--- a/formats/asian_postcolonial_mythopoeic_love_mortality_complete.docx
+++ b/formats/asian_postcolonial_mythopoeic_love_mortality_complete.docx
@@ -81,13 +81,13 @@
         <w:t xml:space="preserve">Chapter 1</w:t>
       </w:r>
     </w:p>
-    <w:bookmarkStart w:id="12" w:name="the-stolen-cigarette-the-monsoon-call"/>
+    <w:bookmarkStart w:id="12" w:name="chapter-1-1"/>
     <w:p>
       <w:pPr>
         <w:pStyle w:val="Heading2"/>
       </w:pPr>
       <w:r>
-        <w:t xml:space="preserve">The Stolen Cigarette, The Monsoon Call</w:t>
+        <w:t xml:space="preserve">CHAPTER 1</w:t>
       </w:r>
     </w:p>
     <w:p>
@@ -730,13 +730,13 @@
         <w:t xml:space="preserve">Chapter 2</w:t>
       </w:r>
     </w:p>
-    <w:bookmarkStart w:id="14" w:name="a-key-for-no-lock-a-rivers-whisper"/>
+    <w:bookmarkStart w:id="14" w:name="chapter-2-1"/>
     <w:p>
       <w:pPr>
         <w:pStyle w:val="Heading2"/>
       </w:pPr>
       <w:r>
-        <w:t xml:space="preserve">A Key For No Lock, A River’s Whisper</w:t>
+        <w:t xml:space="preserve">CHAPTER 2</w:t>
       </w:r>
     </w:p>
     <w:p>
@@ -1250,13 +1250,13 @@
         <w:t xml:space="preserve">Chapter 3</w:t>
       </w:r>
     </w:p>
-    <w:bookmarkStart w:id="16" w:name="the-water-governed-road"/>
+    <w:bookmarkStart w:id="16" w:name="chapter-3-1"/>
     <w:p>
       <w:pPr>
         <w:pStyle w:val="Heading2"/>
       </w:pPr>
       <w:r>
-        <w:t xml:space="preserve">The Water-Governed Road</w:t>
+        <w:t xml:space="preserve">CHAPTER 3</w:t>
       </w:r>
     </w:p>
     <w:p>
@@ -1861,13 +1861,13 @@
         <w:t xml:space="preserve">Chapter 4</w:t>
       </w:r>
     </w:p>
-    <w:bookmarkStart w:id="18" w:name="X58f01158657133e03710c8b0f6253dba406f685"/>
+    <w:bookmarkStart w:id="18" w:name="chapter-4-1"/>
     <w:p>
       <w:pPr>
         <w:pStyle w:val="Heading2"/>
       </w:pPr>
       <w:r>
-        <w:t xml:space="preserve">The Returned Cigarette, The Peaceful Sleep</w:t>
+        <w:t xml:space="preserve">CHAPTER 4</w:t>
       </w:r>
     </w:p>
     <w:p>
@@ -3248,13 +3248,13 @@
         <w:t xml:space="preserve">Chapter 5</w:t>
       </w:r>
     </w:p>
-    <w:bookmarkStart w:id="20" w:name="a-cold-pocket-on-the-bike"/>
+    <w:bookmarkStart w:id="20" w:name="chapter-5-1"/>
     <w:p>
       <w:pPr>
         <w:pStyle w:val="Heading2"/>
       </w:pPr>
       <w:r>
-        <w:t xml:space="preserve">A Cold Pocket on the Bike</w:t>
+        <w:t xml:space="preserve">CHAPTER 5</w:t>
       </w:r>
     </w:p>
     <w:p>
@@ -5519,13 +5519,13 @@
         <w:t xml:space="preserve">Chapter 6</w:t>
       </w:r>
     </w:p>
-    <w:bookmarkStart w:id="22" w:name="the-red-dark-the-bleeding-image"/>
+    <w:bookmarkStart w:id="22" w:name="chapter-6-1"/>
     <w:p>
       <w:pPr>
         <w:pStyle w:val="Heading2"/>
       </w:pPr>
       <w:r>
-        <w:t xml:space="preserve">The Red Dark, The Bleeding Image</w:t>
+        <w:t xml:space="preserve">CHAPTER 6</w:t>
       </w:r>
     </w:p>
     <w:p>
@@ -6514,13 +6514,13 @@
         <w:t xml:space="preserve">Chapter 7</w:t>
       </w:r>
     </w:p>
-    <w:bookmarkStart w:id="24" w:name="the-lie-as-a-cold-stone"/>
+    <w:bookmarkStart w:id="24" w:name="chapter-7-1"/>
     <w:p>
       <w:pPr>
         <w:pStyle w:val="Heading2"/>
       </w:pPr>
       <w:r>
-        <w:t xml:space="preserve">The Lie as a Cold Stone</w:t>
+        <w:t xml:space="preserve">CHAPTER 7</w:t>
       </w:r>
     </w:p>
     <w:p>
@@ -7263,13 +7263,13 @@
         <w:t xml:space="preserve">Chapter 8</w:t>
       </w:r>
     </w:p>
-    <w:bookmarkStart w:id="26" w:name="salt-stitched-gauze-a-new-name"/>
+    <w:bookmarkStart w:id="26" w:name="chapter-8-1"/>
     <w:p>
       <w:pPr>
         <w:pStyle w:val="Heading2"/>
       </w:pPr>
       <w:r>
-        <w:t xml:space="preserve">Salt-Stitched Gauze, A New Name</w:t>
+        <w:t xml:space="preserve">CHAPTER 8</w:t>
       </w:r>
     </w:p>
     <w:p>
@@ -8292,13 +8292,13 @@
         <w:t xml:space="preserve">Chapter 9</w:t>
       </w:r>
     </w:p>
-    <w:bookmarkStart w:id="28" w:name="chemical-roses-a-foreign-smoke"/>
+    <w:bookmarkStart w:id="28" w:name="chapter-9-1"/>
     <w:p>
       <w:pPr>
         <w:pStyle w:val="Heading2"/>
       </w:pPr>
       <w:r>
-        <w:t xml:space="preserve">Chemical Roses, A Foreign Smoke</w:t>
+        <w:t xml:space="preserve">CHAPTER 9</w:t>
       </w:r>
     </w:p>
     <w:p>
@@ -8631,13 +8631,13 @@
         <w:t xml:space="preserve">Chapter 10</w:t>
       </w:r>
     </w:p>
-    <w:bookmarkStart w:id="30" w:name="the-damp-courtyard-pyre"/>
+    <w:bookmarkStart w:id="30" w:name="chapter-10-1"/>
     <w:p>
       <w:pPr>
         <w:pStyle w:val="Heading2"/>
       </w:pPr>
       <w:r>
-        <w:t xml:space="preserve">The Damp Courtyard Pyre</w:t>
+        <w:t xml:space="preserve">CHAPTER 10</w:t>
       </w:r>
     </w:p>
     <w:p>
@@ -9578,23 +9578,13 @@
         <w:t xml:space="preserve">Chapter 11</w:t>
       </w:r>
     </w:p>
-    <w:bookmarkStart w:id="32" w:name="the-scent-of-je-reviens"/>
+    <w:bookmarkStart w:id="32" w:name="chapter-11-1"/>
     <w:p>
       <w:pPr>
         <w:pStyle w:val="Heading2"/>
       </w:pPr>
       <w:r>
-        <w:t xml:space="preserve">The Scent of</w:t>
-      </w:r>
-      <w:r>
-        <w:t xml:space="preserve"> </w:t>
-      </w:r>
-      <w:r>
-        <w:rPr>
-          <w:i/>
-          <w:iCs/>
-        </w:rPr>
-        <w:t xml:space="preserve">Je Reviens</w:t>
+        <w:t xml:space="preserve">CHAPTER 11</w:t>
       </w:r>
     </w:p>
     <w:p>
@@ -11643,8 +11633,9624 @@
         <w:t xml:space="preserve">, a young man with a quoin key tattooed on his wrist was unlocking the door, ready to teach a boy with a ghazal how to listen for the ghosts in the ache, how to steal the space between breaths, how to set a line of truth in the backward, confusing, and utterly beautiful type of the present.</w:t>
       </w:r>
     </w:p>
+    <w:p>
+      <w:r>
+        <w:pict>
+          <v:rect style="width:0;height:1.5pt" o:hralign="center" o:hrstd="t" o:hr="t"/>
+        </w:pict>
+      </w:r>
+    </w:p>
     <w:bookmarkEnd w:id="34"/>
     <w:bookmarkEnd w:id="35"/>
+    <w:bookmarkStart w:id="37" w:name="chapter-13"/>
+    <w:p>
+      <w:pPr>
+        <w:pStyle w:val="Heading1"/>
+      </w:pPr>
+      <w:r>
+        <w:t xml:space="preserve">Chapter 13</w:t>
+      </w:r>
+    </w:p>
+    <w:bookmarkStart w:id="36" w:name="chapter-13-1"/>
+    <w:p>
+      <w:pPr>
+        <w:pStyle w:val="Heading2"/>
+      </w:pPr>
+      <w:r>
+        <w:t xml:space="preserve">CHAPTER 13</w:t>
+      </w:r>
+    </w:p>
+    <w:p>
+      <w:pPr>
+        <w:pStyle w:val="FirstParagraph"/>
+      </w:pPr>
+      <w:r>
+        <w:t xml:space="preserve">The first thing I did in the new house was lose the sea.</w:t>
+      </w:r>
+    </w:p>
+    <w:p>
+      <w:pPr>
+        <w:pStyle w:val="BodyText"/>
+      </w:pPr>
+      <w:r>
+        <w:t xml:space="preserve">It was there, of course. A constant, grey-green sigh beyond the salt-scoured windows of the cottage. You could hear it, a patient exhalation against the rocks. You could smell it, that cold, mineral tang that got into the linen, the books, the back of your throat. But I could not</w:t>
+      </w:r>
+      <w:r>
+        <w:t xml:space="preserve"> </w:t>
+      </w:r>
+      <w:r>
+        <w:rPr>
+          <w:i/>
+          <w:iCs/>
+        </w:rPr>
+        <w:t xml:space="preserve">see</w:t>
+      </w:r>
+      <w:r>
+        <w:t xml:space="preserve"> </w:t>
+      </w:r>
+      <w:r>
+        <w:t xml:space="preserve">it. Not in the way that mattered. My eyes, trained for years on the close, dense text of the city—the crack in a wall, the flicker of a neon sign, the specific tilt of a head in a crowded café—skated over the vastness. It was a blank page I didn’t know how to read.</w:t>
+      </w:r>
+    </w:p>
+    <w:p>
+      <w:pPr>
+        <w:pStyle w:val="BodyText"/>
+      </w:pPr>
+      <w:r>
+        <w:t xml:space="preserve">The cottage was a whitewashed stone box perched on a cliff’s stubborn hip, two rooms and a smell of damp wool and wood smoke. It had come furnished with the ghosts of other people’s summers: a chipped enamel stove, a sagging armchair the colour of weak tea, shelves lined with water-swollen paperback thrillers. I had brought only two boxes. One held clothes. The other held the teak box from An, and the few galley proofs I’d salvaged from the press, not to set, but to remember the weight and heft of a finished thing.</w:t>
+      </w:r>
+    </w:p>
+    <w:p>
+      <w:pPr>
+        <w:pStyle w:val="BodyText"/>
+      </w:pPr>
+      <w:r>
+        <w:t xml:space="preserve">I placed the teak box on the raw pine table that served as a desk, facing not the window with its oceanic void, but the blank, comforting plaster of the interior wall. The composition of my life here was not finished. It had not even been begun. The promise of the horizon, so clean and compelling from the moving car, had solidified into a flat, grey line. A ruled margin. Empty.</w:t>
+      </w:r>
+    </w:p>
+    <w:p>
+      <w:pPr>
+        <w:pStyle w:val="BodyText"/>
+      </w:pPr>
+      <w:r>
+        <w:t xml:space="preserve">I did not open An’s book. To read my own story, set in his type, felt like a séance. I was not ready to call up that particular ghost. Not yet.</w:t>
+      </w:r>
+    </w:p>
+    <w:p>
+      <w:pPr>
+        <w:pStyle w:val="BodyText"/>
+      </w:pPr>
+      <w:r>
+        <w:t xml:space="preserve">The days were a slow, tidal rhythm of small, necessary failures. I could not get the stove to draw properly. The smoke backed up into the room, a bitter, eye-stinging haze that had me stumbling to the door, gasping in the clean, indifferent wind. I bought groceries from the village, a clutch of whitewashed houses a mile down the coast road, and forgot the milk on the counter. It soured by afternoon, a curdled, melancholy smell that reminded me of the</w:t>
+      </w:r>
+      <w:r>
+        <w:t xml:space="preserve"> </w:t>
+      </w:r>
+      <w:r>
+        <w:rPr>
+          <w:i/>
+          <w:iCs/>
+        </w:rPr>
+        <w:t xml:space="preserve">phở</w:t>
+      </w:r>
+      <w:r>
+        <w:t xml:space="preserve"> </w:t>
+      </w:r>
+      <w:r>
+        <w:t xml:space="preserve">broth that used to haunt my mother’s kitchen—another recipe lost.</w:t>
+      </w:r>
+    </w:p>
+    <w:p>
+      <w:pPr>
+        <w:pStyle w:val="BodyText"/>
+      </w:pPr>
+      <w:r>
+        <w:t xml:space="preserve">I took walks. The path along the cliff edge was narrow, beaten hard by sheep and weather. I kept my eyes on my feet, on the scuff of my boots against the turf, on the stubborn pink thrift that pushed through the cracks in the stone. Looking out was like staring into the negative of a photograph. The world was inverted. The subject was absence.</w:t>
+      </w:r>
+    </w:p>
+    <w:p>
+      <w:pPr>
+        <w:pStyle w:val="BodyText"/>
+      </w:pPr>
+      <w:r>
+        <w:t xml:space="preserve">On the third day, I found the chapel.</w:t>
+      </w:r>
+    </w:p>
+    <w:p>
+      <w:pPr>
+        <w:pStyle w:val="BodyText"/>
+      </w:pPr>
+      <w:r>
+        <w:t xml:space="preserve">It was a ruin, a half-mile south of the cottage, hidden in a fold of land that dipped toward the sea. No roof remained. The walls were shoulder-high, built from the same grey stone as the cliff, so that it seemed the earth had grown it, a geological afterthought. The floor was flagstone, carpeted in moss and a fine, gritty soil. In the eastern wall, a narrow window frame, empty of glass, perfectly framed a rectangle of heaving, lead-coloured water.</w:t>
+      </w:r>
+    </w:p>
+    <w:p>
+      <w:pPr>
+        <w:pStyle w:val="BodyText"/>
+      </w:pPr>
+      <w:r>
+        <w:t xml:space="preserve">It was not a peaceful place. It was a listening post.</w:t>
+      </w:r>
+    </w:p>
+    <w:p>
+      <w:pPr>
+        <w:pStyle w:val="BodyText"/>
+      </w:pPr>
+      <w:r>
+        <w:t xml:space="preserve">The wind, funnelled through the gap in the walls, made a low, steady note in the corner, like a monk chanting a single, endless syllable. The sound of the sea was sharper here, more articulate. Each wave was a distinct impact, a soft, wet crash followed by the hissing retreat of a million pebbles. It was the sound of erasure.</w:t>
+      </w:r>
+    </w:p>
+    <w:p>
+      <w:pPr>
+        <w:pStyle w:val="BodyText"/>
+      </w:pPr>
+      <w:r>
+        <w:t xml:space="preserve">I sat on the damp, cold flagstone with my back to the sea-framing window. I took out the pack of Dunhills I’d bought in the village. The act was automatic, a ritual from another life. The strike of the match was shockingly loud in the stone enclosure. The first drag was a failure. The wind snatched the smoke from my lips before I could taste it, shredding it into nothing.</w:t>
+      </w:r>
+    </w:p>
+    <w:p>
+      <w:pPr>
+        <w:pStyle w:val="BodyText"/>
+      </w:pPr>
+      <w:r>
+        <w:t xml:space="preserve">I tried again, cupping my hand. This time, the heat reached my lungs. It was an anchor. A tiny, burning point of familiarity in all this cold, open space. I closed my eyes and did not see the ocean. I saw the veranda. The low stone wall. The frangipani blossom the colour of old bone.</w:t>
+      </w:r>
+    </w:p>
+    <w:p>
+      <w:pPr>
+        <w:pStyle w:val="BodyText"/>
+      </w:pPr>
+      <w:r>
+        <w:t xml:space="preserve">The ghost had not followed me. That was the problem. In leaving, I had not escaped the haunting. I had simply left the haunted house. I had carried the composer with me—the one who knew how to set the type of absence, how to listen for the ghosts in the ache—but the ghosts themselves had stayed behind. The silence here was not the rich, pregnant silence of a composing stick waiting for the next piece of type. It was just silence. A vacuum.</w:t>
+      </w:r>
+    </w:p>
+    <w:p>
+      <w:pPr>
+        <w:pStyle w:val="BodyText"/>
+      </w:pPr>
+      <w:r>
+        <w:t xml:space="preserve">I finished the cigarette, ground the stub into the moss with my heel. As I stood, a flash of white in the opposite corner of the chapel caught my eye. Not a flower. Paper.</w:t>
+      </w:r>
+    </w:p>
+    <w:p>
+      <w:pPr>
+        <w:pStyle w:val="BodyText"/>
+      </w:pPr>
+      <w:r>
+        <w:t xml:space="preserve">It was a page, torn from a book, half-buried in the wind-blown soil. I tugged it free. The paper was thick, good quality, but soft and pulpy with damp. The type was English, an old serif font, black ink gone a rusty brown. I turned it over. The other side was a map. A coastline, hand-drawn in precise, spidery ink, with notations in a language I didn’t recognize. Norse, perhaps. Or just the private shorthand of a lonely cartographer.</w:t>
+      </w:r>
+    </w:p>
+    <w:p>
+      <w:pPr>
+        <w:pStyle w:val="BodyText"/>
+      </w:pPr>
+      <w:r>
+        <w:t xml:space="preserve">The legible side was poetry. A single stanza, water-stained but clear.</w:t>
+      </w:r>
+    </w:p>
+    <w:p>
+      <w:pPr>
+        <w:pStyle w:val="BodyText"/>
+      </w:pPr>
+      <w:r>
+        <w:rPr>
+          <w:i/>
+          <w:iCs/>
+        </w:rPr>
+        <w:t xml:space="preserve">“The sea is not a question. It is the answer</w:t>
+      </w:r>
+      <w:r>
+        <w:t xml:space="preserve"> </w:t>
+      </w:r>
+      <w:r>
+        <w:rPr>
+          <w:i/>
+          <w:iCs/>
+        </w:rPr>
+        <w:t xml:space="preserve">you have been speaking into the cup of your hands.</w:t>
+      </w:r>
+      <w:r>
+        <w:t xml:space="preserve"> </w:t>
+      </w:r>
+      <w:r>
+        <w:rPr>
+          <w:i/>
+          <w:iCs/>
+        </w:rPr>
+        <w:t xml:space="preserve">To look upon it is to forget the language of the shore,</w:t>
+      </w:r>
+      <w:r>
+        <w:t xml:space="preserve"> </w:t>
+      </w:r>
+      <w:r>
+        <w:rPr>
+          <w:i/>
+          <w:iCs/>
+        </w:rPr>
+        <w:t xml:space="preserve">the petty grammar of the land.</w:t>
+      </w:r>
+      <w:r>
+        <w:t xml:space="preserve"> </w:t>
+      </w:r>
+      <w:r>
+        <w:rPr>
+          <w:i/>
+          <w:iCs/>
+        </w:rPr>
+        <w:t xml:space="preserve">You must learn to read its backwards text,</w:t>
+      </w:r>
+      <w:r>
+        <w:t xml:space="preserve"> </w:t>
+      </w:r>
+      <w:r>
+        <w:rPr>
+          <w:i/>
+          <w:iCs/>
+        </w:rPr>
+        <w:t xml:space="preserve">the way it pulls the meaning from your breath,</w:t>
+      </w:r>
+      <w:r>
+        <w:t xml:space="preserve"> </w:t>
+      </w:r>
+      <w:r>
+        <w:rPr>
+          <w:i/>
+          <w:iCs/>
+        </w:rPr>
+        <w:t xml:space="preserve">and sets your story in the type of wreck.”</w:t>
+      </w:r>
+    </w:p>
+    <w:p>
+      <w:pPr>
+        <w:pStyle w:val="BodyText"/>
+      </w:pPr>
+      <w:r>
+        <w:t xml:space="preserve">I went very still. The wind’s note in the corner seemed to sharpen. This was not my ghost. This was older, colder. A different kind of composition. But the echo was unmistakable.</w:t>
+      </w:r>
+      <w:r>
+        <w:t xml:space="preserve"> </w:t>
+      </w:r>
+      <w:r>
+        <w:rPr>
+          <w:i/>
+          <w:iCs/>
+        </w:rPr>
+        <w:t xml:space="preserve">Backwards text. Sets your story in the type of wreck.</w:t>
+      </w:r>
+    </w:p>
+    <w:p>
+      <w:pPr>
+        <w:pStyle w:val="BodyText"/>
+      </w:pPr>
+      <w:r>
+        <w:t xml:space="preserve">It was not a message for me. It was a coincidence, a fragment of some Victorian walker’s melancholy. It had to be. And yet. My fingers, holding the damp paper, were the same fingers that had once placed a pack of Dunhills on a wall for a ghost. The gesture felt connected. A call, and now, a response.</w:t>
+      </w:r>
+    </w:p>
+    <w:p>
+      <w:pPr>
+        <w:pStyle w:val="BodyText"/>
+      </w:pPr>
+      <w:r>
+        <w:t xml:space="preserve">I took the page back to the cottage. I did not press it in a book. I pinned it to the plaster wall above my desk, next to the empty space where a window view of the sea should have been. A piece of found type. A rule to be set.</w:t>
+      </w:r>
+    </w:p>
+    <w:p>
+      <w:pPr>
+        <w:pStyle w:val="BodyText"/>
+      </w:pPr>
+      <w:r>
+        <w:t xml:space="preserve">That night, the dream came.</w:t>
+      </w:r>
+    </w:p>
+    <w:p>
+      <w:pPr>
+        <w:pStyle w:val="BodyText"/>
+      </w:pPr>
+      <w:r>
+        <w:t xml:space="preserve">I was in the composing room above</w:t>
+      </w:r>
+      <w:r>
+        <w:t xml:space="preserve"> </w:t>
+      </w:r>
+      <w:r>
+        <w:rPr>
+          <w:i/>
+          <w:iCs/>
+        </w:rPr>
+        <w:t xml:space="preserve">The Composing Stick</w:t>
+      </w:r>
+      <w:r>
+        <w:t xml:space="preserve">, but it was filled with water. Not flooding, but suspended, a clear, gelid sea that slowed all movement. An was at the stone, his hands moving with deliberate, graceful slowness as he picked type from the California job case. But the case was not filled with letters. It was filled with small, white stones, with fragments of seashell, with chips of green bottle glass worn smooth by the tide. He was setting a line with them. I tried to move closer to read it, but the water was too thick. I opened my mouth to call to him, and the sea rushed in. It did not choke me. It filled me. It tasted of cold and salt and a profound, ringing silence. I looked down at my own hands. They were holding the teak box. It was open. Inside, instead of a book, was a single, perfect frangipani blossom, its petals the colour of old bone, floating in a pool of seawater.</w:t>
+      </w:r>
+    </w:p>
+    <w:p>
+      <w:pPr>
+        <w:pStyle w:val="BodyText"/>
+      </w:pPr>
+      <w:r>
+        <w:t xml:space="preserve">I woke with a start, the taste of salt sharp on my tongue. The cottage was dark. The only sound was the sea, that constant exhalation. But something was different. The quality of the dark had changed. It was no longer a void. It was a</w:t>
+      </w:r>
+      <w:r>
+        <w:t xml:space="preserve"> </w:t>
+      </w:r>
+      <w:r>
+        <w:rPr>
+          <w:i/>
+          <w:iCs/>
+        </w:rPr>
+        <w:t xml:space="preserve">presence</w:t>
+      </w:r>
+      <w:r>
+        <w:t xml:space="preserve">. The same dense, listening black of the monsoon nights on the veranda.</w:t>
+      </w:r>
+    </w:p>
+    <w:p>
+      <w:pPr>
+        <w:pStyle w:val="BodyText"/>
+      </w:pPr>
+      <w:r>
+        <w:t xml:space="preserve">I did not turn on the light. I lay there, breathing in time with the waves, and I understood. I had been wrong. The ghost had not stayed behind. I had carried it with me, in my lungs, in my bones, in the habit of my loneliness. But here, in this place of stone and sea, it had transformed. It was no longer the playful, poignant spirit of a lost grandfather, stealing cigarettes and leaving flowers. It was something older. The ghost was the sea itself. And the sea was not a thief. It was a composer.</w:t>
+      </w:r>
+    </w:p>
+    <w:p>
+      <w:pPr>
+        <w:pStyle w:val="BodyText"/>
+      </w:pPr>
+      <w:r>
+        <w:t xml:space="preserve">The next morning, I did not turn my back to the window. I faced it. I made a pot of strong, bitter coffee on the balky stove and I sat at the raw pine table and I looked at the grey, heaving water until my eyes ached. I was learning to read its backwards text.</w:t>
+      </w:r>
+    </w:p>
+    <w:p>
+      <w:pPr>
+        <w:pStyle w:val="BodyText"/>
+      </w:pPr>
+      <w:r>
+        <w:t xml:space="preserve">I saw that it was not flat. It was a terrain. There were hills and valleys out there, shifting, liquid mountains. There were currents, invisible rivers within the whole, pulling secrets along beneath the surface. The waves were not a mindless repetition. They were lines of a poem, each one similar, each one uniquely shaped by the wind’s breath and the pull of the rock below. They advanced, they peaked, they broke, they retreated. A cycle of assertion and surrender. The type of wreck, and the type of return.</w:t>
+      </w:r>
+    </w:p>
+    <w:p>
+      <w:pPr>
+        <w:pStyle w:val="BodyText"/>
+      </w:pPr>
+      <w:r>
+        <w:t xml:space="preserve">I thought of the line from the chapel fragment.</w:t>
+      </w:r>
+      <w:r>
+        <w:t xml:space="preserve"> </w:t>
+      </w:r>
+      <w:r>
+        <w:rPr>
+          <w:i/>
+          <w:iCs/>
+        </w:rPr>
+        <w:t xml:space="preserve">The sea is not a question. It is the answer you have been speaking into the cup of your hands.</w:t>
+      </w:r>
+    </w:p>
+    <w:p>
+      <w:pPr>
+        <w:pStyle w:val="BodyText"/>
+      </w:pPr>
+      <w:r>
+        <w:t xml:space="preserve">What had I been speaking? A story of leaving. A composition of gratitude and peace. But peace, I was beginning to see, was not a static state. It was a rhythm you had to learn, like the rhythm of the press. The clank of the machinery, the whisper of the paper, the firm pull of the lever. The peace I had felt driving away from the city was the peace of a finished form. But a form, once set, is only an invitation to the next blank page.</w:t>
+      </w:r>
+    </w:p>
+    <w:p>
+      <w:pPr>
+        <w:pStyle w:val="BodyText"/>
+      </w:pPr>
+      <w:r>
+        <w:t xml:space="preserve">My hands were empty. I had been speaking into them, but I had not been listening to the answer.</w:t>
+      </w:r>
+    </w:p>
+    <w:p>
+      <w:pPr>
+        <w:pStyle w:val="BodyText"/>
+      </w:pPr>
+      <w:r>
+        <w:t xml:space="preserve">I pulled the teak box toward me. I did not open it to read. I opened it to smell. The scent of camphorwood, of old paper, of the city’s humid breath, rose from it. And beneath that, faint but unmistakable, the cloying sweetness of frangipani. The ghost’s signature.</w:t>
+      </w:r>
+    </w:p>
+    <w:p>
+      <w:pPr>
+        <w:pStyle w:val="BodyText"/>
+      </w:pPr>
+      <w:r>
+        <w:t xml:space="preserve">I took out An’s book. I laid my palm on the cover. Then, I did something I had not done since I arrived. I went to the door. I stepped outside, into the wind.</w:t>
+      </w:r>
+    </w:p>
+    <w:p>
+      <w:pPr>
+        <w:pStyle w:val="BodyText"/>
+      </w:pPr>
+      <w:r>
+        <w:t xml:space="preserve">I walked not to the chapel, but north, along the cliff path to a higher, lonelier promontory. The wind here was a physical force, shoving at my shoulders, plucking at the pages of the book in my hand. I found a niche in the rocks, a natural chair out of the worst of the gale. I sat. I opened the book.</w:t>
+      </w:r>
+    </w:p>
+    <w:p>
+      <w:pPr>
+        <w:pStyle w:val="BodyText"/>
+      </w:pPr>
+      <w:r>
+        <w:t xml:space="preserve">The first line of my own story, set in his faithful, elegant type, was not a beginning. It was a middle.</w:t>
+      </w:r>
+    </w:p>
+    <w:p>
+      <w:pPr>
+        <w:pStyle w:val="BodyText"/>
+      </w:pPr>
+      <w:r>
+        <w:rPr>
+          <w:i/>
+          <w:iCs/>
+        </w:rPr>
+        <w:t xml:space="preserve">“The truth is a font you inherit, but the spacing is your own.”</w:t>
+      </w:r>
+    </w:p>
+    <w:p>
+      <w:pPr>
+        <w:pStyle w:val="BodyText"/>
+      </w:pPr>
+      <w:r>
+        <w:t xml:space="preserve">I breathed out. The wind took the breath and scattered it. I turned the page. It was the story of the ghost. Of the frangipani. Of the jade hairpin. Of the smell of</w:t>
+      </w:r>
+      <w:r>
+        <w:t xml:space="preserve"> </w:t>
+      </w:r>
+      <w:r>
+        <w:rPr>
+          <w:i/>
+          <w:iCs/>
+        </w:rPr>
+        <w:t xml:space="preserve">phở</w:t>
+      </w:r>
+      <w:r>
+        <w:t xml:space="preserve">. But it was not written as mystery. It was written as elegy. As a love letter to a haunting. An had set my confusion, my fear, my dawning comprehension into a clean, beautiful form. He had given my chaos a leading, a measure.</w:t>
+      </w:r>
+    </w:p>
+    <w:p>
+      <w:pPr>
+        <w:pStyle w:val="BodyText"/>
+      </w:pPr>
+      <w:r>
+        <w:t xml:space="preserve">I read until my fingers were numb with cold. I read about my mother crossing herself in the kitchen. I read about the last night at the press, the smell of ink and metal. I read about the empty veranda, the final gift of the cigarettes. He had seen it all. He had composed it. And in doing so, he had given it back to me, not as a memory, but as a permanent, beautiful fact. The ink was dry. This story, at least, was set.</w:t>
+      </w:r>
+    </w:p>
+    <w:p>
+      <w:pPr>
+        <w:pStyle w:val="BodyText"/>
+      </w:pPr>
+      <w:r>
+        <w:t xml:space="preserve">I closed the book. The horizon was still a flat, grey line. But it was no longer empty. It was a galley tray, waiting to be filled. The sea below was not a negative space. It was the stone. And I was the type.</w:t>
+      </w:r>
+    </w:p>
+    <w:p>
+      <w:pPr>
+        <w:pStyle w:val="BodyText"/>
+      </w:pPr>
+      <w:r>
+        <w:t xml:space="preserve">I stood. The wind nearly knocked the book from my hands. I clutched it to my chest. I looked down at the water, at the way it smashed itself against the black teeth of the rocks, exploding into white, furious foam. The type of wreck. It was not a tragedy. It was a process. A breaking down into constituent parts. A returning to the case.</w:t>
+      </w:r>
+    </w:p>
+    <w:p>
+      <w:pPr>
+        <w:pStyle w:val="BodyText"/>
+      </w:pPr>
+      <w:r>
+        <w:t xml:space="preserve">I knew what I had to do. It was not a grand gesture. It was a small, necessary setting of a single piece.</w:t>
+      </w:r>
+    </w:p>
+    <w:p>
+      <w:pPr>
+        <w:pStyle w:val="BodyText"/>
+      </w:pPr>
+      <w:r>
+        <w:t xml:space="preserve">I walked back to the cottage. I took the fresh pack of Dunhills from the table. I walked back to the cliff’s edge, to the very lip where the turf crumbled into air. I opened the pack. I took out a single cigarette. I did not light it. I held it for a moment between my fingers, feeling the familiar cylinder of it, the promise of a brief, burning anchor.</w:t>
+      </w:r>
+    </w:p>
+    <w:p>
+      <w:pPr>
+        <w:pStyle w:val="BodyText"/>
+      </w:pPr>
+      <w:r>
+        <w:t xml:space="preserve">Then I let it go.</w:t>
+      </w:r>
+    </w:p>
+    <w:p>
+      <w:pPr>
+        <w:pStyle w:val="BodyText"/>
+      </w:pPr>
+      <w:r>
+        <w:t xml:space="preserve">The wind snatched it instantly, tumbling it end over end in a dizzying descent until it was lost in the churning white water below. A gift. A piece of my old language, offered to the new composer. A fragment of story set in the type of wreck.</w:t>
+      </w:r>
+    </w:p>
+    <w:p>
+      <w:pPr>
+        <w:pStyle w:val="BodyText"/>
+      </w:pPr>
+      <w:r>
+        <w:t xml:space="preserve">I placed the rest of the pack, the crumpled red and white rectangle, on a flat, grey stone at the cliff’s edge. A gift for the next walker. For the next lonely soul who might stand here in the sea-wind, trying to read the backwards text. A mystery to solve. A story to begin.</w:t>
+      </w:r>
+    </w:p>
+    <w:p>
+      <w:pPr>
+        <w:pStyle w:val="BodyText"/>
+      </w:pPr>
+      <w:r>
+        <w:t xml:space="preserve">When I turned back to the cottage, the light had changed. The flat grey was shot through with veins of silver where the sun had found a weakness in the cloud. The sea was no longer a monochrome. It was a hundred shifting shades of grey and green and bruised purple. I could see it now. Not just see it, but</w:t>
+      </w:r>
+      <w:r>
+        <w:t xml:space="preserve"> </w:t>
+      </w:r>
+      <w:r>
+        <w:rPr>
+          <w:i/>
+          <w:iCs/>
+        </w:rPr>
+        <w:t xml:space="preserve">read</w:t>
+      </w:r>
+      <w:r>
+        <w:t xml:space="preserve"> </w:t>
+      </w:r>
+      <w:r>
+        <w:t xml:space="preserve">it. Line by patient, breaking line.</w:t>
+      </w:r>
+    </w:p>
+    <w:p>
+      <w:pPr>
+        <w:pStyle w:val="BodyText"/>
+      </w:pPr>
+      <w:r>
+        <w:t xml:space="preserve">The hook for the next chapter was not the horizon. It was the first word of the next sentence. It was the smell of wood smoke from my own, finally-corrected fire, waiting in the hearth. It was the damp, poetic page on my wall, and the empty composing stick of my new, quiet days. It was the understanding that love was not the opposite of mortality. They were the two presses in the same shop. One set the story in the warm, perishable ink of memory. The other was already setting it in the cold, permanent type of stone and sea. And my job was not to choose between them, but to learn, at last, how to pull the lever for both.</w:t>
+      </w:r>
+    </w:p>
+    <w:p>
+      <w:r>
+        <w:pict>
+          <v:rect style="width:0;height:1.5pt" o:hralign="center" o:hrstd="t" o:hr="t"/>
+        </w:pict>
+      </w:r>
+    </w:p>
+    <w:bookmarkEnd w:id="36"/>
+    <w:bookmarkEnd w:id="37"/>
+    <w:bookmarkStart w:id="39" w:name="chapter-14"/>
+    <w:p>
+      <w:pPr>
+        <w:pStyle w:val="Heading1"/>
+      </w:pPr>
+      <w:r>
+        <w:t xml:space="preserve">Chapter 14</w:t>
+      </w:r>
+    </w:p>
+    <w:bookmarkStart w:id="38" w:name="chapter-14-1"/>
+    <w:p>
+      <w:pPr>
+        <w:pStyle w:val="Heading2"/>
+      </w:pPr>
+      <w:r>
+        <w:t xml:space="preserve">CHAPTER 14</w:t>
+      </w:r>
+    </w:p>
+    <w:p>
+      <w:pPr>
+        <w:pStyle w:val="FirstParagraph"/>
+      </w:pPr>
+      <w:r>
+        <w:t xml:space="preserve">The wood smoke was a lie.</w:t>
+      </w:r>
+    </w:p>
+    <w:p>
+      <w:pPr>
+        <w:pStyle w:val="BodyText"/>
+      </w:pPr>
+      <w:r>
+        <w:t xml:space="preserve">It smelled right, at first. That sharp, clean scent of cured applewood burning down to a heart of embers, the promise of warmth held within a scent. I stood on the threshold of the cottage, the sea-wind at my back like a pushing hand, and breathed it in. My fire. My corrected fire. The anchor I had set.</w:t>
+      </w:r>
+    </w:p>
+    <w:p>
+      <w:pPr>
+        <w:pStyle w:val="BodyText"/>
+      </w:pPr>
+      <w:r>
+        <w:t xml:space="preserve">But the air inside was cold. A deep, stone-sunk cold that the thin, grey curl from the chimney could not hope to defeat. The hearth held only a pyramid of ash, fine and white as bone meal. No embers. No heat. It had been dead for hours.</w:t>
+      </w:r>
+    </w:p>
+    <w:p>
+      <w:pPr>
+        <w:pStyle w:val="BodyText"/>
+      </w:pPr>
+      <w:r>
+        <w:t xml:space="preserve">The scent was a memory, hung in the air like a ghost of a ghost. A composed scent. A line written just for me to read.</w:t>
+      </w:r>
+    </w:p>
+    <w:p>
+      <w:pPr>
+        <w:pStyle w:val="BodyText"/>
+      </w:pPr>
+      <w:r>
+        <w:t xml:space="preserve">I did not move from the doorway. The pack of Dunhills was a distant, red-and-white thought on the cliff stone. The single cigarette I’d offered was gone, swallowed by the sea’s white press. I had set my piece. I had pulled a lever. And the house, this shell I was trying to make into a sentence, had answered with a correction of its own.</w:t>
+      </w:r>
+      <w:r>
+        <w:t xml:space="preserve"> </w:t>
+      </w:r>
+      <w:r>
+        <w:rPr>
+          <w:i/>
+          <w:iCs/>
+        </w:rPr>
+        <w:t xml:space="preserve">You see</w:t>
+      </w:r>
+      <w:r>
+        <w:t xml:space="preserve">, it whispered in the language of cold stone and dead ash.</w:t>
+      </w:r>
+      <w:r>
+        <w:t xml:space="preserve"> </w:t>
+      </w:r>
+      <w:r>
+        <w:rPr>
+          <w:i/>
+          <w:iCs/>
+        </w:rPr>
+        <w:t xml:space="preserve">You are not the only composer here</w:t>
+      </w:r>
+      <w:r>
+        <w:t xml:space="preserve">.</w:t>
+      </w:r>
+    </w:p>
+    <w:p>
+      <w:pPr>
+        <w:pStyle w:val="BodyText"/>
+      </w:pPr>
+      <w:r>
+        <w:t xml:space="preserve">I let the cold wash over me. It was a different text from the monsoon heat of my mother’s veranda, but it was the same language. The language of absence making a shape. The cold was the frangipani blossom on the wall. The dead ash was my grandmother’s jade hairpin on the dressing table. A gift, and a theft. A line erased, and a new one set in its place.</w:t>
+      </w:r>
+    </w:p>
+    <w:p>
+      <w:pPr>
+        <w:pStyle w:val="BodyText"/>
+      </w:pPr>
+      <w:r>
+        <w:t xml:space="preserve">I walked to the hearth. Kneeling, I passed my hand through the space above the ashes. Nothing. Not a tremor of warmth. The scent of smoke was gone now, as if my noticing it had been the period at the end of its brief sentence. In the grate, nestled in the ash, was a single, perfect mussel shell. Blue-black, iridescent, closed tight as a secret. It had not been there this morning. I would have seen it. I would have felt its alien curve under my kindling.</w:t>
+      </w:r>
+    </w:p>
+    <w:p>
+      <w:pPr>
+        <w:pStyle w:val="BodyText"/>
+      </w:pPr>
+      <w:r>
+        <w:t xml:space="preserve">I left it there. A punctuation mark I did not yet know how to read.</w:t>
+      </w:r>
+    </w:p>
+    <w:p>
+      <w:pPr>
+        <w:pStyle w:val="BodyText"/>
+      </w:pPr>
+      <w:r>
+        <w:t xml:space="preserve">The rest of the cottage was as I had left it. The damp page on the wall, its typed lines a faded grey. The empty composing stick on the desk. The quiet, so profound it had a texture, like felt. I made tea, not for warmth but for the ritual of it. The click of the kettle on the stove, the rattle of the tin, the slow steep of leaves in the pot—these were the typesetting of an ordinary hour. I was learning to set the type of solitude. The ghost, it seemed, was learning to set the type of company.</w:t>
+      </w:r>
+    </w:p>
+    <w:p>
+      <w:pPr>
+        <w:pStyle w:val="BodyText"/>
+      </w:pPr>
+      <w:r>
+        <w:t xml:space="preserve">It did not manifest. Not in any way I could point to. But the cottage was no longer neutral. It was a held breath. A page waiting for the next letter to fall into the stick. My actions—the walk, the offered cigarette, the returned pack—had been a line of dialogue. And now I was waiting for the reply.</w:t>
+      </w:r>
+    </w:p>
+    <w:p>
+      <w:pPr>
+        <w:pStyle w:val="BodyText"/>
+      </w:pPr>
+      <w:r>
+        <w:t xml:space="preserve">It came with the dusk.</w:t>
+      </w:r>
+    </w:p>
+    <w:p>
+      <w:pPr>
+        <w:pStyle w:val="BodyText"/>
+      </w:pPr>
+      <w:r>
+        <w:t xml:space="preserve">The light bled out of the sky, that brief silvered vein sutured shut by cloud. The grey deepened to charcoal, then to ink. I lit the lamp, its yellow pool a small defiance against the swallowing dark. I was trying to read, a book of coastal geologies, but the words were just shapes. My ear was tuned to a different frequency. To the sigh of the wind in the chimney. To the creak of a floorboard that had not creaked before. To the silence between the waves.</w:t>
+      </w:r>
+    </w:p>
+    <w:p>
+      <w:pPr>
+        <w:pStyle w:val="BodyText"/>
+      </w:pPr>
+      <w:r>
+        <w:t xml:space="preserve">Then, a new smell.</w:t>
+      </w:r>
+    </w:p>
+    <w:p>
+      <w:pPr>
+        <w:pStyle w:val="BodyText"/>
+      </w:pPr>
+      <w:r>
+        <w:t xml:space="preserve">Not wood smoke. Not</w:t>
+      </w:r>
+      <w:r>
+        <w:t xml:space="preserve"> </w:t>
+      </w:r>
+      <w:r>
+        <w:rPr>
+          <w:i/>
+          <w:iCs/>
+        </w:rPr>
+        <w:t xml:space="preserve">phở</w:t>
+      </w:r>
+      <w:r>
+        <w:t xml:space="preserve">. This was brine and wet wool and something older, something mineral and deep. The smell of a net hauled from the deep, of kelp rotting in a sunless pool. It came not from the hearth, but from the corner of the room where my coat hung on a peg. It grew, not like a diffusion, but like a spill. A deliberate pouring of scent into the space.</w:t>
+      </w:r>
+    </w:p>
+    <w:p>
+      <w:pPr>
+        <w:pStyle w:val="BodyText"/>
+      </w:pPr>
+      <w:r>
+        <w:t xml:space="preserve">I put the book down. My heart was not racing. It was beating slow, hard knocks against my ribs, like a fist on a heavy door. This was the conversation. This was the next word.</w:t>
+      </w:r>
+    </w:p>
+    <w:p>
+      <w:pPr>
+        <w:pStyle w:val="BodyText"/>
+      </w:pPr>
+      <w:r>
+        <w:t xml:space="preserve">“Show me,” I said to the empty air. My voice was a dry thing, rustling in the quiet.</w:t>
+      </w:r>
+    </w:p>
+    <w:p>
+      <w:pPr>
+        <w:pStyle w:val="BodyText"/>
+      </w:pPr>
+      <w:r>
+        <w:t xml:space="preserve">Nothing moved. The coat on the peg was still. The lamplight held steady.</w:t>
+      </w:r>
+    </w:p>
+    <w:p>
+      <w:pPr>
+        <w:pStyle w:val="BodyText"/>
+      </w:pPr>
+      <w:r>
+        <w:t xml:space="preserve">But the smell shifted. A top note of tobacco cut through the brine. Not fresh cigarette smoke, but the old, settled scent of pipe tobacco, smoked in a closed room years ago. My grandfather’s blend. A scent I knew only from the inside lid of his old tin, a faint, sweet-brown ghost of him. It was layered over the sea-smell, the two histories braiding together in the air of my present.</w:t>
+      </w:r>
+    </w:p>
+    <w:p>
+      <w:pPr>
+        <w:pStyle w:val="BodyText"/>
+      </w:pPr>
+      <w:r>
+        <w:t xml:space="preserve">Love and mortality. The two presses. One was the warm, perishable ink of that tobacco memory. The other was the cold, permanent type of the deep sea. They were being set together, here, in my cottage. Not as opposites. As partners in the composition.</w:t>
+      </w:r>
+    </w:p>
+    <w:p>
+      <w:pPr>
+        <w:pStyle w:val="BodyText"/>
+      </w:pPr>
+      <w:r>
+        <w:t xml:space="preserve">I stood and walked to the coat. The smell was strongest there. I touched the rough wool of the sleeve. It was damp. Not soaking, but chilled with a deep, clammy dampness, as if it had been hanging in a sea-cave for an hour. I had worn this coat this morning. It had been dry.</w:t>
+      </w:r>
+    </w:p>
+    <w:p>
+      <w:pPr>
+        <w:pStyle w:val="BodyText"/>
+      </w:pPr>
+      <w:r>
+        <w:t xml:space="preserve">In the pocket, my fingers closed around a small, hard object.</w:t>
+      </w:r>
+    </w:p>
+    <w:p>
+      <w:pPr>
+        <w:pStyle w:val="BodyText"/>
+      </w:pPr>
+      <w:r>
+        <w:t xml:space="preserve">I drew it out. It was a piece of type. A single, lead-alloy letter, worn smooth at the edges from use. I carried it to the lamplight. It was a lower-case ‘w’. The serifs were chipped. The face was flecked with old, black ink.</w:t>
+      </w:r>
+    </w:p>
+    <w:p>
+      <w:pPr>
+        <w:pStyle w:val="BodyText"/>
+      </w:pPr>
+      <w:r>
+        <w:t xml:space="preserve">I did not own any type. My composing stick was empty. This was a word delivered. A character, in both senses.</w:t>
+      </w:r>
+    </w:p>
+    <w:p>
+      <w:pPr>
+        <w:pStyle w:val="BodyText"/>
+      </w:pPr>
+      <w:r>
+        <w:t xml:space="preserve">I turned it over in my fingers, the metal cold as a tooth. Where had it come from? The sea? The ghost of a drowned printer? A piece of the wreck below the cliffs, tumbled smooth and delivered here as my cigarette had been delivered there?</w:t>
+      </w:r>
+    </w:p>
+    <w:p>
+      <w:pPr>
+        <w:pStyle w:val="BodyText"/>
+      </w:pPr>
+      <w:r>
+        <w:t xml:space="preserve">I placed it on the desk beside the empty stick. It looked both insignificant and monumental. The first letter of a story I had not begun to write. Or perhaps the first letter of a story being written</w:t>
+      </w:r>
+      <w:r>
+        <w:t xml:space="preserve"> </w:t>
+      </w:r>
+      <w:r>
+        <w:rPr>
+          <w:i/>
+          <w:iCs/>
+        </w:rPr>
+        <w:t xml:space="preserve">to</w:t>
+      </w:r>
+      <w:r>
+        <w:t xml:space="preserve"> </w:t>
+      </w:r>
+      <w:r>
+        <w:t xml:space="preserve">me.</w:t>
+      </w:r>
+    </w:p>
+    <w:p>
+      <w:pPr>
+        <w:pStyle w:val="BodyText"/>
+      </w:pPr>
+      <w:r>
+        <w:t xml:space="preserve">The smell of brine and tobacco began to fade, receding like a tide from the room. The cold remained, but it was now just the cold of a stone cottage on a cliff in autumn. The ghost had spoken. It had left its mark. A damp coat. A piece of type.</w:t>
+      </w:r>
+    </w:p>
+    <w:p>
+      <w:pPr>
+        <w:pStyle w:val="BodyText"/>
+      </w:pPr>
+      <w:r>
+        <w:t xml:space="preserve">I picked up the ‘w’. It had weight. Heft. I slotted it into the composing stick, at the very beginning of the first line. It clicked into place with a final, satisfying sound. A period to the ghost’s sentence. A beginning to mine.</w:t>
+      </w:r>
+    </w:p>
+    <w:p>
+      <w:pPr>
+        <w:pStyle w:val="BodyText"/>
+      </w:pPr>
+      <w:r>
+        <w:t xml:space="preserve">But what word starts with ‘w’?</w:t>
+      </w:r>
+    </w:p>
+    <w:p>
+      <w:pPr>
+        <w:pStyle w:val="BodyText"/>
+      </w:pPr>
+      <w:r>
+        <w:rPr>
+          <w:i/>
+          <w:iCs/>
+        </w:rPr>
+        <w:t xml:space="preserve">Wreck</w:t>
+      </w:r>
+      <w:r>
+        <w:t xml:space="preserve">.</w:t>
+      </w:r>
+      <w:r>
+        <w:t xml:space="preserve"> </w:t>
+      </w:r>
+      <w:r>
+        <w:rPr>
+          <w:i/>
+          <w:iCs/>
+        </w:rPr>
+        <w:t xml:space="preserve">Water</w:t>
+      </w:r>
+      <w:r>
+        <w:t xml:space="preserve">.</w:t>
+      </w:r>
+      <w:r>
+        <w:t xml:space="preserve"> </w:t>
+      </w:r>
+      <w:r>
+        <w:rPr>
+          <w:i/>
+          <w:iCs/>
+        </w:rPr>
+        <w:t xml:space="preserve">Wind</w:t>
+      </w:r>
+      <w:r>
+        <w:t xml:space="preserve">.</w:t>
+      </w:r>
+    </w:p>
+    <w:p>
+      <w:pPr>
+        <w:pStyle w:val="BodyText"/>
+      </w:pPr>
+      <w:r>
+        <w:rPr>
+          <w:i/>
+          <w:iCs/>
+        </w:rPr>
+        <w:t xml:space="preserve">Who</w:t>
+      </w:r>
+      <w:r>
+        <w:t xml:space="preserve">.</w:t>
+      </w:r>
+    </w:p>
+    <w:p>
+      <w:pPr>
+        <w:pStyle w:val="BodyText"/>
+      </w:pPr>
+      <w:r>
+        <w:t xml:space="preserve">I slept fitfully, the ‘w’ on the desk a dark star in the moonlight that occasionally broke through the clouds. My dreams were not narratives, but sensations: the feeling of type pressed into my palm, the taste of salt and old tobacco, the sound of a press lever thumping down in a distant room.</w:t>
+      </w:r>
+    </w:p>
+    <w:p>
+      <w:pPr>
+        <w:pStyle w:val="BodyText"/>
+      </w:pPr>
+      <w:r>
+        <w:t xml:space="preserve">I woke in the pre-dawn grey to a new silence. The wind had died. The sea was a hushed, rhythmic breath. And the cottage was warm.</w:t>
+      </w:r>
+    </w:p>
+    <w:p>
+      <w:pPr>
+        <w:pStyle w:val="BodyText"/>
+      </w:pPr>
+      <w:r>
+        <w:t xml:space="preserve">Not warm from a fire. A deep, residual warmth, as if the stones had spent the night soaking up a sun that hadn’t shone. The air was dry, sweet. The smell was gone. The coat on the peg was dry to the touch.</w:t>
+      </w:r>
+    </w:p>
+    <w:p>
+      <w:pPr>
+        <w:pStyle w:val="BodyText"/>
+      </w:pPr>
+      <w:r>
+        <w:t xml:space="preserve">I went to the hearth. The mussel shell was still there in the ash. But it was open. The two halves lay parted, connected by a brittle hinge. Inside was empty, clean, washed pure. A little boat made of shell, sailed of its own history.</w:t>
+      </w:r>
+    </w:p>
+    <w:p>
+      <w:pPr>
+        <w:pStyle w:val="BodyText"/>
+      </w:pPr>
+      <w:r>
+        <w:t xml:space="preserve">I made my tea. I sat at the desk. The ‘w’ in the stick seemed to gaze back at me. The hook was not on the horizon. It was here, in this single character. A question in lead alloy.</w:t>
+      </w:r>
+    </w:p>
+    <w:p>
+      <w:pPr>
+        <w:pStyle w:val="BodyText"/>
+      </w:pPr>
+      <w:r>
+        <w:t xml:space="preserve">The day unspooled, quiet and ordinary. I walked the cliff path, not to the promontory, but north, toward the distant speck of the village. I needed supplies. I needed the proof of other human voices, the clatter of a shop bell, the weight of a loaf of bread in my hand. The ghost had receded, but its presence had altered the pressure of the world. I needed to recalibrate.</w:t>
+      </w:r>
+    </w:p>
+    <w:p>
+      <w:pPr>
+        <w:pStyle w:val="BodyText"/>
+      </w:pPr>
+      <w:r>
+        <w:t xml:space="preserve">The village was a clutch of whitewashed houses huddled around a stone quay. The air smelled of fish and diesel and baking. Real smells. Mortal smells. I bought bread, cheese, a bottle of dark ale. The shopkeeper, a man with a face like a weathered knot, took my money with a grunt.</w:t>
+      </w:r>
+    </w:p>
+    <w:p>
+      <w:pPr>
+        <w:pStyle w:val="BodyText"/>
+      </w:pPr>
+      <w:r>
+        <w:t xml:space="preserve">“Staying up at the old printer’s cottage,” he stated, not asking.</w:t>
+      </w:r>
+    </w:p>
+    <w:p>
+      <w:pPr>
+        <w:pStyle w:val="BodyText"/>
+      </w:pPr>
+      <w:r>
+        <w:t xml:space="preserve">“Yes.”</w:t>
+      </w:r>
+    </w:p>
+    <w:p>
+      <w:pPr>
+        <w:pStyle w:val="BodyText"/>
+      </w:pPr>
+      <w:r>
+        <w:t xml:space="preserve">“Lonely spot.”</w:t>
+      </w:r>
+    </w:p>
+    <w:p>
+      <w:pPr>
+        <w:pStyle w:val="BodyText"/>
+      </w:pPr>
+      <w:r>
+        <w:t xml:space="preserve">“It is.”</w:t>
+      </w:r>
+    </w:p>
+    <w:p>
+      <w:pPr>
+        <w:pStyle w:val="BodyText"/>
+      </w:pPr>
+      <w:r>
+        <w:t xml:space="preserve">He looked at me, his eyes the colour of the sea on a flat day. “He’s still there, you know. In the stones. Old Arran. Sets his words in the damp. They say he’s trying to finish a page he left undone.” He said it not with fear, but with the flat certainty of a man stating the tide comes in. “He was a particular man. Loved his craft. Hated mistakes.”</w:t>
+      </w:r>
+    </w:p>
+    <w:p>
+      <w:pPr>
+        <w:pStyle w:val="BodyText"/>
+      </w:pPr>
+      <w:r>
+        <w:t xml:space="preserve">I felt the ‘w’ in my pocket, a cold weight against my thigh. “What happened to him?”</w:t>
+      </w:r>
+    </w:p>
+    <w:p>
+      <w:pPr>
+        <w:pStyle w:val="BodyText"/>
+      </w:pPr>
+      <w:r>
+        <w:t xml:space="preserve">“Went out in a storm. Never found the body. Just his composing stick, washed up in Kell’s Cove, with a single line set in it.” The man bagged my loaf. “Nonsense, it was. Just a jumble. Maybe the sea scrambled it. Or maybe he was scrambled at the end.”</w:t>
+      </w:r>
+    </w:p>
+    <w:p>
+      <w:pPr>
+        <w:pStyle w:val="BodyText"/>
+      </w:pPr>
+      <w:r>
+        <w:t xml:space="preserve">“What did it say?”</w:t>
+      </w:r>
+    </w:p>
+    <w:p>
+      <w:pPr>
+        <w:pStyle w:val="BodyText"/>
+      </w:pPr>
+      <w:r>
+        <w:t xml:space="preserve">He shrugged, handing me the bag. “Can’t recall. Was in the paper, sixty years back. ‘A cryptic epitaph,’ they called it. You could look it up in the archives. Museum shed has the old editions.”</w:t>
+      </w:r>
+    </w:p>
+    <w:p>
+      <w:pPr>
+        <w:pStyle w:val="BodyText"/>
+      </w:pPr>
+      <w:r>
+        <w:t xml:space="preserve">I thanked him and left, the bread warm under my arm. The words hummed in my skull.</w:t>
+      </w:r>
+      <w:r>
+        <w:t xml:space="preserve"> </w:t>
+      </w:r>
+      <w:r>
+        <w:rPr>
+          <w:i/>
+          <w:iCs/>
+        </w:rPr>
+        <w:t xml:space="preserve">He’s still there, in the stones. Trying to finish a page.</w:t>
+      </w:r>
+    </w:p>
+    <w:p>
+      <w:pPr>
+        <w:pStyle w:val="BodyText"/>
+      </w:pPr>
+      <w:r>
+        <w:t xml:space="preserve">I did not go straight home. I found the museum—a single, rusted tin shed behind the pub, unlocked. Inside, it was dusty and still, smelling of old paper and mildew. Bound volumes of the</w:t>
+      </w:r>
+      <w:r>
+        <w:t xml:space="preserve"> </w:t>
+      </w:r>
+      <w:r>
+        <w:rPr>
+          <w:i/>
+          <w:iCs/>
+        </w:rPr>
+        <w:t xml:space="preserve">Penhallow Gazette</w:t>
+      </w:r>
+      <w:r>
+        <w:t xml:space="preserve"> </w:t>
+      </w:r>
+      <w:r>
+        <w:t xml:space="preserve">stood on rough shelves, years labeled in fading ink. I found the volume for 1954. The paper was brittle, the type faint. I turned the pages slowly, the sound like the stirring of leaves.</w:t>
+      </w:r>
+    </w:p>
+    <w:p>
+      <w:pPr>
+        <w:pStyle w:val="BodyText"/>
+      </w:pPr>
+      <w:r>
+        <w:t xml:space="preserve">I found it in the November editions. A small, square article headed:</w:t>
+      </w:r>
+      <w:r>
+        <w:t xml:space="preserve"> </w:t>
+      </w:r>
+      <w:r>
+        <w:rPr>
+          <w:b/>
+          <w:bCs/>
+        </w:rPr>
+        <w:t xml:space="preserve">LOCAL PRINTER LOST AT SEA.</w:t>
+      </w:r>
+      <w:r>
+        <w:t xml:space="preserve"> </w:t>
+      </w:r>
+      <w:r>
+        <w:t xml:space="preserve">The details were sparse. Alistair “Arran” MacLeod, 58, of the Cliff Cottage, presumed drowned after his boat was found dashed on the rocks of Kell’s Cove. A keen typesetter and printer, he had been working on a private project at the time of his disappearance. The article concluded:</w:t>
+      </w:r>
+      <w:r>
+        <w:t xml:space="preserve"> </w:t>
+      </w:r>
+      <w:r>
+        <w:rPr>
+          <w:i/>
+          <w:iCs/>
+        </w:rPr>
+        <w:t xml:space="preserve">Washed ashore with the wreckage was Mr. MacLeod’s composing stick, containing what appears to be a final, cryptic message. It reads: “the w a ter is n ot the w a ter you kn ow.”</w:t>
+      </w:r>
+    </w:p>
+    <w:p>
+      <w:pPr>
+        <w:pStyle w:val="BodyText"/>
+      </w:pPr>
+      <w:r>
+        <w:t xml:space="preserve">I stared at the line, typeset in the newspaper’s own, bland font. But in my mind, I saw it in lead. I saw the spaces.</w:t>
+      </w:r>
+      <w:r>
+        <w:t xml:space="preserve"> </w:t>
+      </w:r>
+      <w:r>
+        <w:rPr>
+          <w:i/>
+          <w:iCs/>
+        </w:rPr>
+        <w:t xml:space="preserve">the w a ter is n ot the w a ter you kn ow.</w:t>
+      </w:r>
+    </w:p>
+    <w:p>
+      <w:pPr>
+        <w:pStyle w:val="BodyText"/>
+      </w:pPr>
+      <w:r>
+        <w:t xml:space="preserve">It was not a jumble. It was precise. He had set the spaces.</w:t>
+      </w:r>
+      <w:r>
+        <w:t xml:space="preserve"> </w:t>
+      </w:r>
+      <w:r>
+        <w:rPr>
+          <w:i/>
+          <w:iCs/>
+        </w:rPr>
+        <w:t xml:space="preserve">The w a ter</w:t>
+      </w:r>
+      <w:r>
+        <w:t xml:space="preserve">. He had broken the word. He had made ‘a ter’ its own thing.</w:t>
+      </w:r>
+      <w:r>
+        <w:t xml:space="preserve"> </w:t>
+      </w:r>
+      <w:r>
+        <w:rPr>
+          <w:i/>
+          <w:iCs/>
+        </w:rPr>
+        <w:t xml:space="preserve">Is not the w a ter you know.</w:t>
+      </w:r>
+    </w:p>
+    <w:p>
+      <w:pPr>
+        <w:pStyle w:val="BodyText"/>
+      </w:pPr>
+      <w:r>
+        <w:t xml:space="preserve">My hand went to the ‘w’ in my pocket. Was this it? The piece of type from that very line? A fragment of his unfinished page, delivered to me?</w:t>
+      </w:r>
+    </w:p>
+    <w:p>
+      <w:pPr>
+        <w:pStyle w:val="BodyText"/>
+      </w:pPr>
+      <w:r>
+        <w:t xml:space="preserve">But why? Why to me? Because I was the next lonely soul in his cottage? Because I had offered a cigarette to the sea? Because I, too, was trying to set a story straight?</w:t>
+      </w:r>
+    </w:p>
+    <w:p>
+      <w:pPr>
+        <w:pStyle w:val="BodyText"/>
+      </w:pPr>
+      <w:r>
+        <w:t xml:space="preserve">I closed the volume. The dust motes danced in a sliver of light from the door. I had my clue. My ‘w’ was not the beginning of a word. It was a fragment of a word that had already been broken. A piece of a message from a dead printer, still trying to send it.</w:t>
+      </w:r>
+    </w:p>
+    <w:p>
+      <w:pPr>
+        <w:pStyle w:val="BodyText"/>
+      </w:pPr>
+      <w:r>
+        <w:t xml:space="preserve">The walk back to the cottage was long, the bag of groceries growing heavy. The sky had lowered again, a lid of cloud pressing down on the sea. As I climbed the last rise, the cottage came into view, a grey tooth against the grey sky. And from the chimney, a thin, steady plume of wood smoke rose, straight up in the windless air.</w:t>
+      </w:r>
+    </w:p>
+    <w:p>
+      <w:pPr>
+        <w:pStyle w:val="BodyText"/>
+      </w:pPr>
+      <w:r>
+        <w:t xml:space="preserve">My fire was lit.</w:t>
+      </w:r>
+    </w:p>
+    <w:p>
+      <w:pPr>
+        <w:pStyle w:val="BodyText"/>
+      </w:pPr>
+      <w:r>
+        <w:t xml:space="preserve">I stopped, the breath tight in my chest. I had not lit it. I had left cold ash.</w:t>
+      </w:r>
+    </w:p>
+    <w:p>
+      <w:pPr>
+        <w:pStyle w:val="BodyText"/>
+      </w:pPr>
+      <w:r>
+        <w:t xml:space="preserve">I approached slowly. The door was closed. I pushed it open.</w:t>
+      </w:r>
+    </w:p>
+    <w:p>
+      <w:pPr>
+        <w:pStyle w:val="BodyText"/>
+      </w:pPr>
+      <w:r>
+        <w:t xml:space="preserve">The warmth hit me first, a solid, welcoming wall of it. The hearth crackled with a lively, perfect fire. Not a raging blaze, but a settled, burning core. On the hob, my kettle steamed gently, just shy of a whistle. The smell was of applewood and hot iron and tea.</w:t>
+      </w:r>
+    </w:p>
+    <w:p>
+      <w:pPr>
+        <w:pStyle w:val="BodyText"/>
+      </w:pPr>
+      <w:r>
+        <w:t xml:space="preserve">And the room was different.</w:t>
+      </w:r>
+    </w:p>
+    <w:p>
+      <w:pPr>
+        <w:pStyle w:val="BodyText"/>
+      </w:pPr>
+      <w:r>
+        <w:t xml:space="preserve">The damp page was no longer on the wall. In its place, pinned neatly, was a fresh sheet of paper. It was dry. And on it, in a faint, grey, typeset impression, was a line:</w:t>
+      </w:r>
+    </w:p>
+    <w:p>
+      <w:pPr>
+        <w:pStyle w:val="BodyText"/>
+      </w:pPr>
+      <w:r>
+        <w:rPr>
+          <w:i/>
+          <w:iCs/>
+        </w:rPr>
+        <w:t xml:space="preserve">w a ter you kn ow is not the w a ter</w:t>
+      </w:r>
+    </w:p>
+    <w:p>
+      <w:pPr>
+        <w:pStyle w:val="BodyText"/>
+      </w:pPr>
+      <w:r>
+        <w:t xml:space="preserve">A rearrangement. A correction. A second line to the couplet.</w:t>
+      </w:r>
+    </w:p>
+    <w:p>
+      <w:pPr>
+        <w:pStyle w:val="BodyText"/>
+      </w:pPr>
+      <w:r>
+        <w:t xml:space="preserve">He was composing. Using my wall. Using my home. He was setting his page, one line at a time, with me as his proofreader.</w:t>
+      </w:r>
+    </w:p>
+    <w:p>
+      <w:pPr>
+        <w:pStyle w:val="BodyText"/>
+      </w:pPr>
+      <w:r>
+        <w:t xml:space="preserve">I walked to the desk. My empty composing stick was no longer empty. In it, set neatly, was a line of type. It was not the line on the wall. It was new. It read:</w:t>
+      </w:r>
+    </w:p>
+    <w:p>
+      <w:pPr>
+        <w:pStyle w:val="BodyText"/>
+      </w:pPr>
+      <w:r>
+        <w:rPr>
+          <w:i/>
+          <w:iCs/>
+        </w:rPr>
+        <w:t xml:space="preserve">the gift is not for the walker it is for the w a ter</w:t>
+      </w:r>
+    </w:p>
+    <w:p>
+      <w:pPr>
+        <w:pStyle w:val="BodyText"/>
+      </w:pPr>
+      <w:r>
+        <w:t xml:space="preserve">I looked at the ‘w’ in my pocket, then at the ‘w’ in the stick. They were identical. Chipped serif. Flecks of old ink. He had more. He had a full font of himself here, in the stones, in the air.</w:t>
+      </w:r>
+    </w:p>
+    <w:p>
+      <w:pPr>
+        <w:pStyle w:val="BodyText"/>
+      </w:pPr>
+      <w:r>
+        <w:t xml:space="preserve">This was the conversation. He was not haunting me. He was</w:t>
+      </w:r>
+      <w:r>
+        <w:t xml:space="preserve"> </w:t>
+      </w:r>
+      <w:r>
+        <w:rPr>
+          <w:i/>
+          <w:iCs/>
+        </w:rPr>
+        <w:t xml:space="preserve">printing</w:t>
+      </w:r>
+      <w:r>
+        <w:t xml:space="preserve"> </w:t>
+      </w:r>
+      <w:r>
+        <w:t xml:space="preserve">for me. Setting his thoughts in cold, permanent type. My offering of the cigarette had been understood not as a gesture to the sea, but as a gesture to</w:t>
+      </w:r>
+      <w:r>
+        <w:t xml:space="preserve"> </w:t>
+      </w:r>
+      <w:r>
+        <w:rPr>
+          <w:i/>
+          <w:iCs/>
+        </w:rPr>
+        <w:t xml:space="preserve">him</w:t>
+      </w:r>
+      <w:r>
+        <w:t xml:space="preserve">. A fellow addict to meaning, to the burning anchor. And he had replied in his native tongue. Lead. Ink. Space.</w:t>
+      </w:r>
+    </w:p>
+    <w:p>
+      <w:pPr>
+        <w:pStyle w:val="BodyText"/>
+      </w:pPr>
+      <w:r>
+        <w:t xml:space="preserve">Love and mortality. His love was his craft, so strong it outlasted his drowning. His mortality was the cold water that took him. And here they were, the two presses, operating in tandem. His memory was the warm ink, the smell of tobacco, the warmth in the stones. His death was the cold type, the damp coat, the broken word.</w:t>
+      </w:r>
+    </w:p>
+    <w:p>
+      <w:pPr>
+        <w:pStyle w:val="BodyText"/>
+      </w:pPr>
+      <w:r>
+        <w:t xml:space="preserve">My job was not to choose. It was to pull the lever for both. To read the proof as it was set.</w:t>
+      </w:r>
+    </w:p>
+    <w:p>
+      <w:pPr>
+        <w:pStyle w:val="BodyText"/>
+      </w:pPr>
+      <w:r>
+        <w:t xml:space="preserve">I took the bread and cheese from my bag. I made a simple meal. I ate it by his fire, under his new line on the wall. I was no longer alone in the cottage. I was a collaborator. A witness to a posthumous publication.</w:t>
+      </w:r>
+    </w:p>
+    <w:p>
+      <w:pPr>
+        <w:pStyle w:val="BodyText"/>
+      </w:pPr>
+      <w:r>
+        <w:t xml:space="preserve">When dusk fell again, I did not light the lamp. I let the firelight paint the room in moving orange and black. I took the ‘w’ from my pocket and placed it on the desk beside the stick. An offering. A return of his character.</w:t>
+      </w:r>
+    </w:p>
+    <w:p>
+      <w:pPr>
+        <w:pStyle w:val="BodyText"/>
+      </w:pPr>
+      <w:r>
+        <w:t xml:space="preserve">The air grew cold, just for a moment, a localized chill by the desk. When it passed, the ‘w’ was gone. And in the composing stick, a new line had been added beneath the first:</w:t>
+      </w:r>
+    </w:p>
+    <w:p>
+      <w:pPr>
+        <w:pStyle w:val="BodyText"/>
+      </w:pPr>
+      <w:r>
+        <w:rPr>
+          <w:i/>
+          <w:iCs/>
+        </w:rPr>
+        <w:t xml:space="preserve">the smoke is a bridge the stone is a page</w:t>
+      </w:r>
+    </w:p>
+    <w:p>
+      <w:pPr>
+        <w:pStyle w:val="BodyText"/>
+      </w:pPr>
+      <w:r>
+        <w:t xml:space="preserve">I breathed out. A long, slow release. He had taken his ‘w’ back. He had set another line. A bridge. A page. He was explaining his own methodology. The scent of wood smoke was his bridge between then and now. The flat stone on the cliff, where I left the cigarettes, was a page. The mussel shell in the ash. The coat on the peg. All were pages. All were receiving his text.</w:t>
+      </w:r>
+    </w:p>
+    <w:p>
+      <w:pPr>
+        <w:pStyle w:val="BodyText"/>
+      </w:pPr>
+      <w:r>
+        <w:t xml:space="preserve">And I was the reader. The first reader. Perhaps the only one.</w:t>
+      </w:r>
+    </w:p>
+    <w:p>
+      <w:pPr>
+        <w:pStyle w:val="BodyText"/>
+      </w:pPr>
+      <w:r>
+        <w:t xml:space="preserve">I went to bed with the fire banked low. The cottage was silent, but it was a full silence now, a held note. I slept deeply, dreamlessly.</w:t>
+      </w:r>
+    </w:p>
+    <w:p>
+      <w:pPr>
+        <w:pStyle w:val="BodyText"/>
+      </w:pPr>
+      <w:r>
+        <w:t xml:space="preserve">I was woken not by a sound, but by a pressure. A sense of presence beside the bed. I opened my eyes. The room was dark, the fire embers a faint red pulse.</w:t>
+      </w:r>
+    </w:p>
+    <w:p>
+      <w:pPr>
+        <w:pStyle w:val="BodyText"/>
+      </w:pPr>
+      <w:r>
+        <w:t xml:space="preserve">I could see nothing. But I could feel it. A concentration of cold, of intention, standing at the foot of the bed. The ghost. Arran. Not a shape, but a density. A column of composed air.</w:t>
+      </w:r>
+    </w:p>
+    <w:p>
+      <w:pPr>
+        <w:pStyle w:val="BodyText"/>
+      </w:pPr>
+      <w:r>
+        <w:t xml:space="preserve">I did not sit up. I did not speak. I lay still, my heart a slow, deep drum in the dark.</w:t>
+      </w:r>
+    </w:p>
+    <w:p>
+      <w:pPr>
+        <w:pStyle w:val="BodyText"/>
+      </w:pPr>
+      <w:r>
+        <w:t xml:space="preserve">A smell arose. Not brine, not tobacco. The cloying, waxy scent of frangipani. The exact scent from my mother’s veranda, a world and a lifetime away. It filled the room, sweet and funereal.</w:t>
+      </w:r>
+    </w:p>
+    <w:p>
+      <w:pPr>
+        <w:pStyle w:val="BodyText"/>
+      </w:pPr>
+      <w:r>
+        <w:t xml:space="preserve">Then, a whisper. Not a voice in my ear, but a voice set directly into the fabric of the quiet, as if the air itself was the paper and the night was the press.</w:t>
+      </w:r>
+    </w:p>
+    <w:p>
+      <w:pPr>
+        <w:pStyle w:val="BodyText"/>
+      </w:pPr>
+      <w:r>
+        <w:rPr>
+          <w:i/>
+          <w:iCs/>
+        </w:rPr>
+        <w:t xml:space="preserve">“The story is not yours. It is not mine. It is the type’s.”</w:t>
+      </w:r>
+    </w:p>
+    <w:p>
+      <w:pPr>
+        <w:pStyle w:val="BodyText"/>
+      </w:pPr>
+      <w:r>
+        <w:t xml:space="preserve">The cold intensified, a freezing band across my ankles. Then, slowly, it dissipated. The scent of frangipani faded, leaving behind only the clean ash of the dying fire.</w:t>
+      </w:r>
+    </w:p>
+    <w:p>
+      <w:pPr>
+        <w:pStyle w:val="BodyText"/>
+      </w:pPr>
+      <w:r>
+        <w:t xml:space="preserve">I understood. This was the hook. Not a mystery to solve, but a principle to accept. I had been thinking like a writer, an author. He was thinking like a printer. The story did not belong to the author, or even to the subject. It belonged to the type itself. The lead letters, with their chipped serifs and their history of ink, held the story. They arranged themselves. The composer—him in life, me in this haunted cottage—was merely the mechanic. The one who placed them, who inked them, who pulled the lever. The meaning was in their arrangement, in their cold, permanent fact.</w:t>
+      </w:r>
+    </w:p>
+    <w:p>
+      <w:pPr>
+        <w:pStyle w:val="BodyText"/>
+      </w:pPr>
+      <w:r>
+        <w:t xml:space="preserve">Love was the mechanic’s care for the tool. Mortality was the tool’s indifference to the hand that wielded it.</w:t>
+      </w:r>
+    </w:p>
+    <w:p>
+      <w:pPr>
+        <w:pStyle w:val="BodyText"/>
+      </w:pPr>
+      <w:r>
+        <w:t xml:space="preserve">The first grey light of dawn was bleeding around the curtains. I rose. The cottage was empty, just a cottage again. But on the desk, the composing stick held its two lines. On the wall, the single sheet held its one.</w:t>
+      </w:r>
+    </w:p>
+    <w:p>
+      <w:pPr>
+        <w:pStyle w:val="BodyText"/>
+      </w:pPr>
+      <w:r>
+        <w:t xml:space="preserve">And on the floor by the bed, where the cold had been concentrated, lay a single, white frangipani petal. Waxy. The colour of old bone.</w:t>
+      </w:r>
+    </w:p>
+    <w:p>
+      <w:pPr>
+        <w:pStyle w:val="BodyText"/>
+      </w:pPr>
+      <w:r>
+        <w:t xml:space="preserve">I picked it up. It was real. Solid. Damp, as if with dew from a tropical garden.</w:t>
+      </w:r>
+    </w:p>
+    <w:p>
+      <w:pPr>
+        <w:pStyle w:val="BodyText"/>
+      </w:pPr>
+      <w:r>
+        <w:t xml:space="preserve">He was not just here. He was</w:t>
+      </w:r>
+      <w:r>
+        <w:t xml:space="preserve"> </w:t>
+      </w:r>
+      <w:r>
+        <w:rPr>
+          <w:i/>
+          <w:iCs/>
+        </w:rPr>
+        <w:t xml:space="preserve">there</w:t>
+      </w:r>
+      <w:r>
+        <w:t xml:space="preserve">, too. In my past. In my mother’s house. He was the ghost of all unfinished pages, and he had found in me a fellow traveler. A reader of backwards texts. A walker of cliff edges.</w:t>
+      </w:r>
+    </w:p>
+    <w:p>
+      <w:pPr>
+        <w:pStyle w:val="BodyText"/>
+      </w:pPr>
+      <w:r>
+        <w:t xml:space="preserve">I placed the petal in the composing stick, on top of the lead type. A soft, perishable space amidst the hard, permanent letters.</w:t>
+      </w:r>
+    </w:p>
+    <w:p>
+      <w:pPr>
+        <w:pStyle w:val="BodyText"/>
+      </w:pPr>
+      <w:r>
+        <w:t xml:space="preserve">The hook for the next chapter was not a question of who he was, or what he wanted. It was the work itself. It was the next line. It was the understanding that I had to go to Kell’s Cove, where his boat had shattered and his stick had washed ashore. I had to see the water that was not the water I knew. I had to stand on the page where his story had met its full stop, and see what words were rising from it now.</w:t>
+      </w:r>
+    </w:p>
+    <w:p>
+      <w:pPr>
+        <w:pStyle w:val="BodyText"/>
+      </w:pPr>
+      <w:r>
+        <w:t xml:space="preserve">And I had to bring him a gift. Not a cigarette. A piece of type. But I had none to give.</w:t>
+      </w:r>
+    </w:p>
+    <w:p>
+      <w:pPr>
+        <w:pStyle w:val="BodyText"/>
+      </w:pPr>
+      <w:r>
+        <w:t xml:space="preserve">Unless I used his own.</w:t>
+      </w:r>
+    </w:p>
+    <w:p>
+      <w:pPr>
+        <w:pStyle w:val="BodyText"/>
+      </w:pPr>
+      <w:r>
+        <w:t xml:space="preserve">I looked at the stick. At the line:</w:t>
+      </w:r>
+      <w:r>
+        <w:t xml:space="preserve"> </w:t>
+      </w:r>
+      <w:r>
+        <w:rPr>
+          <w:i/>
+          <w:iCs/>
+        </w:rPr>
+        <w:t xml:space="preserve">the gift is not for the walker it is for the w a ter</w:t>
+      </w:r>
+      <w:r>
+        <w:t xml:space="preserve">.</w:t>
+      </w:r>
+    </w:p>
+    <w:p>
+      <w:pPr>
+        <w:pStyle w:val="BodyText"/>
+      </w:pPr>
+      <w:r>
+        <w:t xml:space="preserve">I would take the ‘a ter’ from his broken word. I would take the fragment. And I would offer it back to the sea from which it came. A trade. A letter for a letter. A piece of his story, returned to the press that had first set it in cold, permanent type.</w:t>
+      </w:r>
+    </w:p>
+    <w:p>
+      <w:pPr>
+        <w:pStyle w:val="BodyText"/>
+      </w:pPr>
+      <w:r>
+        <w:t xml:space="preserve">The two presses were waiting. And I, at last, knew my job. I was the puller of the lever. The witness to the impression. The one who would learn to read the text as it was set, in the warm ink of memory and the cold, leaden type of the deep.</w:t>
+      </w:r>
+    </w:p>
+    <w:p>
+      <w:r>
+        <w:pict>
+          <v:rect style="width:0;height:1.5pt" o:hralign="center" o:hrstd="t" o:hr="t"/>
+        </w:pict>
+      </w:r>
+    </w:p>
+    <w:bookmarkEnd w:id="38"/>
+    <w:bookmarkEnd w:id="39"/>
+    <w:bookmarkStart w:id="41" w:name="chapter-15"/>
+    <w:p>
+      <w:pPr>
+        <w:pStyle w:val="Heading1"/>
+      </w:pPr>
+      <w:r>
+        <w:t xml:space="preserve">Chapter 15</w:t>
+      </w:r>
+    </w:p>
+    <w:bookmarkStart w:id="40" w:name="chapter-15-1"/>
+    <w:p>
+      <w:pPr>
+        <w:pStyle w:val="Heading2"/>
+      </w:pPr>
+      <w:r>
+        <w:t xml:space="preserve">CHAPTER 15</w:t>
+      </w:r>
+    </w:p>
+    <w:p>
+      <w:pPr>
+        <w:pStyle w:val="FirstParagraph"/>
+      </w:pPr>
+      <w:r>
+        <w:t xml:space="preserve">The composing stick was a cold weight in my hand. The logic of it was sound, a mechanic’s logic. A piece of type was missing from the world. A piece of him. It had washed up in Kell’s Cove, been set into this line, this broken word. To return it was a completion of a circuit. A letter for a letter. It felt less like a plan and more like a sentence I had been given to carry out.</w:t>
+      </w:r>
+    </w:p>
+    <w:p>
+      <w:pPr>
+        <w:pStyle w:val="BodyText"/>
+      </w:pPr>
+      <w:r>
+        <w:t xml:space="preserve">I did not pack. There was nothing to bring that mattered, except the stick and the petal and the clothes I wore. The cottage door shut with a final click, a sound like a period at the end of a short, strange paragraph. The morning was the colour of wet newsprint, a uniform grey that soaked into the cliffs and the gorse. I walked into it, the stick in the pocket of my coat, the lead type and the white petal a secret weight against my ribs.</w:t>
+      </w:r>
+    </w:p>
+    <w:p>
+      <w:pPr>
+        <w:pStyle w:val="BodyText"/>
+      </w:pPr>
+      <w:r>
+        <w:t xml:space="preserve">The road to Kell’s Cove was not a road so much as a suggestion of one, a sheep track that frayed into mud and slick rock. The sea was not visible, but it was present, a vast, breathing silence to my left, a pressure in the air. The smell was not the warm, complicated rot of the tropics, but a clean, mineral decay, salt and stone and something like cold iron. It was the smell of a different kind of press. A hydraulic press, where the weight was not a lever but the whole Atlantic sky.</w:t>
+      </w:r>
+    </w:p>
+    <w:p>
+      <w:pPr>
+        <w:pStyle w:val="BodyText"/>
+      </w:pPr>
+      <w:r>
+        <w:t xml:space="preserve">I found the place not by sight, but by sound. The cove announced itself first as a deepening of the sea’s murmur into a low, rhythmic boom, the water being forced through a throat of rock. Then the path fell away, and I was on the edge.</w:t>
+      </w:r>
+    </w:p>
+    <w:p>
+      <w:pPr>
+        <w:pStyle w:val="BodyText"/>
+      </w:pPr>
+      <w:r>
+        <w:t xml:space="preserve">It was not a beach. It was a cathedral of wreckage. The cliffs curved in a tight, forbidding crescent, not of sand but of shattered black slate, each slab the size of a tabletop, tilted and stacked by ancient violence. At their base, where the water churned in a frothing, white-laced pool, the rocks were stained a rusty ochre, as if the land itself was bleeding iron. The sea surged in through a narrow channel, a gap in the teeth of the headland, filling the stone bowl with a furious, spinning energy before sucking itself back out with a sound like a gasp.</w:t>
+      </w:r>
+    </w:p>
+    <w:p>
+      <w:pPr>
+        <w:pStyle w:val="BodyText"/>
+      </w:pPr>
+      <w:r>
+        <w:t xml:space="preserve">This was where his boat had come apart. This was the full stop.</w:t>
+      </w:r>
+    </w:p>
+    <w:p>
+      <w:pPr>
+        <w:pStyle w:val="BodyText"/>
+      </w:pPr>
+      <w:r>
+        <w:t xml:space="preserve">I picked my way down, the slate shifting and clattering under my boots, a sound like falling type. The air grew colder, damper, the boom of water resolving into separate sounds: the slap of a wave, the hiss of retreat, the groan of trapped air in underwater caves. I reached the flat, wet stone at the water’s edge. The pool was perhaps thirty feet across, a perfect, terrible crucible. The water was not blue, nor green, but a dark, opaque grey, like poured lead.</w:t>
+      </w:r>
+    </w:p>
+    <w:p>
+      <w:pPr>
+        <w:pStyle w:val="BodyText"/>
+      </w:pPr>
+      <w:r>
+        <w:t xml:space="preserve">I took the composing stick from my pocket. The two lines of type were a dull gleam.</w:t>
+      </w:r>
+      <w:r>
+        <w:t xml:space="preserve"> </w:t>
+      </w:r>
+      <w:r>
+        <w:rPr>
+          <w:i/>
+          <w:iCs/>
+        </w:rPr>
+        <w:t xml:space="preserve">the gift is not for the walker it is for the w a ter</w:t>
+      </w:r>
+      <w:r>
+        <w:t xml:space="preserve">. I pried the loose pieces of the broken word free from the stick: the ‘a’, the ‘t’, the ‘e’, the ‘r’. They were tiny, cold, heavier than their size suggested. I held them in my palm. Four teeth from the mouth of a drowned language.</w:t>
+      </w:r>
+    </w:p>
+    <w:p>
+      <w:pPr>
+        <w:pStyle w:val="BodyText"/>
+      </w:pPr>
+      <w:r>
+        <w:t xml:space="preserve">This was the gift. Not the whole word. The fragments. The pieces that remained.</w:t>
+      </w:r>
+    </w:p>
+    <w:p>
+      <w:pPr>
+        <w:pStyle w:val="BodyText"/>
+      </w:pPr>
+      <w:r>
+        <w:t xml:space="preserve">I did not know the ritual. There was no one to tell me. So I fell back on the only liturgy I knew: the offering of something desired. I knelt on the cold slate, the damp seeping immediately through the knees of my trousers. I closed my fist around the four pieces of type.</w:t>
+      </w:r>
+    </w:p>
+    <w:p>
+      <w:pPr>
+        <w:pStyle w:val="BodyText"/>
+      </w:pPr>
+      <w:r>
+        <w:t xml:space="preserve">“You took my cigarettes,” I said to the water. My voice was small, swallowed by the boom and hiss. “This is what I have.”</w:t>
+      </w:r>
+    </w:p>
+    <w:p>
+      <w:pPr>
+        <w:pStyle w:val="BodyText"/>
+      </w:pPr>
+      <w:r>
+        <w:t xml:space="preserve">I opened my hand. I did not throw them. I simply tipped my palm, letting them slide off, into the churning margin of the pool.</w:t>
+      </w:r>
+    </w:p>
+    <w:p>
+      <w:pPr>
+        <w:pStyle w:val="BodyText"/>
+      </w:pPr>
+      <w:r>
+        <w:t xml:space="preserve">They vanished without a sound. No splash. They were swallowed by the grey water as if they had always belonged to it.</w:t>
+      </w:r>
+    </w:p>
+    <w:p>
+      <w:pPr>
+        <w:pStyle w:val="BodyText"/>
+      </w:pPr>
+      <w:r>
+        <w:t xml:space="preserve">For a long moment, nothing. Just the cove doing what it had done for ten thousand years. I felt foolish. A tourist leaving a coin in a fountain.</w:t>
+      </w:r>
+    </w:p>
+    <w:p>
+      <w:pPr>
+        <w:pStyle w:val="BodyText"/>
+      </w:pPr>
+      <w:r>
+        <w:t xml:space="preserve">Then the light changed.</w:t>
+      </w:r>
+    </w:p>
+    <w:p>
+      <w:pPr>
+        <w:pStyle w:val="BodyText"/>
+      </w:pPr>
+      <w:r>
+        <w:t xml:space="preserve">It did not brighten. It thickened. The uniform grey of the sky and the sea seemed to concentrate, to pool in the centre of the cove, becoming a shade darker, more substantial. The temperature dropped, not the clean cold of the sea air, but the penetrating, marrow-deep cold I knew from the cottage bedroom. It gathered around me, a silent bell jar.</w:t>
+      </w:r>
+    </w:p>
+    <w:p>
+      <w:pPr>
+        <w:pStyle w:val="BodyText"/>
+      </w:pPr>
+      <w:r>
+        <w:t xml:space="preserve">On the surface of the water, in the very centre of the pool, a circle of calm appeared. The choppy, frenetic motion stilled, the water becoming as smooth and dark as a sheet of obsidian. In that perfect, impossible calm, something rose.</w:t>
+      </w:r>
+    </w:p>
+    <w:p>
+      <w:pPr>
+        <w:pStyle w:val="BodyText"/>
+      </w:pPr>
+      <w:r>
+        <w:t xml:space="preserve">Not him. Not a shape.</w:t>
+      </w:r>
+    </w:p>
+    <w:p>
+      <w:pPr>
+        <w:pStyle w:val="BodyText"/>
+      </w:pPr>
+      <w:r>
+        <w:t xml:space="preserve">A press.</w:t>
+      </w:r>
+    </w:p>
+    <w:p>
+      <w:pPr>
+        <w:pStyle w:val="BodyText"/>
+      </w:pPr>
+      <w:r>
+        <w:t xml:space="preserve">It was not the iron Albion from the cottage, nor the wooden Columbian from my mother’s house. It was something older, cruder. A massive frame of stone and water-worn timber, slick with weed and phosphorescence. Where the platen should have been was a slab of pitted basalt. It was lashed together with ropes of braided kelp, and it dripped with a cold, steady rain of seawater. It was the press of this place. The press of the deep.</w:t>
+      </w:r>
+    </w:p>
+    <w:p>
+      <w:pPr>
+        <w:pStyle w:val="BodyText"/>
+      </w:pPr>
+      <w:r>
+        <w:t xml:space="preserve">It hovered there, above the calm water, silent and immense. An impression waiting to be made.</w:t>
+      </w:r>
+    </w:p>
+    <w:p>
+      <w:pPr>
+        <w:pStyle w:val="BodyText"/>
+      </w:pPr>
+      <w:r>
+        <w:t xml:space="preserve">From the pocket of my coat, the frangipani petal began to burn with a cold so intense it felt like fire. I pulled it out. It was no longer a soft, perishable thing. It had hardened, crystallized into a brittle, white shard, like frost on bone. It was humming, a vibration so high it was almost a sound, a tinnitus of the soul.</w:t>
+      </w:r>
+    </w:p>
+    <w:p>
+      <w:pPr>
+        <w:pStyle w:val="BodyText"/>
+      </w:pPr>
+      <w:r>
+        <w:t xml:space="preserve">The stone platen of the water-press began to descend. There was no lever. It was the slow, inevitable weight of the sea itself, pressing down. It met the surface of the dark circle.</w:t>
+      </w:r>
+    </w:p>
+    <w:p>
+      <w:pPr>
+        <w:pStyle w:val="BodyText"/>
+      </w:pPr>
+      <w:r>
+        <w:t xml:space="preserve">There was no sound. But I felt it. A jolt through the rock beneath me, through the air, through my teeth. A deep, subsonic</w:t>
+      </w:r>
+      <w:r>
+        <w:t xml:space="preserve"> </w:t>
+      </w:r>
+      <w:r>
+        <w:rPr>
+          <w:i/>
+          <w:iCs/>
+        </w:rPr>
+        <w:t xml:space="preserve">thud</w:t>
+      </w:r>
+      <w:r>
+        <w:t xml:space="preserve"> </w:t>
+      </w:r>
+      <w:r>
+        <w:t xml:space="preserve">of contact.</w:t>
+      </w:r>
+    </w:p>
+    <w:p>
+      <w:pPr>
+        <w:pStyle w:val="BodyText"/>
+      </w:pPr>
+      <w:r>
+        <w:t xml:space="preserve">The platen rose. The circle of water was no longer blank. An impression had been made in the very surface, a depression that held its shape, a perfect rectangle. And within that rectangle, words had formed. Not of ink, but of lighter water, of foam and trapped air, a negative space that was somehow legible. The water was the page. The press had set the type.</w:t>
+      </w:r>
+    </w:p>
+    <w:p>
+      <w:pPr>
+        <w:pStyle w:val="BodyText"/>
+      </w:pPr>
+      <w:r>
+        <w:t xml:space="preserve">The words were in no language I knew. The characters were angular, runic, a mix of sharp angles and spirals that looked less like letters and more like the patterns of frost on a window, or the cracks in dry clay. They shimmered, holding their form against the current, a text written in the medium of its own dissolution.</w:t>
+      </w:r>
+    </w:p>
+    <w:p>
+      <w:pPr>
+        <w:pStyle w:val="BodyText"/>
+      </w:pPr>
+      <w:r>
+        <w:t xml:space="preserve">I stared, trying to force meaning from the shapes. It was like trying to read the bottom of a stream through rushing water. The harder I looked, the more the shapes resisted, their meaning receding behind the sheer fact of their existence.</w:t>
+      </w:r>
+    </w:p>
+    <w:p>
+      <w:pPr>
+        <w:pStyle w:val="BodyText"/>
+      </w:pPr>
+      <w:r>
+        <w:t xml:space="preserve">Then, from the edges of the calm circle, tendrils of that dark, concentrated cold reached for the shore. They were not hands. They were currents of intention. They found the composing stick I had left on the rock beside me.</w:t>
+      </w:r>
+    </w:p>
+    <w:p>
+      <w:pPr>
+        <w:pStyle w:val="BodyText"/>
+      </w:pPr>
+      <w:r>
+        <w:t xml:space="preserve">The stick lifted into the air. It hung there, suspended. Then, with a delicate, precise motion, as if manipulated by invisible fingers, it floated out over the water, towards the stone-and-timber press. It came to rest on a ledge of sodden wood that served as a feed table.</w:t>
+      </w:r>
+    </w:p>
+    <w:p>
+      <w:pPr>
+        <w:pStyle w:val="BodyText"/>
+      </w:pPr>
+      <w:r>
+        <w:t xml:space="preserve">A new piece of type appeared in the stick. It had not been there before. It was not lead. It was sea-glass, worn smooth and opaque, the colour of a deep green bottle. It slotted itself into the end of the second line.</w:t>
+      </w:r>
+    </w:p>
+    <w:p>
+      <w:pPr>
+        <w:pStyle w:val="BodyText"/>
+      </w:pPr>
+      <w:r>
+        <w:t xml:space="preserve">The water-platen descended again.</w:t>
+      </w:r>
+      <w:r>
+        <w:t xml:space="preserve"> </w:t>
+      </w:r>
+      <w:r>
+        <w:rPr>
+          <w:i/>
+          <w:iCs/>
+        </w:rPr>
+        <w:t xml:space="preserve">Thud</w:t>
+      </w:r>
+      <w:r>
+        <w:t xml:space="preserve">.</w:t>
+      </w:r>
+    </w:p>
+    <w:p>
+      <w:pPr>
+        <w:pStyle w:val="BodyText"/>
+      </w:pPr>
+      <w:r>
+        <w:t xml:space="preserve">It rose. The rectangle of text in the water changed. The runic symbols shifted, rearranged. And now, amidst the unknown characters, a single, clear line of English resolved, held in the foam for three heartbeats before fading:</w:t>
+      </w:r>
+    </w:p>
+    <w:p>
+      <w:pPr>
+        <w:pStyle w:val="BodyText"/>
+      </w:pPr>
+      <w:r>
+        <w:rPr>
+          <w:i/>
+          <w:iCs/>
+        </w:rPr>
+        <w:t xml:space="preserve">the reader is the type</w:t>
+      </w:r>
+    </w:p>
+    <w:p>
+      <w:pPr>
+        <w:pStyle w:val="BodyText"/>
+      </w:pPr>
+      <w:r>
+        <w:t xml:space="preserve">The stick floated back to me, settling on the rock. The new piece of sea-glass type sat snug within it. The stone press began to fade, the timber softening into shadow, the kelp ropes dissolving into mist. The circle of calm broke up, shattered by a fresh surge of water. The cold retreated, flowing back into the centre of the cove and sinking beneath the lead-grey surface.</w:t>
+      </w:r>
+    </w:p>
+    <w:p>
+      <w:pPr>
+        <w:pStyle w:val="BodyText"/>
+      </w:pPr>
+      <w:r>
+        <w:t xml:space="preserve">The cove was just a cove again. Loud, violent, empty.</w:t>
+      </w:r>
+    </w:p>
+    <w:p>
+      <w:pPr>
+        <w:pStyle w:val="BodyText"/>
+      </w:pPr>
+      <w:r>
+        <w:t xml:space="preserve">I was shaking. I picked up the composing stick. The sea-glass type was cool, but not with the dead cold of lead. It held a residual chill of the deep, a memory of pressure. I ran my thumb over its smooth surface.</w:t>
+      </w:r>
+      <w:r>
+        <w:t xml:space="preserve"> </w:t>
+      </w:r>
+      <w:r>
+        <w:rPr>
+          <w:i/>
+          <w:iCs/>
+        </w:rPr>
+        <w:t xml:space="preserve">The reader is the type</w:t>
+      </w:r>
+      <w:r>
+        <w:t xml:space="preserve">.</w:t>
+      </w:r>
+    </w:p>
+    <w:p>
+      <w:pPr>
+        <w:pStyle w:val="BodyText"/>
+      </w:pPr>
+      <w:r>
+        <w:t xml:space="preserve">It was not an explanation. It was a transposition. I had thought I was the puller of the lever, the witness. But the press did not need a pressman. It needed the thing to be impressed</w:t>
+      </w:r>
+      <w:r>
+        <w:t xml:space="preserve"> </w:t>
+      </w:r>
+      <w:r>
+        <w:rPr>
+          <w:i/>
+          <w:iCs/>
+        </w:rPr>
+        <w:t xml:space="preserve">upon</w:t>
+      </w:r>
+      <w:r>
+        <w:t xml:space="preserve">. The story was not set in lead to be read. The reader was set into the story, became part of its substance. I was not outside the text. I was being composed.</w:t>
+      </w:r>
+    </w:p>
+    <w:p>
+      <w:pPr>
+        <w:pStyle w:val="BodyText"/>
+      </w:pPr>
+      <w:r>
+        <w:t xml:space="preserve">The hook for the next chapter was not a place, but a function. It was the work, again, but the terms had changed. I had come to return a piece of type. I had been given a new one, and a new role. To be type was to be passive, to be acted upon. It was to bear the impression of a force greater than yourself. It was to become a permanent, if tiny, part of a larger, locked form.</w:t>
+      </w:r>
+    </w:p>
+    <w:p>
+      <w:pPr>
+        <w:pStyle w:val="BodyText"/>
+      </w:pPr>
+      <w:r>
+        <w:t xml:space="preserve">I looked from the sea-glass in the stick to the furious water. He was not just the ghost of unfinished pages. He was the compositor. And I was no longer just a fellow traveler.</w:t>
+      </w:r>
+    </w:p>
+    <w:p>
+      <w:pPr>
+        <w:pStyle w:val="BodyText"/>
+      </w:pPr>
+      <w:r>
+        <w:t xml:space="preserve">I was copy.</w:t>
+      </w:r>
+    </w:p>
+    <w:p>
+      <w:pPr>
+        <w:pStyle w:val="BodyText"/>
+      </w:pPr>
+      <w:r>
+        <w:t xml:space="preserve">I stood, my legs unsteady. The way back up the cliff seemed longer. The grey sky felt lower, a platen waiting to fall. In my pocket, the crystallized frangipani petal had returned to its soft, waxy state, just a flower again, damp with sea spray.</w:t>
+      </w:r>
+    </w:p>
+    <w:p>
+      <w:pPr>
+        <w:pStyle w:val="BodyText"/>
+      </w:pPr>
+      <w:r>
+        <w:t xml:space="preserve">I had my answer. It was not the one I wanted. The gift had not been for the water. The gift had been me. And the water had accepted.</w:t>
+      </w:r>
+    </w:p>
+    <w:p>
+      <w:pPr>
+        <w:pStyle w:val="BodyText"/>
+      </w:pPr>
+      <w:r>
+        <w:t xml:space="preserve">I reached the top of the cliff and turned for a last look. A wave, larger than the others, surged through the channel and slammed into the back of the cove. For an instant, the spray caught the flat, grey light, and in the cloud of mist, I saw not words, but a shape. The suggestion of a figure, standing knee-deep in the pool, head bowed, looking at something in its hands. Then the spray fell, and the figure was gone.</w:t>
+      </w:r>
+    </w:p>
+    <w:p>
+      <w:pPr>
+        <w:pStyle w:val="BodyText"/>
+      </w:pPr>
+      <w:r>
+        <w:t xml:space="preserve">He was there. And he was working.</w:t>
+      </w:r>
+    </w:p>
+    <w:p>
+      <w:pPr>
+        <w:pStyle w:val="BodyText"/>
+      </w:pPr>
+      <w:r>
+        <w:t xml:space="preserve">I walked back towards the cottage, the stick heavy in my hand. The two presses were waiting, yes. But now there were three. The iron one, the wooden one, and the one made of stone and deep water. And I had been set into all of them. A single piece of type, duplicated across different presses, waiting for the same impression to be made.</w:t>
+      </w:r>
+    </w:p>
+    <w:p>
+      <w:pPr>
+        <w:pStyle w:val="BodyText"/>
+      </w:pPr>
+      <w:r>
+        <w:t xml:space="preserve">The hook for Chapter 16 was not a question of what to do next. It was a question of alignment. How did a piece of type know which press it truly belonged to? And what happened when the lever was pulled, and the impression was made, and the form was locked, and you were forever part of the text of a story you still could not read?</w:t>
+      </w:r>
+    </w:p>
+    <w:p>
+      <w:r>
+        <w:pict>
+          <v:rect style="width:0;height:1.5pt" o:hralign="center" o:hrstd="t" o:hr="t"/>
+        </w:pict>
+      </w:r>
+    </w:p>
+    <w:bookmarkEnd w:id="40"/>
+    <w:bookmarkEnd w:id="41"/>
+    <w:bookmarkStart w:id="43" w:name="chapter-16"/>
+    <w:p>
+      <w:pPr>
+        <w:pStyle w:val="Heading1"/>
+      </w:pPr>
+      <w:r>
+        <w:t xml:space="preserve">Chapter 16</w:t>
+      </w:r>
+    </w:p>
+    <w:bookmarkStart w:id="42" w:name="chapter-16-1"/>
+    <w:p>
+      <w:pPr>
+        <w:pStyle w:val="Heading2"/>
+      </w:pPr>
+      <w:r>
+        <w:t xml:space="preserve">CHAPTER 16</w:t>
+      </w:r>
+    </w:p>
+    <w:p>
+      <w:pPr>
+        <w:pStyle w:val="FirstParagraph"/>
+      </w:pPr>
+      <w:r>
+        <w:t xml:space="preserve">The cottage did not feel like a shelter anymore. It felt like a galley, a low-ceilinged space where I was both the prisoner and the pressman. The two machines, iron and wood, dominated the main room. Their silence was different now. It was the silence of a held breath, of a platen suspended at the top of its arc, waiting for the weight of a decision to send it crashing down. I leaned the stick against the hearth, the sea-glass type winking dully in the peat-fire’s glow. A piece of copy. I ran a thumb over the smooth, cold face of the glass. It felt like a tombstone the size of a syllable.</w:t>
+      </w:r>
+    </w:p>
+    <w:p>
+      <w:pPr>
+        <w:pStyle w:val="BodyText"/>
+      </w:pPr>
+      <w:r>
+        <w:t xml:space="preserve">My mother’s voice on the phone earlier that week was a scratchy recording in my head.</w:t>
+      </w:r>
+      <w:r>
+        <w:t xml:space="preserve"> </w:t>
+      </w:r>
+      <w:r>
+        <w:rPr>
+          <w:i/>
+          <w:iCs/>
+        </w:rPr>
+        <w:t xml:space="preserve">Are you eating? The city smells of drains and frangipani. Your father’s old desk… I found a photograph.</w:t>
+      </w:r>
+      <w:r>
+        <w:t xml:space="preserve"> </w:t>
+      </w:r>
+      <w:r>
+        <w:t xml:space="preserve">She never asked directly about the ghost, about the presses. She spoke in the code of our family, where the unsaid things were the only things that mattered. The photograph was of my grandfather, standing beside his first press, a hand resting on the lever like a knight on his sword. He was smiling. I had never seen him smile like that. In life, his smiles were thin, worried things. This was a grin of pure, uncomplicated creation. He was looking at the camera, but his mind was on the text, on the perfect, inky impression about to be born. I was looking at the ghost of a happy man. My mother had sent it without comment. A piece of type, slid into the form of our conversation.</w:t>
+      </w:r>
+    </w:p>
+    <w:p>
+      <w:pPr>
+        <w:pStyle w:val="BodyText"/>
+      </w:pPr>
+      <w:r>
+        <w:t xml:space="preserve">I was not hungry, but I made tea. The ritual of it—boiling the water, warming the pot—was a small, human logic to set against the vast, inhuman logic of the presses. The water had accepted me. The compositor was working. I had been given a role, but not a script. To be type was to be passive. But to be</w:t>
+      </w:r>
+      <w:r>
+        <w:t xml:space="preserve"> </w:t>
+      </w:r>
+      <w:r>
+        <w:rPr>
+          <w:i/>
+          <w:iCs/>
+        </w:rPr>
+        <w:t xml:space="preserve">copy</w:t>
+      </w:r>
+      <w:r>
+        <w:t xml:space="preserve">? That was to be the source. The original. The thing from which an infinite number of impressions could be pulled, each a little fainter than the last, until you were just a grey smudge on the page.</w:t>
+      </w:r>
+    </w:p>
+    <w:p>
+      <w:pPr>
+        <w:pStyle w:val="BodyText"/>
+      </w:pPr>
+      <w:r>
+        <w:t xml:space="preserve">I carried the tea to the window. The cliff path was a pale scar in the dusk. Down there, in the stone press of the cove, a figure stood in the water, arranging elements I could not see. Setting a form. For what? A love letter? A death notice? The two, in my family, were often the same document. My grandmother’s jade hairpin, my grandfather’s</w:t>
+      </w:r>
+      <w:r>
+        <w:t xml:space="preserve"> </w:t>
+      </w:r>
+      <w:r>
+        <w:rPr>
+          <w:i/>
+          <w:iCs/>
+        </w:rPr>
+        <w:t xml:space="preserve">phở</w:t>
+      </w:r>
+      <w:r>
+        <w:t xml:space="preserve"> </w:t>
+      </w:r>
+      <w:r>
+        <w:t xml:space="preserve">broth, my Dunhills replaced by a bone-white flower. Each was an impression. A single, perfect strike of a feeling onto the world. Grief. Longing. Amusement. They were not messages. They were themselves. The finished piece.</w:t>
+      </w:r>
+    </w:p>
+    <w:p>
+      <w:pPr>
+        <w:pStyle w:val="BodyText"/>
+      </w:pPr>
+      <w:r>
+        <w:t xml:space="preserve">The ghost in the cove was not writing a story. He was typesetting a condition. A state of being. And he was setting me into it.</w:t>
+      </w:r>
+    </w:p>
+    <w:p>
+      <w:pPr>
+        <w:pStyle w:val="BodyText"/>
+      </w:pPr>
+      <w:r>
+        <w:t xml:space="preserve">I thought of the three presses. The iron one, solid, unyielding, modern. It wanted facts. Dates. Names. The definitive text. The wooden one, older, more forgiving, its grooves worn by a thousand different hands. It wanted the soft story, the whispered myth, the version that wore well with retelling. And the stone one, the natural one, made of tide and channel. It wanted the feeling itself, raw and unmediated, the pressure before it becomes a word.</w:t>
+      </w:r>
+    </w:p>
+    <w:p>
+      <w:pPr>
+        <w:pStyle w:val="BodyText"/>
+      </w:pPr>
+      <w:r>
+        <w:t xml:space="preserve">A single piece of type, duplicated across three presses. The same character. But the impression each would make—on paper, on memory, on water—would be different. The iron would stamp me clean and sharp. The wood would press me with a faint, feathered edge. The stone and water… they would wear me smooth. They would erode my edges until I was just a shape, a suggestion in the mist.</w:t>
+      </w:r>
+    </w:p>
+    <w:p>
+      <w:pPr>
+        <w:pStyle w:val="BodyText"/>
+      </w:pPr>
+      <w:r>
+        <w:t xml:space="preserve">Alignment.</w:t>
+      </w:r>
+    </w:p>
+    <w:p>
+      <w:pPr>
+        <w:pStyle w:val="BodyText"/>
+      </w:pPr>
+      <w:r>
+        <w:t xml:space="preserve">It wasn’t about choosing one. It was about which press would strike first. Which impression would become the truth the others had to follow.</w:t>
+      </w:r>
+    </w:p>
+    <w:p>
+      <w:pPr>
+        <w:pStyle w:val="BodyText"/>
+      </w:pPr>
+      <w:r>
+        <w:t xml:space="preserve">The frangipani petal was in my pocket. I took it out. It was pliant again, velvety, but the seawater had toughened its veins. It was no longer a fragile, cloying gift. It was a specimen. I placed it on the windowsill, next to a chipped saucer I used for an ashtray. A piece of natural type. Bone-white against the grey stone.</w:t>
+      </w:r>
+    </w:p>
+    <w:p>
+      <w:pPr>
+        <w:pStyle w:val="BodyText"/>
+      </w:pPr>
+      <w:r>
+        <w:t xml:space="preserve">I slept fitfully, chased by dreams of being locked into a chase, the leads of the letters cold against my skin. I was a line of text, and a great thumb was running over me, checking for burrs, for imperfections. The voice was my grandfather’s.</w:t>
+      </w:r>
+      <w:r>
+        <w:t xml:space="preserve"> </w:t>
+      </w:r>
+      <w:r>
+        <w:rPr>
+          <w:i/>
+          <w:iCs/>
+        </w:rPr>
+        <w:t xml:space="preserve">Too soft. You’ll mush. You need to be harder. You need to bear the pressure.</w:t>
+      </w:r>
+      <w:r>
+        <w:t xml:space="preserve"> </w:t>
+      </w:r>
+      <w:r>
+        <w:t xml:space="preserve">I woke in the deep, salt-black hour before dawn, the dream-voice lingering. I knew what I had to do. A piece of type is defined by its face, but also by its body. Its height. To be aligned, you must know your own dimensions. You must know how tall you stand.</w:t>
+      </w:r>
+    </w:p>
+    <w:p>
+      <w:pPr>
+        <w:pStyle w:val="BodyText"/>
+      </w:pPr>
+      <w:r>
+        <w:t xml:space="preserve">I dressed in the dark and went to the shed. The air was cold and smelled of rust and old ink. I switched on the single, bare bulb. The iron press stood in its pool of yellow light, a sleeping beast. I went to the type cabinet, the drawers of dead letters. I found the case for the 12-point Garamond, the font of my grandfather’s later years, the one he used for his personal correspondence. I took out a lowercase ‘a’. A single piece of type, cast in lead. I held it in my palm. It was surprisingly heavy for its size. Its body was a small, brutalist tower, its face a delicate, enclosed bowl with a graceful spur.</w:t>
+      </w:r>
+    </w:p>
+    <w:p>
+      <w:pPr>
+        <w:pStyle w:val="BodyText"/>
+      </w:pPr>
+      <w:r>
+        <w:t xml:space="preserve">I took it to the iron press. I did not ink it. I did not put paper in the tympan. This was not about printing. This was about measurement. About fit. I cleaned the bed of the press meticulously, wiping away dust and a ghost of old ink with a rag. The surface was a mirror-smooth plane of steel. I placed the lead ‘a’ carefully in the center. I closed the frisket, the frame that would hold the paper, and lowered the tympan over it. I took a deep breath, the smell of oil and metal filling my nose. This was the ritual. This was the prelude to pressure.</w:t>
+      </w:r>
+    </w:p>
+    <w:p>
+      <w:pPr>
+        <w:pStyle w:val="BodyText"/>
+      </w:pPr>
+      <w:r>
+        <w:t xml:space="preserve">I pulled the lever.</w:t>
+      </w:r>
+    </w:p>
+    <w:p>
+      <w:pPr>
+        <w:pStyle w:val="BodyText"/>
+      </w:pPr>
+      <w:r>
+        <w:t xml:space="preserve">The mechanism engaged with a smooth, oiled certainty. The platen, that great flat fist of iron, advanced. There was no resistance, no paper to crush. The platen met the type directly, metal on metal. A hard, definitive kiss. A sound like a single, dry clock-tick echoed in the shed.</w:t>
+      </w:r>
+    </w:p>
+    <w:p>
+      <w:pPr>
+        <w:pStyle w:val="BodyText"/>
+      </w:pPr>
+      <w:r>
+        <w:t xml:space="preserve">I released the lever, raised the platen, lifted the tympan. The lead ‘a’ sat undisturbed on the bed. I picked it up. It was unchanged. It had borne the full force of the press and had not shattered, had not deformed. It was true. It was type-high. Perfectly aligned to the iron press.</w:t>
+      </w:r>
+    </w:p>
+    <w:p>
+      <w:pPr>
+        <w:pStyle w:val="BodyText"/>
+      </w:pPr>
+      <w:r>
+        <w:t xml:space="preserve">But my hand was shaking. The violence of that clean, dry impression vibrated in my bones. The iron press would not adapt to me. I would have to be made to fit it. It would hammer me into its notion of truth. It would make me bear witness in sharp, unyielding relief.</w:t>
+      </w:r>
+    </w:p>
+    <w:p>
+      <w:pPr>
+        <w:pStyle w:val="BodyText"/>
+      </w:pPr>
+      <w:r>
+        <w:t xml:space="preserve">I left the ‘a’ on the bed and walked back to the cottage, the dawn a thin, grey line over the sea. The wooden press waited in the main room. I approached it with a different reverence. This machine was all give and take. Its screws were wood, its frame joined by pegs and faith. I repeated the process. I found a piece of older type in a compartment of the type case—a Caslon ‘a’, its face worn slightly round at the edges from a century of use. I placed it on the wooden bed. I swung the frisket over. I pulled the bar.</w:t>
+      </w:r>
+    </w:p>
+    <w:p>
+      <w:pPr>
+        <w:pStyle w:val="BodyText"/>
+      </w:pPr>
+      <w:r>
+        <w:t xml:space="preserve">The action was softer. There was a sigh, a compression of fibrous material. A faint creak from the timbers. When I lifted the platen, the type sat in a microscopic depression in the wood. The press had yielded, just a little. It had made a space for the type. The impression here would be less stark. It would have a halo, a whisper of shadow where the paper draped into the tiny hollow. This press would tell my story with a patina of time. It would make me look like I belonged to history.</w:t>
+      </w:r>
+    </w:p>
+    <w:p>
+      <w:pPr>
+        <w:pStyle w:val="BodyText"/>
+      </w:pPr>
+      <w:r>
+        <w:t xml:space="preserve">I stood back, the Caslon ‘a’ in one hand, the Garamond ‘a’ in the other. One whispered, the other declared. And I was the third ‘a’. The one made of sea-glass and ghost-work. Where did I belong?</w:t>
+      </w:r>
+    </w:p>
+    <w:p>
+      <w:pPr>
+        <w:pStyle w:val="BodyText"/>
+      </w:pPr>
+      <w:r>
+        <w:t xml:space="preserve">The answer came not from the presses, but from my pocket. Not the petal, but the memory of the water’s acceptance. The stone press did not measure type-height. It measured depth. It measured specific gravity. It asked not,</w:t>
+      </w:r>
+      <w:r>
+        <w:t xml:space="preserve"> </w:t>
+      </w:r>
+      <w:r>
+        <w:rPr>
+          <w:i/>
+          <w:iCs/>
+        </w:rPr>
+        <w:t xml:space="preserve">Are you true?</w:t>
+      </w:r>
+      <w:r>
+        <w:t xml:space="preserve"> </w:t>
+      </w:r>
+      <w:r>
+        <w:t xml:space="preserve">but</w:t>
+      </w:r>
+      <w:r>
+        <w:t xml:space="preserve"> </w:t>
+      </w:r>
+      <w:r>
+        <w:rPr>
+          <w:i/>
+          <w:iCs/>
+        </w:rPr>
+        <w:t xml:space="preserve">Can you sink? Can you withstand the current? Can you become part of the seabed?</w:t>
+      </w:r>
+    </w:p>
+    <w:p>
+      <w:pPr>
+        <w:pStyle w:val="BodyText"/>
+      </w:pPr>
+      <w:r>
+        <w:t xml:space="preserve">I walked out of the cottage as the sun broke the horizon, turning the sea the colour of dirty brass. I took the stick with me, the sea-glass type still nestled in its slot. I did not go down the cliff path immediately. I walked to the headland, to a spot where a freshwater spring seeped out of the peat and trickled over the cliff edge in a constant, silver thread. It was where my grandmother would collect water for tea, claiming it gave the leaves a softer steep.</w:t>
+      </w:r>
+    </w:p>
+    <w:p>
+      <w:pPr>
+        <w:pStyle w:val="BodyText"/>
+      </w:pPr>
+      <w:r>
+        <w:t xml:space="preserve">I knelt by the spring. I took the sea-glass type from the stick. I held it in my closed fist, then I opened my hand and let the clear, cold spring water run over it. The water from the land, meeting the essence of the sea. The glass sparkled. I did not expect a sign. I was just performing my own alignment. A baptism of intention.</w:t>
+      </w:r>
+    </w:p>
+    <w:p>
+      <w:pPr>
+        <w:pStyle w:val="BodyText"/>
+      </w:pPr>
+      <w:r>
+        <w:t xml:space="preserve">Then I saw it. As the water sheeted over the glass face, the sunlight caught it at an angle. For a fraction of a second, the light did not pass through the glass. It was reflected from its surface, projected onto the dark peat beside my knee. And in that shimmering, watery lens, I saw not the simple shape of the letter, but an intricate, tiny landscape. The suggestion of a cove, a channel, a standing stone. It was the view from the cliff, miniaturized and etched into the face of the type.</w:t>
+      </w:r>
+    </w:p>
+    <w:p>
+      <w:pPr>
+        <w:pStyle w:val="BodyText"/>
+      </w:pPr>
+      <w:r>
+        <w:t xml:space="preserve">It was not a letter. It was a map. A location. The compositor had not set a character. He had set a place. And he had set me into it.</w:t>
+      </w:r>
+    </w:p>
+    <w:p>
+      <w:pPr>
+        <w:pStyle w:val="BodyText"/>
+      </w:pPr>
+      <w:r>
+        <w:t xml:space="preserve">The hook for Chapter 16 was not a question of what to do next. It was a question of alignment. How did a piece of type know which press it truly belonged to? And what happened when the lever was pulled, and the impression was made, and the form was locked, and you were forever part of the text of a story you still could not read?</w:t>
+      </w:r>
+    </w:p>
+    <w:p>
+      <w:pPr>
+        <w:pStyle w:val="BodyText"/>
+      </w:pPr>
+      <w:r>
+        <w:t xml:space="preserve">I knew now. You belonged to the press that could print your deepest truth. And for me, that truth was not a fact, nor a story. It was a topography of feeling. It was a cove, and a ghost, and the accepting water. The iron press would flatten it into a report. The wooden press would romanticize it into a legend. Only the stone press, with its patient, erosive power, could capture the depth of it. The weight.</w:t>
+      </w:r>
+    </w:p>
+    <w:p>
+      <w:pPr>
+        <w:pStyle w:val="BodyText"/>
+      </w:pPr>
+      <w:r>
+        <w:t xml:space="preserve">I had my alignment. I was copy for the natural press.</w:t>
+      </w:r>
+    </w:p>
+    <w:p>
+      <w:pPr>
+        <w:pStyle w:val="BodyText"/>
+      </w:pPr>
+      <w:r>
+        <w:t xml:space="preserve">I rose, my knees damp from the peat. I slotted the sea-glass map back into the stick. The walk down the cliff path was not a descent into uncertainty. It was a journey to the point of impression. The tide was coming in, filling the channel, the roar a steady, white noise that emptied my head of everything but purpose.</w:t>
+      </w:r>
+    </w:p>
+    <w:p>
+      <w:pPr>
+        <w:pStyle w:val="BodyText"/>
+      </w:pPr>
+      <w:r>
+        <w:t xml:space="preserve">I reached the shelf of stone. The pool in the cove’s center was a churning, foaming maelstrom as the sea forced itself through the narrow gap. I could not see the figure. I could only see the effects of his work. The water itself seemed arranged. Currents crossed in specific, geometric patterns. Eddies held perfect, spinning circles for a few seconds before dissolving. It was a form in flux, a page that would not hold still.</w:t>
+      </w:r>
+    </w:p>
+    <w:p>
+      <w:pPr>
+        <w:pStyle w:val="BodyText"/>
+      </w:pPr>
+      <w:r>
+        <w:t xml:space="preserve">I raised the stick. Not as a wand, not as a weapon. As a composing stick. The tool that holds the type before it is transferred to the chase. I presented it to the cove, to the water, to the unseen compositor.</w:t>
+      </w:r>
+    </w:p>
+    <w:p>
+      <w:pPr>
+        <w:pStyle w:val="BodyText"/>
+      </w:pPr>
+      <w:r>
+        <w:t xml:space="preserve">“I am aligned,” I said, my voice swallowed by the roar. “I am copy. What is the form?”</w:t>
+      </w:r>
+    </w:p>
+    <w:p>
+      <w:pPr>
+        <w:pStyle w:val="BodyText"/>
+      </w:pPr>
+      <w:r>
+        <w:t xml:space="preserve">For a long moment, nothing changed. The water surged and frothed. Then, a wave receded from the shelf at my feet, dragging pebbles back with a grating sigh. As it pulled away, it revealed, not words scratched into the stone, but a series of depressions. Five smooth, bowl-like hollows, arranged in a rough arc. They were not natural. They were worn, as if by the constant, patient placement of five round stones. Or five pieces of type.</w:t>
+      </w:r>
+    </w:p>
+    <w:p>
+      <w:pPr>
+        <w:pStyle w:val="BodyText"/>
+      </w:pPr>
+      <w:r>
+        <w:t xml:space="preserve">I looked at the sea-glass in my stick. A single piece. One of five.</w:t>
+      </w:r>
+    </w:p>
+    <w:p>
+      <w:pPr>
+        <w:pStyle w:val="BodyText"/>
+      </w:pPr>
+      <w:r>
+        <w:t xml:space="preserve">The form was a word. A name. A sentence. It required four other pieces.</w:t>
+      </w:r>
+    </w:p>
+    <w:p>
+      <w:pPr>
+        <w:pStyle w:val="BodyText"/>
+      </w:pPr>
+      <w:r>
+        <w:t xml:space="preserve">I knew then what the ghost had been doing. He was not just setting me. He was setting a</w:t>
+      </w:r>
+      <w:r>
+        <w:t xml:space="preserve"> </w:t>
+      </w:r>
+      <w:r>
+        <w:rPr>
+          <w:i/>
+          <w:iCs/>
+        </w:rPr>
+        <w:t xml:space="preserve">quoin</w:t>
+      </w:r>
+      <w:r>
+        <w:t xml:space="preserve">. A locking mechanism. A form is not secure with just type. It needs quoins, expanding wedges of wood or metal, driven tight to lock everything into place, to make it one solid, printable mass. He was building the form of his condition, and I was a crucial part of its lock. Without all the pieces, driven tight, the form would rattle. The impression would be a double, a slurred, ghostly thing.</w:t>
+      </w:r>
+    </w:p>
+    <w:p>
+      <w:pPr>
+        <w:pStyle w:val="BodyText"/>
+      </w:pPr>
+      <w:r>
+        <w:t xml:space="preserve">The love was in the specificity. The mortality was in the locking. To be part of a locked form was to be fixed. Immovable. Forever in relation to the other pieces. It was a kind of death. It was also the only way to make a clean impression.</w:t>
+      </w:r>
+    </w:p>
+    <w:p>
+      <w:pPr>
+        <w:pStyle w:val="BodyText"/>
+      </w:pPr>
+      <w:r>
+        <w:t xml:space="preserve">A wave larger than the others surged through the channel and exploded against the back wall of the cove. The spray shot up, a vertical cloud that hung in the air, defying the wind. And in that suspended veil of water, the figure was clear. He stood facing me, knee-deep in the pool, his head no longer bowed. He was looking at me. His hands were empty, held out at his sides, palms up. A compositor’s pose, showing he has placed the last piece. Waiting for the proof.</w:t>
+      </w:r>
+    </w:p>
+    <w:p>
+      <w:pPr>
+        <w:pStyle w:val="BodyText"/>
+      </w:pPr>
+      <w:r>
+        <w:t xml:space="preserve">It was my grandfather. Not as I remembered him—old, tired, ink under his nails—but as he was in the photograph. Vibrant. Intent. Alive with the act of creation. He smiled, not at me, but at the work. At the nearly-finished form.</w:t>
+      </w:r>
+    </w:p>
+    <w:p>
+      <w:pPr>
+        <w:pStyle w:val="BodyText"/>
+      </w:pPr>
+      <w:r>
+        <w:t xml:space="preserve">Then the spray collapsed, and he was gone.</w:t>
+      </w:r>
+    </w:p>
+    <w:p>
+      <w:pPr>
+        <w:pStyle w:val="BodyText"/>
+      </w:pPr>
+      <w:r>
+        <w:t xml:space="preserve">The hook for Chapter 17 was not in the vision, nor in the revelation. It was in the hollows at my feet. One piece of type was found. One piece was me. Where were the other three? And what—or who—had to be driven tight, to lock the form of this story forever?</w:t>
+      </w:r>
+    </w:p>
+    <w:p>
+      <w:r>
+        <w:pict>
+          <v:rect style="width:0;height:1.5pt" o:hralign="center" o:hrstd="t" o:hr="t"/>
+        </w:pict>
+      </w:r>
+    </w:p>
+    <w:bookmarkEnd w:id="42"/>
+    <w:bookmarkEnd w:id="43"/>
+    <w:bookmarkStart w:id="45" w:name="chapter-17"/>
+    <w:p>
+      <w:pPr>
+        <w:pStyle w:val="Heading1"/>
+      </w:pPr>
+      <w:r>
+        <w:t xml:space="preserve">Chapter 17</w:t>
+      </w:r>
+    </w:p>
+    <w:bookmarkStart w:id="44" w:name="chapter-17-1"/>
+    <w:p>
+      <w:pPr>
+        <w:pStyle w:val="Heading2"/>
+      </w:pPr>
+      <w:r>
+        <w:t xml:space="preserve">CHAPTER 17</w:t>
+      </w:r>
+    </w:p>
+    <w:p>
+      <w:pPr>
+        <w:pStyle w:val="FirstParagraph"/>
+      </w:pPr>
+      <w:r>
+        <w:t xml:space="preserve">The hollows in the stone were not empty. They were full of intention. Five depressions, worn not by the indifferent sea, but by the repeated, deliberate placement of a set. A form. I stood over them, the sea-glass in my stick a cold, green weight. One of five. The ghost—my grandfather—had shown me the proof. The form was built. The quoins were ready to be driven. I was one of them.</w:t>
+      </w:r>
+    </w:p>
+    <w:p>
+      <w:pPr>
+        <w:pStyle w:val="BodyText"/>
+      </w:pPr>
+      <w:r>
+        <w:t xml:space="preserve">The love was in the specificity. He had not chosen random stones. He had chosen pieces of a story. My grandmother’s jade hairpin. The scent of his</w:t>
+      </w:r>
+      <w:r>
+        <w:t xml:space="preserve"> </w:t>
+      </w:r>
+      <w:r>
+        <w:rPr>
+          <w:i/>
+          <w:iCs/>
+        </w:rPr>
+        <w:t xml:space="preserve">phở</w:t>
+      </w:r>
+      <w:r>
+        <w:t xml:space="preserve">. My cigarettes. The sea-glass. Me. Each one a precise, personal type, locked into the chase of this house, this city, his memory. To be part of a locked form was to be fixed. It was the printer’s ultimate act: to make the transient permanent, to take the single, fleeting impression and give it the authority of repetition. It was a kind of death. It was his only way back to the press.</w:t>
+      </w:r>
+    </w:p>
+    <w:p>
+      <w:pPr>
+        <w:pStyle w:val="BodyText"/>
+      </w:pPr>
+      <w:r>
+        <w:t xml:space="preserve">I left the cove as the tide turned. The water, which had roared through the channel, now sucked back with a low, grating sigh, pulling pebbles with it. The path up the cliff face was a slick, black muscle in the dark. I did not look back. The hollows were a diagram, and I had memorized it. One piece found. One piece was me. The other three hollows gaped. The question was not</w:t>
+      </w:r>
+      <w:r>
+        <w:t xml:space="preserve"> </w:t>
+      </w:r>
+      <w:r>
+        <w:rPr>
+          <w:i/>
+          <w:iCs/>
+        </w:rPr>
+        <w:t xml:space="preserve">where</w:t>
+      </w:r>
+      <w:r>
+        <w:t xml:space="preserve">, but</w:t>
+      </w:r>
+      <w:r>
+        <w:t xml:space="preserve"> </w:t>
+      </w:r>
+      <w:r>
+        <w:rPr>
+          <w:i/>
+          <w:iCs/>
+        </w:rPr>
+        <w:t xml:space="preserve">what</w:t>
+      </w:r>
+      <w:r>
+        <w:t xml:space="preserve">. What other pieces of our shared, ruined history had he selected as type? What other loves had he measured for their mortal weight?</w:t>
+      </w:r>
+    </w:p>
+    <w:p>
+      <w:pPr>
+        <w:pStyle w:val="BodyText"/>
+      </w:pPr>
+      <w:r>
+        <w:t xml:space="preserve">The house was a block of shadow against the lesser dark of the sky. No lights. My mother would be asleep, or pretending to be, the radio playing static-low in her room. The veranda swallowed me. I could still smell the ghost of my Dunhills, and under it, the cloying sweetness of frangipani. He had begun his work here. It was fitting he would finish it here.</w:t>
+      </w:r>
+    </w:p>
+    <w:p>
+      <w:pPr>
+        <w:pStyle w:val="BodyText"/>
+      </w:pPr>
+      <w:r>
+        <w:t xml:space="preserve">I did not go inside. I sat on the low wall, the stick across my knees, and waited for the house to tell me. It was a compositor’s skill, reading the negative space. You did not look at the leaden words; you looked at the gaps between them. The silence around a fact was its own kind of fact.</w:t>
+      </w:r>
+    </w:p>
+    <w:p>
+      <w:pPr>
+        <w:pStyle w:val="BodyText"/>
+      </w:pPr>
+      <w:r>
+        <w:t xml:space="preserve">The first gap was my father.</w:t>
+      </w:r>
+    </w:p>
+    <w:p>
+      <w:pPr>
+        <w:pStyle w:val="BodyText"/>
+      </w:pPr>
+      <w:r>
+        <w:t xml:space="preserve">He was not part of the ghost’s theatre. No scent of his</w:t>
+      </w:r>
+      <w:r>
+        <w:t xml:space="preserve"> </w:t>
+      </w:r>
+      <w:r>
+        <w:rPr>
+          <w:i/>
+          <w:iCs/>
+        </w:rPr>
+        <w:t xml:space="preserve">cà phê sữa đá</w:t>
+      </w:r>
+      <w:r>
+        <w:t xml:space="preserve">, no sign of his dog-eared copy of</w:t>
+      </w:r>
+      <w:r>
+        <w:t xml:space="preserve"> </w:t>
+      </w:r>
+      <w:r>
+        <w:rPr>
+          <w:i/>
+          <w:iCs/>
+        </w:rPr>
+        <w:t xml:space="preserve">Tự Lực Văn Đoàn</w:t>
+      </w:r>
+      <w:r>
+        <w:t xml:space="preserve"> </w:t>
+      </w:r>
+      <w:r>
+        <w:t xml:space="preserve">poetry left on a chair. His absence from the form was a louder statement than any presence. He had left us, the house, the city, the memory, when I was twelve. He had unlocked himself from the chase. My grandfather, the master printer, would see that as a flaw. A loose piece that would spoil the impression. He would not use it. So the form was built from what remained: my grandmother’s piety, my grandfather’s craft, my mother’s silence, my own returning. A family distilled to its essence, minus the one who escaped.</w:t>
+      </w:r>
+    </w:p>
+    <w:p>
+      <w:pPr>
+        <w:pStyle w:val="BodyText"/>
+      </w:pPr>
+      <w:r>
+        <w:t xml:space="preserve">The second gap was the press itself.</w:t>
+      </w:r>
+    </w:p>
+    <w:p>
+      <w:pPr>
+        <w:pStyle w:val="BodyText"/>
+      </w:pPr>
+      <w:r>
+        <w:t xml:space="preserve">The old Chandler &amp; Price letterpress still stood in the ground-floor room that had been his shop. It was a monument under a dusty shroud, its iron limbs frozen, its ink plate dry as a scab. After he died, no one had known how to work it. After my father left, no one had the heart to sell it. It sat like a tombstone. The ghost had moved hairpins and flowers and smells, but he had not touched the press. It was the bed of the form. It was the constant. You did not move the bed. You built the form upon it, and then you brought the bed to bear.</w:t>
+      </w:r>
+    </w:p>
+    <w:p>
+      <w:pPr>
+        <w:pStyle w:val="BodyText"/>
+      </w:pPr>
+      <w:r>
+        <w:t xml:space="preserve">I went inside. The tiles were cool under my bare feet. I bypassed the stairs, went to the door at the end of the hall. The wood was swollen with humidity, and it groaned a long, low protest as I pushed it open.</w:t>
+      </w:r>
+    </w:p>
+    <w:p>
+      <w:pPr>
+        <w:pStyle w:val="BodyText"/>
+      </w:pPr>
+      <w:r>
+        <w:t xml:space="preserve">The smell was not dust. It was ink and machine oil and the faint, almond-sweet scent of solvent. The room was dark, but the streetlight from the high, barred window fell in a slanted column. It cut across the shrouded shape of the press, making a geometry of peaks and valleys in the cloth. I stood in the doorway, the hair on my arms rising. The smell was fresh. Recent.</w:t>
+      </w:r>
+    </w:p>
+    <w:p>
+      <w:pPr>
+        <w:pStyle w:val="BodyText"/>
+      </w:pPr>
+      <w:r>
+        <w:t xml:space="preserve">I did not turn on the light. I walked to the press and pulled the shroud.</w:t>
+      </w:r>
+    </w:p>
+    <w:p>
+      <w:pPr>
+        <w:pStyle w:val="BodyText"/>
+      </w:pPr>
+      <w:r>
+        <w:t xml:space="preserve">It fell in a whisper of accumulated time. The press stood revealed, a hulking, elegant beast of black iron and polished wood. The brass fittings gleamed dully. The roller was clean. The stone bed was spotless. It had not looked like this when I’d last seen it, years ago, a fossil in its own sediment.</w:t>
+      </w:r>
+    </w:p>
+    <w:p>
+      <w:pPr>
+        <w:pStyle w:val="BodyText"/>
+      </w:pPr>
+      <w:r>
+        <w:t xml:space="preserve">Someone had cleaned it. Prepared it.</w:t>
+      </w:r>
+    </w:p>
+    <w:p>
+      <w:pPr>
+        <w:pStyle w:val="BodyText"/>
+      </w:pPr>
+      <w:r>
+        <w:t xml:space="preserve">On the bed lay a single sheet of paper. Heavy, creamy stock. The kind he used for special proofs, for important jobs. I picked it up. It was blank. But when I angled it to the light, I saw the indentations. A deep, physical embossing, pressed into the fibre of the paper with tremendous force. A blind impression.</w:t>
+      </w:r>
+    </w:p>
+    <w:p>
+      <w:pPr>
+        <w:pStyle w:val="BodyText"/>
+      </w:pPr>
+      <w:r>
+        <w:t xml:space="preserve">I carried it to the window. The streetlight was weak, but I traced the depressions with my fingers. It was not text. It was a pattern. Five circles. Four in a square, one in the centre. The hollows from the cove. A diagram of the form. And in the centre circle, a smaller, sharper indentation—the exact size and shape of the sea-glass in my stick.</w:t>
+      </w:r>
+    </w:p>
+    <w:p>
+      <w:pPr>
+        <w:pStyle w:val="BodyText"/>
+      </w:pPr>
+      <w:r>
+        <w:t xml:space="preserve">He had made a proof. The form was built in the spirit, and he had proofed it in the physical world. This blank sheet was his confirmation. The type was set. The chase was locked. All that remained was to drive the quoins home and pull the final impression.</w:t>
+      </w:r>
+    </w:p>
+    <w:p>
+      <w:pPr>
+        <w:pStyle w:val="BodyText"/>
+      </w:pPr>
+      <w:r>
+        <w:t xml:space="preserve">The third gap was the easiest to miss, because it was not an object. It was a space where an object should be.</w:t>
+      </w:r>
+    </w:p>
+    <w:p>
+      <w:pPr>
+        <w:pStyle w:val="BodyText"/>
+      </w:pPr>
+      <w:r>
+        <w:t xml:space="preserve">I left the pressroom, the blank proof in my hand. I climbed the stairs, each step a loud complaint in the sleeping house. I went to my grandmother’s room. The door was ajar. Her dressing table was as my mother kept it: a hairbrush, a hand mirror, a lacquer box. And empty space where the jade hairpin had appeared, then vanished again. He had used it as type, but he had not returned it to the form. It was in play.</w:t>
+      </w:r>
+    </w:p>
+    <w:p>
+      <w:pPr>
+        <w:pStyle w:val="BodyText"/>
+      </w:pPr>
+      <w:r>
+        <w:t xml:space="preserve">I went to my mother’s door. Listened. The faint static of the radio, like the sound of the sea in a shell. I pushed it open.</w:t>
+      </w:r>
+    </w:p>
+    <w:p>
+      <w:pPr>
+        <w:pStyle w:val="BodyText"/>
+      </w:pPr>
+      <w:r>
+        <w:t xml:space="preserve">She was awake. Sitting in her chair by the window, a silhouette. She did not turn.</w:t>
+      </w:r>
+      <w:r>
+        <w:t xml:space="preserve"> </w:t>
+      </w:r>
+      <w:r>
+        <w:t xml:space="preserve">“You’re back late,” she said. Her voice was the static given words.</w:t>
+      </w:r>
+      <w:r>
+        <w:t xml:space="preserve"> </w:t>
+      </w:r>
+      <w:r>
+        <w:t xml:space="preserve">“I was at the cove.”</w:t>
+      </w:r>
+      <w:r>
+        <w:t xml:space="preserve"> </w:t>
+      </w:r>
+      <w:r>
+        <w:t xml:space="preserve">She was silent for a long time. The radio hissed. “He loved that place. Said the salt air kept the type from rusting. Nonsense.”</w:t>
+      </w:r>
+      <w:r>
+        <w:t xml:space="preserve"> </w:t>
+      </w:r>
+      <w:r>
+        <w:t xml:space="preserve">“It’s not nonsense. He was building something there.”</w:t>
+      </w:r>
+      <w:r>
+        <w:t xml:space="preserve"> </w:t>
+      </w:r>
+      <w:r>
+        <w:t xml:space="preserve">“He was always building something. A page. A argument. A memory.” She shifted, a dark shape against the grey window. “He is building it now, isn’t he?”</w:t>
+      </w:r>
+      <w:r>
+        <w:t xml:space="preserve"> </w:t>
+      </w:r>
+      <w:r>
+        <w:t xml:space="preserve">“Yes.”</w:t>
+      </w:r>
+      <w:r>
+        <w:t xml:space="preserve"> </w:t>
+      </w:r>
+      <w:r>
+        <w:t xml:space="preserve">“And you are helping him.”</w:t>
+      </w:r>
+      <w:r>
+        <w:t xml:space="preserve"> </w:t>
+      </w:r>
+      <w:r>
+        <w:t xml:space="preserve">“I am a piece of it.”</w:t>
+      </w:r>
+      <w:r>
+        <w:t xml:space="preserve"> </w:t>
+      </w:r>
+      <w:r>
+        <w:t xml:space="preserve">She let out a breath, a sound of surrender. “I know. The</w:t>
+      </w:r>
+      <w:r>
+        <w:t xml:space="preserve"> </w:t>
+      </w:r>
+      <w:r>
+        <w:rPr>
+          <w:i/>
+          <w:iCs/>
+        </w:rPr>
+        <w:t xml:space="preserve">phở</w:t>
+      </w:r>
+      <w:r>
+        <w:t xml:space="preserve">. The hairpin. They were for me. To make me remember. To make me part of the form.” She turned then. Her face was pale in the gloom. “I do not want to be locked in, Linh. I have been locked in this house, in his memory, in my own silence, for too long.”</w:t>
+      </w:r>
+      <w:r>
+        <w:t xml:space="preserve"> </w:t>
+      </w:r>
+      <w:r>
+        <w:t xml:space="preserve">“It’s not just you,” I said. “It’s the story. He’s trying to print the story of us. To make one clean impression before he goes.”</w:t>
+      </w:r>
+      <w:r>
+        <w:t xml:space="preserve"> </w:t>
+      </w:r>
+      <w:r>
+        <w:t xml:space="preserve">“And what is the story?” Her question was a challenge. “A man who loved his press more than his family? A woman who prayed to saints who never listened? A daughter who left? A son-in-law who fled? Is that the story? It is a smudged impression. A double strike. It is not worth the paper.”</w:t>
+      </w:r>
+      <w:r>
+        <w:t xml:space="preserve"> </w:t>
+      </w:r>
+      <w:r>
+        <w:t xml:space="preserve">I held up the blank proof. “He thinks it is.”</w:t>
+      </w:r>
+      <w:r>
+        <w:t xml:space="preserve"> </w:t>
+      </w:r>
+      <w:r>
+        <w:t xml:space="preserve">She looked at it, then out the window again. “The other pieces. You know what they are.”</w:t>
+      </w:r>
+      <w:r>
+        <w:t xml:space="preserve"> </w:t>
+      </w:r>
+      <w:r>
+        <w:t xml:space="preserve">It was not a question. I nodded, though she couldn’t see. “One is the hairpin. One is the press itself, or its product. One is… the thing that is missing from the pressroom.”</w:t>
+      </w:r>
+      <w:r>
+        <w:t xml:space="preserve"> </w:t>
+      </w:r>
+      <w:r>
+        <w:t xml:space="preserve">She was quiet for so long I thought she had retreated into her static. Then she said, “The gold type.”</w:t>
+      </w:r>
+      <w:r>
+        <w:t xml:space="preserve"> </w:t>
+      </w:r>
+      <w:r>
+        <w:t xml:space="preserve">The words hung in the dark, bright and heavy.</w:t>
+      </w:r>
+      <w:r>
+        <w:t xml:space="preserve"> </w:t>
+      </w:r>
+      <w:r>
+        <w:t xml:space="preserve">“He had a single line of 24-point Garamont. In gold. Real gold. A client had it made for a wedding announcement, a declaration of some sort, and never paid. He kept it. He said it was too beautiful to melt down. He said it was for a perfect sentence, one that deserved a permanent light.” Her voice grew soft, almost lost in the hiss. “After the wedding, after your father left, he took it from the case. I never saw it again. I thought he had sold it, out of spite, or sorrow.”</w:t>
+      </w:r>
+      <w:r>
+        <w:t xml:space="preserve"> </w:t>
+      </w:r>
+      <w:r>
+        <w:t xml:space="preserve">“What did the line say?”</w:t>
+      </w:r>
+      <w:r>
+        <w:t xml:space="preserve"> </w:t>
+      </w:r>
+      <w:r>
+        <w:t xml:space="preserve">“I don’t know. It was in French. He would never tell me. He said when the perfect sentence came, he would know, and he would use it.” She turned back to me, her eyes catching a sliver of light. “That is your third piece, Linh. His perfect sentence. In gold.”</w:t>
+      </w:r>
+      <w:r>
+        <w:t xml:space="preserve"> </w:t>
+      </w:r>
+      <w:r>
+        <w:t xml:space="preserve">A perfect sentence. The keystone of the form. The centre of the hollows. The sea-glass was one. I was another. The hairpin was a third. The gold type was the fourth. And the fifth?</w:t>
+      </w:r>
+      <w:r>
+        <w:t xml:space="preserve"> </w:t>
+      </w:r>
+      <w:r>
+        <w:t xml:space="preserve">The fifth was the impression itself. The final proof. The story printed on the soul of this house, of this family. The fifth piece was the result of the other four being driven tight. It was the blank sheet waiting for ink.</w:t>
+      </w:r>
+      <w:r>
+        <w:t xml:space="preserve"> </w:t>
+      </w:r>
+      <w:r>
+        <w:t xml:space="preserve">I left her with her static and her resistance. She was a reluctant piece of type, but she was in the form now. Her memory, her love, her mortality—all part of the locking mechanism.</w:t>
+      </w:r>
+    </w:p>
+    <w:p>
+      <w:pPr>
+        <w:pStyle w:val="BodyText"/>
+      </w:pPr>
+      <w:r>
+        <w:t xml:space="preserve">The next day was a furnace. The monsoon heat gathered its strength, pressing down until the city seemed to sweat oil and jasmine. I moved through it like a ghost myself. I went to the pressroom in the hard white light of afternoon.</w:t>
+      </w:r>
+      <w:r>
+        <w:t xml:space="preserve"> </w:t>
+      </w:r>
+      <w:r>
+        <w:t xml:space="preserve">I searched for the gold type.</w:t>
+      </w:r>
+      <w:r>
+        <w:t xml:space="preserve"> </w:t>
+      </w:r>
+      <w:r>
+        <w:t xml:space="preserve">It was not in the California job cases, their partitioned grids holding armies of leaden letters. It was not in the typecases on the wall. It was not in the drawers of the cabinet, which held only dusty packets of ink additive and worn tympan paper. I stood in the centre of the room, the clean press beside me, and thought like a printer.</w:t>
+      </w:r>
+      <w:r>
+        <w:t xml:space="preserve"> </w:t>
+      </w:r>
+      <w:r>
+        <w:t xml:space="preserve">A perfect sentence. Too beautiful to melt. Too precious to leave in a common case. He would hide it. But not in a place separate from the work. He would hide it</w:t>
+      </w:r>
+      <w:r>
+        <w:t xml:space="preserve"> </w:t>
+      </w:r>
+      <w:r>
+        <w:rPr>
+          <w:i/>
+          <w:iCs/>
+        </w:rPr>
+        <w:t xml:space="preserve">within</w:t>
+      </w:r>
+      <w:r>
+        <w:t xml:space="preserve"> </w:t>
+      </w:r>
+      <w:r>
+        <w:t xml:space="preserve">the work.</w:t>
+      </w:r>
+      <w:r>
+        <w:t xml:space="preserve"> </w:t>
+      </w:r>
+      <w:r>
+        <w:t xml:space="preserve">I looked at the press. At the bed, now empty of its blank proof. At the mechanism that raised the form to meet the paper. At the ink plate, clean and dry.</w:t>
+      </w:r>
+      <w:r>
+        <w:t xml:space="preserve"> </w:t>
+      </w:r>
+      <w:r>
+        <w:t xml:space="preserve">I began to take it apart.</w:t>
+      </w:r>
+      <w:r>
+        <w:t xml:space="preserve"> </w:t>
+      </w:r>
+      <w:r>
+        <w:t xml:space="preserve">Not the major components, but the hidden spaces. I removed the ink plate. Nothing. I felt along the underside of the bed. My fingers brushed over bolts, grooves, decades of accumulated, oily grit.</w:t>
+      </w:r>
+      <w:r>
+        <w:t xml:space="preserve"> </w:t>
+      </w:r>
+      <w:r>
+        <w:t xml:space="preserve">And then, a seam. A thin, straight line in the iron, almost invisible. I pressed along it. A small, rectangular plate, no larger than a matchbox, shifted. I dug my fingernails in and pried.</w:t>
+      </w:r>
+      <w:r>
+        <w:t xml:space="preserve"> </w:t>
+      </w:r>
+      <w:r>
+        <w:t xml:space="preserve">It came free with a faint click. Behind it was a shallow cavity. And inside, wrapped in a soft, oil-stained cloth, was the gold.</w:t>
+      </w:r>
+      <w:r>
+        <w:t xml:space="preserve"> </w:t>
+      </w:r>
+      <w:r>
+        <w:t xml:space="preserve">It was not a single piece of type. It was a slug. A line of type, cast as one solid piece. Six words. I unwrapped it. The gold was dull with age and oil, but it still held a deep, buttery light, a warmth that the lead and steel around it lacked. The letters were elegant, high-contrast Garamont. French, as my mother said.</w:t>
+      </w:r>
+      <w:r>
+        <w:t xml:space="preserve"> </w:t>
+      </w:r>
+      <w:r>
+        <w:t xml:space="preserve">I carried it to the window.</w:t>
+      </w:r>
+      <w:r>
+        <w:t xml:space="preserve"> </w:t>
+      </w:r>
+      <w:r>
+        <w:rPr>
+          <w:i/>
+          <w:iCs/>
+        </w:rPr>
+        <w:t xml:space="preserve">La mémoire est l’encre des revenants.</w:t>
+      </w:r>
+      <w:r>
+        <w:t xml:space="preserve"> </w:t>
+      </w:r>
+      <w:r>
+        <w:t xml:space="preserve">Memory is the ink of ghosts.</w:t>
+      </w:r>
+      <w:r>
+        <w:t xml:space="preserve"> </w:t>
+      </w:r>
+      <w:r>
+        <w:t xml:space="preserve">His perfect sentence. The central piece. The statement of purpose for the entire form. He had hidden it in the heart of his machine, waiting for the day the form would be ready to receive it. This was not just type. This was the title of our story.</w:t>
+      </w:r>
+      <w:r>
+        <w:t xml:space="preserve"> </w:t>
+      </w:r>
+      <w:r>
+        <w:t xml:space="preserve">I held it in my palm. It was heavier than lead. The love was in the specificity. The mortality was in the gold—a metal that does not tarnish, that lasts forever, speaking of a memory that must do the same.</w:t>
+      </w:r>
+      <w:r>
+        <w:t xml:space="preserve"> </w:t>
+      </w:r>
+      <w:r>
+        <w:t xml:space="preserve">Now I had three pieces physical: the sea-glass, the gold slug, the knowledge of the hairpin’s role. I was the fourth. The locking was close.</w:t>
+      </w:r>
+      <w:r>
+        <w:t xml:space="preserve"> </w:t>
+      </w:r>
+      <w:r>
+        <w:t xml:space="preserve">But a form is not locked by knowledge. It is locked by action. By the driving of the quoins. By the application of pressure.</w:t>
+      </w:r>
+      <w:r>
+        <w:t xml:space="preserve"> </w:t>
+      </w:r>
+      <w:r>
+        <w:t xml:space="preserve">The ghost showed me how that night.</w:t>
+      </w:r>
+      <w:r>
+        <w:t xml:space="preserve"> </w:t>
+      </w:r>
+      <w:r>
+        <w:t xml:space="preserve">I was on the veranda again. The pack of Dunhills was back on the wall, untouched. A peace offering, or a taunt. I took one, lit it. The smoke hung in the thick air. I had the gold slug in my pocket, a permanent, heavy heat against my thigh.</w:t>
+      </w:r>
+      <w:r>
+        <w:t xml:space="preserve"> </w:t>
+      </w:r>
+      <w:r>
+        <w:t xml:space="preserve">The smell came first. Not</w:t>
+      </w:r>
+      <w:r>
+        <w:t xml:space="preserve"> </w:t>
+      </w:r>
+      <w:r>
+        <w:rPr>
+          <w:i/>
+          <w:iCs/>
+        </w:rPr>
+        <w:t xml:space="preserve">phở</w:t>
+      </w:r>
+      <w:r>
+        <w:t xml:space="preserve"> </w:t>
+      </w:r>
+      <w:r>
+        <w:t xml:space="preserve">this time. Ink. The sharp, mineral smell of fresh printer’s ink. Then the sound. A rhythmic, mechanical sigh.</w:t>
+      </w:r>
+      <w:r>
+        <w:t xml:space="preserve"> </w:t>
+      </w:r>
+      <w:r>
+        <w:rPr>
+          <w:i/>
+          <w:iCs/>
+        </w:rPr>
+        <w:t xml:space="preserve">Chuff-chuff-chuff.</w:t>
+      </w:r>
+      <w:r>
+        <w:t xml:space="preserve"> </w:t>
+      </w:r>
+      <w:r>
+        <w:t xml:space="preserve">It was coming from inside.</w:t>
+      </w:r>
+      <w:r>
+        <w:t xml:space="preserve"> </w:t>
+      </w:r>
+      <w:r>
+        <w:t xml:space="preserve">I dropped the cigarette, ground it under my heel, and went in.</w:t>
+      </w:r>
+      <w:r>
+        <w:t xml:space="preserve"> </w:t>
+      </w:r>
+      <w:r>
+        <w:t xml:space="preserve">The door to the pressroom was open. A warm, yellow light spilled into the hall, not the cold blue of the single bulb, but the rich, buttery glow of an oil lamp.</w:t>
+      </w:r>
+      <w:r>
+        <w:t xml:space="preserve"> </w:t>
+      </w:r>
+      <w:r>
+        <w:t xml:space="preserve">The sound was clearer now. The sound of a press in operation. The ratchet of the mechanism, the whisper of the roller, the solid</w:t>
+      </w:r>
+      <w:r>
+        <w:t xml:space="preserve"> </w:t>
+      </w:r>
+      <w:r>
+        <w:rPr>
+          <w:i/>
+          <w:iCs/>
+        </w:rPr>
+        <w:t xml:space="preserve">thunk</w:t>
+      </w:r>
+      <w:r>
+        <w:t xml:space="preserve"> </w:t>
+      </w:r>
+      <w:r>
+        <w:t xml:space="preserve">as the form met the platen.</w:t>
+      </w:r>
+      <w:r>
+        <w:t xml:space="preserve"> </w:t>
+      </w:r>
+      <w:r>
+        <w:t xml:space="preserve">I stood in the doorway.</w:t>
+      </w:r>
+      <w:r>
+        <w:t xml:space="preserve"> </w:t>
+      </w:r>
+      <w:r>
+        <w:t xml:space="preserve">The press was running. It was fully alive, its iron limbs moving with a smooth, oiled grace. The roller, now black with ink, turned. The platen swung. And there, feeding sheets of paper into the guides with a practiced, automatic rhythm, was my grandfather.</w:t>
+      </w:r>
+      <w:r>
+        <w:t xml:space="preserve"> </w:t>
+      </w:r>
+      <w:r>
+        <w:t xml:space="preserve">He was as I had seen him in the spray: vibrant, intent, his shirtsleeves rolled up, his forearms lean and strong. He did not look at me. He watched the form meet the paper, the moment of impression.</w:t>
+      </w:r>
+      <w:r>
+        <w:t xml:space="preserve"> </w:t>
+      </w:r>
+      <w:r>
+        <w:rPr>
+          <w:i/>
+          <w:iCs/>
+        </w:rPr>
+        <w:t xml:space="preserve">Thunk.</w:t>
+      </w:r>
+      <w:r>
+        <w:t xml:space="preserve"> </w:t>
+      </w:r>
+      <w:r>
+        <w:t xml:space="preserve">He released the bed, swung the platen back, and with a delicate, precise motion of his fingers, peeled the printed sheet free.</w:t>
+      </w:r>
+      <w:r>
+        <w:t xml:space="preserve"> </w:t>
+      </w:r>
+      <w:r>
+        <w:t xml:space="preserve">He held it up to the lamplight, examined it, and set it on a rack to his left. Then he reached for a fresh sheet. The process repeated.</w:t>
+      </w:r>
+      <w:r>
+        <w:t xml:space="preserve"> </w:t>
+      </w:r>
+      <w:r>
+        <w:rPr>
+          <w:i/>
+          <w:iCs/>
+        </w:rPr>
+        <w:t xml:space="preserve">Chuff-chuff-thunk.</w:t>
+      </w:r>
+      <w:r>
+        <w:t xml:space="preserve"> </w:t>
+      </w:r>
+      <w:r>
+        <w:t xml:space="preserve">He was printing the form. His ghost was running the press.</w:t>
+      </w:r>
+      <w:r>
+        <w:t xml:space="preserve"> </w:t>
+      </w:r>
+      <w:r>
+        <w:t xml:space="preserve">I stepped into the room. The smell of ink was intoxicating, a sharp perfume of permanence. I looked at the rack. A dozen sheets, maybe more, each freshly printed. I moved closer, drawn to the proof.</w:t>
+      </w:r>
+      <w:r>
+        <w:t xml:space="preserve"> </w:t>
+      </w:r>
+      <w:r>
+        <w:t xml:space="preserve">The form was the diagram of the five hollows. Four circles in a square, one in the centre. But now, in each circle, was an image. Blind-embossed, deep and clear.</w:t>
+      </w:r>
+      <w:r>
+        <w:t xml:space="preserve"> </w:t>
+      </w:r>
+      <w:r>
+        <w:t xml:space="preserve">In the top-left circle, the jade hairpin.</w:t>
+      </w:r>
+      <w:r>
+        <w:t xml:space="preserve"> </w:t>
+      </w:r>
+      <w:r>
+        <w:t xml:space="preserve">In the top-right, the sea-glass.</w:t>
+      </w:r>
+      <w:r>
+        <w:t xml:space="preserve"> </w:t>
+      </w:r>
+      <w:r>
+        <w:t xml:space="preserve">In the bottom-left, the gold slug with its French sentence.</w:t>
+      </w:r>
+      <w:r>
+        <w:t xml:space="preserve"> </w:t>
+      </w:r>
+      <w:r>
+        <w:t xml:space="preserve">In the bottom-right, a simple, stark outline of a human figure. Me.</w:t>
+      </w:r>
+      <w:r>
+        <w:t xml:space="preserve"> </w:t>
+      </w:r>
+      <w:r>
+        <w:t xml:space="preserve">And in the centre circle, a blank. A void waiting to be filled by the final impression, the story itself.</w:t>
+      </w:r>
+      <w:r>
+        <w:t xml:space="preserve"> </w:t>
+      </w:r>
+      <w:r>
+        <w:t xml:space="preserve">He was proofing the lock. Testing the form.</w:t>
+      </w:r>
+      <w:r>
+        <w:t xml:space="preserve"> </w:t>
+      </w:r>
+      <w:r>
+        <w:t xml:space="preserve">He set another sheet, pulled the lever.</w:t>
+      </w:r>
+      <w:r>
+        <w:t xml:space="preserve"> </w:t>
+      </w:r>
+      <w:r>
+        <w:rPr>
+          <w:i/>
+          <w:iCs/>
+        </w:rPr>
+        <w:t xml:space="preserve">Thunk.</w:t>
+      </w:r>
+      <w:r>
+        <w:t xml:space="preserve"> </w:t>
+      </w:r>
+      <w:r>
+        <w:t xml:space="preserve">This time, he did not place the proof on the rack. He held it out, towards me, his eyes still on the press.</w:t>
+      </w:r>
+      <w:r>
+        <w:t xml:space="preserve"> </w:t>
+      </w:r>
+      <w:r>
+        <w:t xml:space="preserve">I took it. The paper was warm. The embossing was so deep I could feel the hairpin’s pattern, the facets of the sea-glass, the serifs of the gold type. My own outline was a hollow, a Linh-shaped absence.</w:t>
+      </w:r>
+      <w:r>
+        <w:t xml:space="preserve"> </w:t>
+      </w:r>
+      <w:r>
+        <w:t xml:space="preserve">He stopped the press. The silence that followed was louder than the machinery. He finally turned to look at me. His face was not smiling. It was the face of a craftsman at the critical moment. The make-ready was done. The form was true. Now came the locking. Now came the final run.</w:t>
+      </w:r>
+      <w:r>
+        <w:t xml:space="preserve"> </w:t>
+      </w:r>
+      <w:r>
+        <w:t xml:space="preserve">He pointed to the four quoins—two at the top of the chase, two at the bottom—that held the form in place. They were loose. The form could still rattle. Then he pointed to me, to the gold slug in my pocket, to the house above us where my mother guarded the hairpin’s memory, to the cove where the sea-glass had been found.</w:t>
+      </w:r>
+      <w:r>
+        <w:t xml:space="preserve"> </w:t>
+      </w:r>
+      <w:r>
+        <w:rPr>
+          <w:i/>
+          <w:iCs/>
+        </w:rPr>
+        <w:t xml:space="preserve">Drive them tight</w:t>
+      </w:r>
+      <w:r>
+        <w:t xml:space="preserve">, his gesture said.</w:t>
+      </w:r>
+      <w:r>
+        <w:t xml:space="preserve"> </w:t>
+      </w:r>
+      <w:r>
+        <w:rPr>
+          <w:i/>
+          <w:iCs/>
+        </w:rPr>
+        <w:t xml:space="preserve">Bring the pieces to the form. Lock it.</w:t>
+      </w:r>
+      <w:r>
+        <w:t xml:space="preserve"> </w:t>
+      </w:r>
+      <w:r>
+        <w:t xml:space="preserve">Then he picked up a quoin key—a simple, L-shaped metal tool—and laid it on the stone bed. An invitation. A passing of the duty.</w:t>
+      </w:r>
+      <w:r>
+        <w:t xml:space="preserve"> </w:t>
+      </w:r>
+      <w:r>
+        <w:t xml:space="preserve">The oil lamp guttered. His form began to fade, not all at once, but from the edges inwards, like paper burning to ash from the outside. The last thing to remain was his eyes, fixed on the chase, on the unfinished work. Then they too were gone.</w:t>
+      </w:r>
+      <w:r>
+        <w:t xml:space="preserve"> </w:t>
+      </w:r>
+      <w:r>
+        <w:t xml:space="preserve">The press stood still, silent, ink gleaming on its roller. The quoin key lay where he left it. The proofs on the rack were still damp.</w:t>
+      </w:r>
+      <w:r>
+        <w:t xml:space="preserve"> </w:t>
+      </w:r>
+      <w:r>
+        <w:t xml:space="preserve">I picked up the key. It was cold. The love was in the specificity. The mortality was in the locking. To drive the quoins was to commit. To make the ghost’s memory permanent. To become part of a fixed story. It was to choose the clean impression over the messy, living reality.</w:t>
+      </w:r>
+      <w:r>
+        <w:t xml:space="preserve"> </w:t>
+      </w:r>
+      <w:r>
+        <w:t xml:space="preserve">I knew where the hairpin was. It was not in my grandmother’s room. It was in my mother’s lacquer box, the one she kept under her bed. A secret for a secret. I knew the sea-glass was in my stick. I knew the gold type was in my pocket. I knew I was here.</w:t>
+      </w:r>
+      <w:r>
+        <w:t xml:space="preserve"> </w:t>
+      </w:r>
+      <w:r>
+        <w:t xml:space="preserve">But the final piece—the blank centre, the story itself—that was not yet printed. That required the form to be locked. And once locked, the press would run one final time, and the story would be impressed upon this house, upon us, forever.</w:t>
+      </w:r>
+      <w:r>
+        <w:t xml:space="preserve"> </w:t>
+      </w:r>
+      <w:r>
+        <w:t xml:space="preserve">The hook for the next chapter was not in the key, nor in the proofs. It was in the first quoin. The one at the top-left of the chase, corresponding to the hairpin. To lock it, I would have to take the hairpin from my mother’s box. I would have to take her last secret and make it part of the form. She had said she did not want to be locked in. I would have to do it anyway.</w:t>
+      </w:r>
+      <w:r>
+        <w:t xml:space="preserve"> </w:t>
+      </w:r>
+      <w:r>
+        <w:t xml:space="preserve">The quoin waited. The form was ready. The ghost had set the last piece of type. He was waiting for the proof.</w:t>
+      </w:r>
+      <w:r>
+        <w:t xml:space="preserve"> </w:t>
+      </w:r>
+      <w:r>
+        <w:t xml:space="preserve">And I was holding the key.</w:t>
+      </w:r>
+    </w:p>
+    <w:p>
+      <w:r>
+        <w:pict>
+          <v:rect style="width:0;height:1.5pt" o:hralign="center" o:hrstd="t" o:hr="t"/>
+        </w:pict>
+      </w:r>
+    </w:p>
+    <w:bookmarkEnd w:id="44"/>
+    <w:bookmarkEnd w:id="45"/>
+    <w:bookmarkStart w:id="47" w:name="chapter-18"/>
+    <w:p>
+      <w:pPr>
+        <w:pStyle w:val="Heading1"/>
+      </w:pPr>
+      <w:r>
+        <w:t xml:space="preserve">Chapter 18</w:t>
+      </w:r>
+    </w:p>
+    <w:bookmarkStart w:id="46" w:name="chapter-18-1"/>
+    <w:p>
+      <w:pPr>
+        <w:pStyle w:val="Heading2"/>
+      </w:pPr>
+      <w:r>
+        <w:t xml:space="preserve">CHAPTER 18</w:t>
+      </w:r>
+    </w:p>
+    <w:p>
+      <w:pPr>
+        <w:pStyle w:val="FirstParagraph"/>
+      </w:pPr>
+      <w:r>
+        <w:t xml:space="preserve">The key was not a key. It was a lever. A thing to apply pressure, to force a fit, to close a space that perhaps was meant to stay open. Its coldness in my palm was not the chill of metal but the absence of heat, a little slice of void. I looked from it to the chase, the form a city of lead and space, a map of our hauntings. The top-left quoin, the one for the hairpin, was a gap in the border. A missing tooth.</w:t>
+      </w:r>
+    </w:p>
+    <w:p>
+      <w:pPr>
+        <w:pStyle w:val="BodyText"/>
+      </w:pPr>
+      <w:r>
+        <w:t xml:space="preserve">My mother’s lacquer box under her bed was not a hiding place. It was a reliquary. She thought she was keeping a secret safe. I knew, now, that she was keeping it</w:t>
+      </w:r>
+      <w:r>
+        <w:t xml:space="preserve"> </w:t>
+      </w:r>
+      <w:r>
+        <w:rPr>
+          <w:i/>
+          <w:iCs/>
+        </w:rPr>
+        <w:t xml:space="preserve">alive</w:t>
+      </w:r>
+      <w:r>
+        <w:t xml:space="preserve">. To take it, to set it in the form, was not preservation. It was taxidermy. The love was in the specificity, the ghost had shown me that. But the mortality was in the locking. To lock was to kill the thing in motion, to pin it like a butterfly.</w:t>
+      </w:r>
+    </w:p>
+    <w:p>
+      <w:pPr>
+        <w:pStyle w:val="BodyText"/>
+      </w:pPr>
+      <w:r>
+        <w:t xml:space="preserve">I climbed the stairs from the pressroom. The house felt different. Not quieter, but</w:t>
+      </w:r>
+      <w:r>
+        <w:t xml:space="preserve"> </w:t>
+      </w:r>
+      <w:r>
+        <w:rPr>
+          <w:i/>
+          <w:iCs/>
+        </w:rPr>
+        <w:t xml:space="preserve">settled</w:t>
+      </w:r>
+      <w:r>
+        <w:t xml:space="preserve">, as if the dust motes hanging in the shafts of moonlight had been assigned their permanent stations. The ghost’s work was done. The air no longer thrummed with his restless intention. It waited for mine.</w:t>
+      </w:r>
+    </w:p>
+    <w:p>
+      <w:pPr>
+        <w:pStyle w:val="BodyText"/>
+      </w:pPr>
+      <w:r>
+        <w:t xml:space="preserve">Her door was ajar. A slice of yellow lamplight cut across the hallway floor. I could see the edge of her bed, the worn coverlet. She was sitting on it, her back to me, her shoulders rounded over something in her lap. The lacquer box. It was open.</w:t>
+      </w:r>
+    </w:p>
+    <w:p>
+      <w:pPr>
+        <w:pStyle w:val="BodyText"/>
+      </w:pPr>
+      <w:r>
+        <w:t xml:space="preserve">I stopped in the doorway. She didn’t turn. Her voice was flat, worn smooth by the night. “You have the key.”</w:t>
+      </w:r>
+    </w:p>
+    <w:p>
+      <w:pPr>
+        <w:pStyle w:val="BodyText"/>
+      </w:pPr>
+      <w:r>
+        <w:t xml:space="preserve">“Yes.”</w:t>
+      </w:r>
+    </w:p>
+    <w:p>
+      <w:pPr>
+        <w:pStyle w:val="BodyText"/>
+      </w:pPr>
+      <w:r>
+        <w:t xml:space="preserve">“He is gone, then.”</w:t>
+      </w:r>
+    </w:p>
+    <w:p>
+      <w:pPr>
+        <w:pStyle w:val="BodyText"/>
+      </w:pPr>
+      <w:r>
+        <w:t xml:space="preserve">“Yes.”</w:t>
+      </w:r>
+    </w:p>
+    <w:p>
+      <w:pPr>
+        <w:pStyle w:val="BodyText"/>
+      </w:pPr>
+      <w:r>
+        <w:t xml:space="preserve">“And you are the lock-smith now.” She said it not as a question, but as a coronation of a grim office.</w:t>
+      </w:r>
+    </w:p>
+    <w:p>
+      <w:pPr>
+        <w:pStyle w:val="BodyText"/>
+      </w:pPr>
+      <w:r>
+        <w:t xml:space="preserve">I stepped into the room. The air smelled of camphor and old perfume. On her dressing table, the jade hairpin did not rest. It was not there. It was in her hand. She was holding it, turning it over and over, the pale green stone catching the light like a slow, viscous blink.</w:t>
+      </w:r>
+    </w:p>
+    <w:p>
+      <w:pPr>
+        <w:pStyle w:val="BodyText"/>
+      </w:pPr>
+      <w:r>
+        <w:t xml:space="preserve">“You knew I would come for it,” I said.</w:t>
+      </w:r>
+    </w:p>
+    <w:p>
+      <w:pPr>
+        <w:pStyle w:val="BodyText"/>
+      </w:pPr>
+      <w:r>
+        <w:t xml:space="preserve">“I knew the form would demand it.” She finally looked at me. Her eyes were dry, but vast with a tired grief. “I have held this since the day they sealed her coffin. I took it from her hair. It was cold. Colder than the jade had any right to be. I thought it was the death in it. But it wasn’t. It was the story stopping. Her story. I kept it to keep it from being finished.”</w:t>
+      </w:r>
+    </w:p>
+    <w:p>
+      <w:pPr>
+        <w:pStyle w:val="BodyText"/>
+      </w:pPr>
+      <w:r>
+        <w:t xml:space="preserve">“It’s not finished,” I said, the ghost’s lesson in my mouth. “It’s just being set.”</w:t>
+      </w:r>
+    </w:p>
+    <w:p>
+      <w:pPr>
+        <w:pStyle w:val="BodyText"/>
+      </w:pPr>
+      <w:r>
+        <w:t xml:space="preserve">“Set is finished,” she whispered. “Set is done. You lock it in that iron frame, you press it onto paper, and that is the truth forever. No more versions. No more might-have-beens. Just the impression.” She closed her fingers around the pin. “I don’t want my mother to be a might-have-been. I want her to be a was. But I also don’t want her to be only what that page says she is.”</w:t>
+      </w:r>
+    </w:p>
+    <w:p>
+      <w:pPr>
+        <w:pStyle w:val="BodyText"/>
+      </w:pPr>
+      <w:r>
+        <w:t xml:space="preserve">The love was in the specificity. Her love for her mother was a specific, living thing, a thorny, fragrant, inconsistent memory. To lock it into the ghost’s narrative was a kind of murder. I understood this with a clarity that felt like the quoin key’s edge. I had thought the victory was in completing the form. I was wrong. The victory, if there was one, was in understanding the cost.</w:t>
+      </w:r>
+    </w:p>
+    <w:p>
+      <w:pPr>
+        <w:pStyle w:val="BodyText"/>
+      </w:pPr>
+      <w:r>
+        <w:t xml:space="preserve">“He needs it,” I said, helplessly. “The form is incomplete.”</w:t>
+      </w:r>
+    </w:p>
+    <w:p>
+      <w:pPr>
+        <w:pStyle w:val="BodyText"/>
+      </w:pPr>
+      <w:r>
+        <w:t xml:space="preserve">“He is a ghost,” she said. “What does he need but an ending? The living need the middle. The mess.” She opened her hand. The hairpin lay on her palm, an offering and a accusation. “Take it. Be the lock-smith. Make us all permanent. See if it feels like love when you’re done.”</w:t>
+      </w:r>
+    </w:p>
+    <w:p>
+      <w:pPr>
+        <w:pStyle w:val="BodyText"/>
+      </w:pPr>
+      <w:r>
+        <w:t xml:space="preserve">I took it. The jade was warm from her grip. For a second, I felt the ghost of her body heat, the imprint of her living hand, and beneath that, the deeper, more profound cold of the grave it had been stolen from. It was a chain of theft. From my grandmother’s corpse, to my mother’s box, to my hand, to the chase. Each transfer a diminishment. A solidifying.</w:t>
+      </w:r>
+    </w:p>
+    <w:p>
+      <w:pPr>
+        <w:pStyle w:val="BodyText"/>
+      </w:pPr>
+      <w:r>
+        <w:t xml:space="preserve">I did not thank her. I left her room with the hairpin in one fist, the quoin key in the other. The tools of my new trade.</w:t>
+      </w:r>
+    </w:p>
+    <w:p>
+      <w:r>
+        <w:pict>
+          <v:rect style="width:0;height:1.5pt" o:hralign="center" o:hrstd="t" o:hr="t"/>
+        </w:pict>
+      </w:r>
+    </w:p>
+    <w:p>
+      <w:pPr>
+        <w:pStyle w:val="FirstParagraph"/>
+      </w:pPr>
+      <w:r>
+        <w:t xml:space="preserve">The pressroom was a cathedral of expectation. The oil lamp’s flame was steady now, a tall, unwavering tongue. It illuminated the chase as if it were an altar. I approached it not with reverence, but with the grim focus of an executioner.</w:t>
+      </w:r>
+    </w:p>
+    <w:p>
+      <w:pPr>
+        <w:pStyle w:val="BodyText"/>
+      </w:pPr>
+      <w:r>
+        <w:t xml:space="preserve">I laid the hairpin on the stone bed beside the key. It looked absurd there—a delicate, organic curve against the hard, geometric tools. I picked up the small wooden mallet. My hand did not shake. That was the worst part. It was steady. Certain.</w:t>
+      </w:r>
+    </w:p>
+    <w:p>
+      <w:pPr>
+        <w:pStyle w:val="BodyText"/>
+      </w:pPr>
+      <w:r>
+        <w:t xml:space="preserve">I fitted the top-left quoin into the chase, next to the block of type that held the memory of my grandmother’s scent, her voice, the pattern of her</w:t>
+      </w:r>
+      <w:r>
+        <w:t xml:space="preserve"> </w:t>
+      </w:r>
+      <w:r>
+        <w:rPr>
+          <w:i/>
+          <w:iCs/>
+        </w:rPr>
+        <w:t xml:space="preserve">áo dài</w:t>
+      </w:r>
+      <w:r>
+        <w:t xml:space="preserve">. I slid the hairpin into the narrow space between the quoin and the type. It was a perfect fit. The jade clicked softly against the lead. A marriage of unlike things.</w:t>
+      </w:r>
+    </w:p>
+    <w:p>
+      <w:pPr>
+        <w:pStyle w:val="BodyText"/>
+      </w:pPr>
+      <w:r>
+        <w:t xml:space="preserve">Then I took the key. I inserted the short leg into the quoin’s slot. The metal kissed metal with a faint, dry sigh. I applied pressure. The quoin shifted, a millimeter, then two. The mechanism was simple, brutal. The more you turned, the tighter it pressed. The hairpin was pressed against the type. The type was pressed against the furniture. The furniture was pressed against the chase. A cascade of pressure, driving out all slack, all doubt, all movement.</w:t>
+      </w:r>
+    </w:p>
+    <w:p>
+      <w:pPr>
+        <w:pStyle w:val="BodyText"/>
+      </w:pPr>
+      <w:r>
+        <w:t xml:space="preserve">I turned the key. The sound was a low, grating</w:t>
+      </w:r>
+      <w:r>
+        <w:t xml:space="preserve"> </w:t>
+      </w:r>
+      <w:r>
+        <w:rPr>
+          <w:i/>
+          <w:iCs/>
+        </w:rPr>
+        <w:t xml:space="preserve">creak</w:t>
+      </w:r>
+      <w:r>
+        <w:t xml:space="preserve">. It was the sound of space being eliminated. I turned it again. Tighter. The lead type groaned. The hairpin seemed to grow colder under the strain. I thought of my mother’s hand, letting go. I turned it again.</w:t>
+      </w:r>
+    </w:p>
+    <w:p>
+      <w:pPr>
+        <w:pStyle w:val="BodyText"/>
+      </w:pPr>
+      <w:r>
+        <w:rPr>
+          <w:i/>
+          <w:iCs/>
+        </w:rPr>
+        <w:t xml:space="preserve">Click.</w:t>
+      </w:r>
+    </w:p>
+    <w:p>
+      <w:pPr>
+        <w:pStyle w:val="BodyText"/>
+      </w:pPr>
+      <w:r>
+        <w:t xml:space="preserve">It was locked. The first quoin was driven home. The hairpin was part of the form. Irremovable without breaking the whole. A wave of nausea passed through me, sweet and cloying like the scent of frangipani. It was done. One piece of our living, contested memory was now a fixed component in a machine. The love was in the specificity of the jade, the curve of the pin. The mortality was in the definitive, unyielding</w:t>
+      </w:r>
+      <w:r>
+        <w:t xml:space="preserve"> </w:t>
+      </w:r>
+      <w:r>
+        <w:rPr>
+          <w:i/>
+          <w:iCs/>
+        </w:rPr>
+        <w:t xml:space="preserve">click</w:t>
+      </w:r>
+      <w:r>
+        <w:t xml:space="preserve">.</w:t>
+      </w:r>
+    </w:p>
+    <w:p>
+      <w:pPr>
+        <w:pStyle w:val="BodyText"/>
+      </w:pPr>
+      <w:r>
+        <w:t xml:space="preserve">I moved to the next. The quoin for the sea-glass, bottom-left. I didn’t have to retrieve it. It was in my stick, the one I’d carried since the cove. I unscrewed the cap, tipped the cloudy green fragment into my palm. It felt lighter now, insubstantial. A symbol of something that was already over. I slotted it into place. The type here was the memory of salt, of cold green water, of a loss that was not mine but which I carried. The story of a drowned fisherman, a borrowed grief. I inserted the key. Turned.</w:t>
+      </w:r>
+      <w:r>
+        <w:t xml:space="preserve"> </w:t>
+      </w:r>
+      <w:r>
+        <w:rPr>
+          <w:i/>
+          <w:iCs/>
+        </w:rPr>
+        <w:t xml:space="preserve">Creak</w:t>
+      </w:r>
+      <w:r>
+        <w:t xml:space="preserve">. The sea-glass was compressed, its rough edges biting into the lead.</w:t>
+      </w:r>
+      <w:r>
+        <w:t xml:space="preserve"> </w:t>
+      </w:r>
+      <w:r>
+        <w:rPr>
+          <w:i/>
+          <w:iCs/>
+        </w:rPr>
+        <w:t xml:space="preserve">Click</w:t>
+      </w:r>
+      <w:r>
+        <w:t xml:space="preserve">. Another part of the world was nailed down.</w:t>
+      </w:r>
+    </w:p>
+    <w:p>
+      <w:pPr>
+        <w:pStyle w:val="BodyText"/>
+      </w:pPr>
+      <w:r>
+        <w:t xml:space="preserve">The third was the gold type from my pocket. The stolen “E”. Its story was theft, ambition, the ghost’s unfinished business in a foreign city. It was the most abstract of the pieces, yet it carried the sharpest edge of his desire. I placed it in its chase. The key turned easier this time, as if the form itself was eager for completion.</w:t>
+      </w:r>
+      <w:r>
+        <w:t xml:space="preserve"> </w:t>
+      </w:r>
+      <w:r>
+        <w:rPr>
+          <w:i/>
+          <w:iCs/>
+        </w:rPr>
+        <w:t xml:space="preserve">Creak-click</w:t>
+      </w:r>
+      <w:r>
+        <w:t xml:space="preserve">. The gold sank into the embrace of the iron frame.</w:t>
+      </w:r>
+    </w:p>
+    <w:p>
+      <w:pPr>
+        <w:pStyle w:val="BodyText"/>
+      </w:pPr>
+      <w:r>
+        <w:t xml:space="preserve">Three quoins locked. The form was rigid on three sides. It hummed with a taut, potential energy. The blank centre—the empty bed where the final, central piece of type would go—seemed to pulse like a missing heart.</w:t>
+      </w:r>
+    </w:p>
+    <w:p>
+      <w:pPr>
+        <w:pStyle w:val="BodyText"/>
+      </w:pPr>
+      <w:r>
+        <w:t xml:space="preserve">I knew what belonged there. The ghost had not set it. He could not. It was the story itself. The narrative that would bind the hairpin, the sea-glass, and the stolen letter into a coherent whole. It was the type that would explain why a grandmother’s ghost, a drowned stranger, and a printer’s regret belonged in the same sentence. That type was not lead. It was experience. It was the choice to print.</w:t>
+      </w:r>
+    </w:p>
+    <w:p>
+      <w:pPr>
+        <w:pStyle w:val="BodyText"/>
+      </w:pPr>
+      <w:r>
+        <w:t xml:space="preserve">I looked at the proofs on the rack. They were dry now. The impressions were sharp, clean, final. They were beautiful in their clarity. They were tombs.</w:t>
+      </w:r>
+    </w:p>
+    <w:p>
+      <w:pPr>
+        <w:pStyle w:val="BodyText"/>
+      </w:pPr>
+      <w:r>
+        <w:t xml:space="preserve">I picked up the ink brayer. I rolled it over the slab, coating it in a fresh, viscous layer of black. The sound was like a slow, deep breath. I brought it to the form. I rolled the ink onto the type. The lead and the jade and the glass and the gold disappeared under the gleaming blanket. They became a landscape of pure, fertile black. The blank centre remained a stark, empty rectangle in the middle of the night.</w:t>
+      </w:r>
+    </w:p>
+    <w:p>
+      <w:pPr>
+        <w:pStyle w:val="BodyText"/>
+      </w:pPr>
+      <w:r>
+        <w:t xml:space="preserve">I took a sheet of the damp paper. It felt like skin. I laid it on the tympan, folded the frisket over it. My movements were automatic, perfected by watching the ghost. I was his instrument now. I turned the great wheel.</w:t>
+      </w:r>
+    </w:p>
+    <w:p>
+      <w:pPr>
+        <w:pStyle w:val="BodyText"/>
+      </w:pPr>
+      <w:r>
+        <w:t xml:space="preserve">The press came to life. Not with the ghost’s silent efficiency, but with a chorus of groans and sighs—the house itself expressing the strain. The platen pressed down onto the form. There was a moment of supreme pressure, a silence that swallowed sound. Then the slow release as the platen rose.</w:t>
+      </w:r>
+    </w:p>
+    <w:p>
+      <w:pPr>
+        <w:pStyle w:val="BodyText"/>
+      </w:pPr>
+      <w:r>
+        <w:t xml:space="preserve">I folded back the frisket. I peeled the paper from the form.</w:t>
+      </w:r>
+    </w:p>
+    <w:p>
+      <w:pPr>
+        <w:pStyle w:val="BodyText"/>
+      </w:pPr>
+      <w:r>
+        <w:t xml:space="preserve">The impression was perfect. The three locked elements printed with crystalline sharpness: the texture of the jade, the granular shadow of the sea-glass, the brilliant, slightly raised gloss of the gold ink on the stolen “E”. They were arranged in a tense, beautiful symmetry around the edges.</w:t>
+      </w:r>
+    </w:p>
+    <w:p>
+      <w:pPr>
+        <w:pStyle w:val="BodyText"/>
+      </w:pPr>
+      <w:r>
+        <w:t xml:space="preserve">And in the centre, where the blank bed had been, was not emptiness.</w:t>
+      </w:r>
+    </w:p>
+    <w:p>
+      <w:pPr>
+        <w:pStyle w:val="BodyText"/>
+      </w:pPr>
+      <w:r>
+        <w:t xml:space="preserve">A word had been printed.</w:t>
+      </w:r>
+    </w:p>
+    <w:p>
+      <w:pPr>
+        <w:pStyle w:val="BodyText"/>
+      </w:pPr>
+      <w:r>
+        <w:t xml:space="preserve">A single word, in a typeface I did not recognize—spidery, ancient, something between calligraphy and crackle.</w:t>
+      </w:r>
+    </w:p>
+    <w:p>
+      <w:pPr>
+        <w:pStyle w:val="BodyText"/>
+      </w:pPr>
+      <w:r>
+        <w:rPr>
+          <w:b/>
+          <w:bCs/>
+        </w:rPr>
+        <w:t xml:space="preserve">FORGIVE</w:t>
+      </w:r>
+    </w:p>
+    <w:p>
+      <w:pPr>
+        <w:pStyle w:val="BodyText"/>
+      </w:pPr>
+      <w:r>
+        <w:t xml:space="preserve">I stared at it. The ink was wet. It shone. It was not the story I expected. It was not a name, not an event. It was an injunction. A plea. The final piece of type had not been a memory. It had been a verdict. Or a prayer.</w:t>
+      </w:r>
+    </w:p>
+    <w:p>
+      <w:pPr>
+        <w:pStyle w:val="BodyText"/>
+      </w:pPr>
+      <w:r>
+        <w:t xml:space="preserve">This was the false victory. I had thought locking the form would impress the ghost’s story, would settle our accounts. Instead, it had printed a demand.</w:t>
+      </w:r>
+      <w:r>
+        <w:t xml:space="preserve"> </w:t>
+      </w:r>
+      <w:r>
+        <w:rPr>
+          <w:i/>
+          <w:iCs/>
+        </w:rPr>
+        <w:t xml:space="preserve">Forgive.</w:t>
+      </w:r>
+      <w:r>
+        <w:t xml:space="preserve"> </w:t>
+      </w:r>
+      <w:r>
+        <w:t xml:space="preserve">Forgive the theft? The haunting? The locking? Forgive the dead for being dead? Forgive the living for holding on?</w:t>
+      </w:r>
+    </w:p>
+    <w:p>
+      <w:pPr>
+        <w:pStyle w:val="BodyText"/>
+      </w:pPr>
+      <w:r>
+        <w:t xml:space="preserve">The hook was not in the key, nor in the proofs. It was in this word. This was not an ending. It was an interrogation. The form was locked, but the press had produced a question, not an answer. The ghost had not wanted his story told. He had wanted absolution. And he had built a machine to force us to consider giving it.</w:t>
+      </w:r>
+    </w:p>
+    <w:p>
+      <w:pPr>
+        <w:pStyle w:val="BodyText"/>
+      </w:pPr>
+      <w:r>
+        <w:t xml:space="preserve">I heard a step on the stair. Not my mother’s soft shuffle. This was heavier. Deliberate.</w:t>
+      </w:r>
+    </w:p>
+    <w:p>
+      <w:pPr>
+        <w:pStyle w:val="BodyText"/>
+      </w:pPr>
+      <w:r>
+        <w:t xml:space="preserve">Mr. Dam appeared in the doorway. The lawyer. His suit was rumpled, his face grey with a fatigue that was more than physical. He held a leather folio. He looked at the press, at the locked chase, at the proof in my hands. His eyes went to the word in the centre.</w:t>
+      </w:r>
+    </w:p>
+    <w:p>
+      <w:pPr>
+        <w:pStyle w:val="BodyText"/>
+      </w:pPr>
+      <w:r>
+        <w:t xml:space="preserve">“I felt it,” he said, his voice hoarse. “Like a door slamming shut in a distant room of a house I’d forgotten I owned.” He walked forward, his gaze fixed on the proof. “So. This is his press. This is where he’s been.”</w:t>
+      </w:r>
+    </w:p>
+    <w:p>
+      <w:pPr>
+        <w:pStyle w:val="BodyText"/>
+      </w:pPr>
+      <w:r>
+        <w:t xml:space="preserve">“You knew him,” I said. It wasn’t a question.</w:t>
+      </w:r>
+    </w:p>
+    <w:p>
+      <w:pPr>
+        <w:pStyle w:val="BodyText"/>
+      </w:pPr>
+      <w:r>
+        <w:t xml:space="preserve">“I was his lawyer. His friend, I thought.” Mr. Dam’s eyes were on the gold “E”. “He asked me to do a thing. A small thing, he said. To correct an old wrong. It involved a piece of type. And a lie.”</w:t>
+      </w:r>
+    </w:p>
+    <w:p>
+      <w:pPr>
+        <w:pStyle w:val="BodyText"/>
+      </w:pPr>
+      <w:r>
+        <w:t xml:space="preserve">He opened his folio. He took out a single sheet of paper, brittle and yellowed. A contract. At the bottom, two signatures. One was the ghost’s, flowing and confident. The other was a name I did not know. A French name.</w:t>
+      </w:r>
+    </w:p>
+    <w:p>
+      <w:pPr>
+        <w:pStyle w:val="BodyText"/>
+      </w:pPr>
+      <w:r>
+        <w:t xml:space="preserve">“He owned this house outright,” Mr. Dam said. “But he wanted more. He wanted the printing house next door, the one the Frenchman owned. They made a private agreement. A swap. A rare, complete font of gold type for the property. The Frenchman was a collector. He valued the type more than the land. Your ghost was a craftsman. He valued the space more than the tool.”</w:t>
+      </w:r>
+    </w:p>
+    <w:p>
+      <w:pPr>
+        <w:pStyle w:val="BodyText"/>
+      </w:pPr>
+      <w:r>
+        <w:t xml:space="preserve">Mr. Dam’s finger tapped the contract. “But the font was not complete. One letter was missing. The ‘E’. He knew it was missing. He’d lost it years before, in a foolish gamble. He hid its absence. The Frenchman did not discover the lack until after the contracts were signed, the property transferred. He cried foul. Called it fraud. There were threats. Lawsuits. Scandal.”</w:t>
+      </w:r>
+    </w:p>
+    <w:p>
+      <w:pPr>
+        <w:pStyle w:val="BodyText"/>
+      </w:pPr>
+      <w:r>
+        <w:t xml:space="preserve">He looked up at me, his eyes hollow. “The ghost came to me. He asked me to draw up a document. A statement. Swearing that I had witnessed the full font being delivered. He said it was a technicality. That the ‘E’ would be found. That he would make it right. He was my friend. He was a great artist. I… I signed it.”</w:t>
+      </w:r>
+    </w:p>
+    <w:p>
+      <w:pPr>
+        <w:pStyle w:val="BodyText"/>
+      </w:pPr>
+      <w:r>
+        <w:t xml:space="preserve">The love was in the specificity. The ghost’s love for his craft, for his press, was so specific it justified a fraud. Mr. Dam’s love for his friend was so specific it justified a lie.</w:t>
+      </w:r>
+    </w:p>
+    <w:p>
+      <w:pPr>
+        <w:pStyle w:val="BodyText"/>
+      </w:pPr>
+      <w:r>
+        <w:t xml:space="preserve">“The ‘E’ was never found,” I said.</w:t>
+      </w:r>
+    </w:p>
+    <w:p>
+      <w:pPr>
+        <w:pStyle w:val="BodyText"/>
+      </w:pPr>
+      <w:r>
+        <w:t xml:space="preserve">“No. The lawsuit proceeded. The scandal grew. It broke the Frenchman. He sold the property he’d just acquired for a pittance and left the country. It broke the ghost, too, in a different way. His reputation was stained. The community of printers here, small as it was, turned from him. He had the house, the new space, but he had no one to print for. No one to talk to. He became a recluse. He spent years down here, trying to cast a perfect ‘E’ to replace the one he’d lost. He never could. The alloy was wrong. The spirit was wrong.”</w:t>
+      </w:r>
+    </w:p>
+    <w:p>
+      <w:pPr>
+        <w:pStyle w:val="BodyText"/>
+      </w:pPr>
+      <w:r>
+        <w:t xml:space="preserve">Mr. Dam pointed a trembling finger at the gold letter in the form. “That’s it, isn’t it? The original. The one he lost. Where did you find it?”</w:t>
+      </w:r>
+    </w:p>
+    <w:p>
+      <w:pPr>
+        <w:pStyle w:val="BodyText"/>
+      </w:pPr>
+      <w:r>
+        <w:t xml:space="preserve">“It found me,” I whispered. The theft of the cigarettes. The rearranged objects. It was all a search. The ghost had been looking for his missing letter in our lives, trying to find a place where it might have slipped into the narrative.</w:t>
+      </w:r>
+    </w:p>
+    <w:p>
+      <w:pPr>
+        <w:pStyle w:val="BodyText"/>
+      </w:pPr>
+      <w:r>
+        <w:t xml:space="preserve">“The Frenchman died abroad,” Mr. Dam said, closing the folio with a soft snap. “Bankrupt and bitter. The ghost died here, alone with his guilt and his perfect, useless machine. And I have lived with my signature for forty years.”</w:t>
+      </w:r>
+    </w:p>
+    <w:p>
+      <w:pPr>
+        <w:pStyle w:val="BodyText"/>
+      </w:pPr>
+      <w:r>
+        <w:t xml:space="preserve">He looked at the word on the proof.</w:t>
+      </w:r>
+      <w:r>
+        <w:t xml:space="preserve"> </w:t>
+      </w:r>
+      <w:r>
+        <w:rPr>
+          <w:b/>
+          <w:bCs/>
+        </w:rPr>
+        <w:t xml:space="preserve">FORGIVE</w:t>
+      </w:r>
+      <w:r>
+        <w:t xml:space="preserve">.</w:t>
+      </w:r>
+    </w:p>
+    <w:p>
+      <w:pPr>
+        <w:pStyle w:val="BodyText"/>
+      </w:pPr>
+      <w:r>
+        <w:t xml:space="preserve">“This was his final impression,” Mr. Dam said. “Not his story. His request.” He let out a long, shuddering breath. “The form is locked. The request is made. But forgiveness is not a thing you can set in type. It is not a permanent state. It is a choice made again and again. It is the opposite of locking.”</w:t>
+      </w:r>
+    </w:p>
+    <w:p>
+      <w:pPr>
+        <w:pStyle w:val="BodyText"/>
+      </w:pPr>
+      <w:r>
+        <w:t xml:space="preserve">The false victory shattered then, completely. I had built the form. I had locked the pieces. I had run the press. I had produced not a resolution, but a mirror. The ghost’s unfinished business was not a story to be told, but a debt to be acknowledged. He had entangled us—my grandmother’s hairpin, a fisherman’s grief, my mother’s secret, my own complicity—into his mechanism of atonement. We were the living ink.</w:t>
+      </w:r>
+    </w:p>
+    <w:p>
+      <w:pPr>
+        <w:pStyle w:val="BodyText"/>
+      </w:pPr>
+      <w:r>
+        <w:t xml:space="preserve">And the press was not done.</w:t>
+      </w:r>
+    </w:p>
+    <w:p>
+      <w:pPr>
+        <w:pStyle w:val="BodyText"/>
+      </w:pPr>
+      <w:r>
+        <w:t xml:space="preserve">The oil lamp flickered. Not a gutter, but a surge. The light grew brighter, harsher. From the locked form, a sound began to emanate. A low, metallic vibration, like a tuning fork struck against a tombstone.</w:t>
+      </w:r>
+    </w:p>
+    <w:p>
+      <w:pPr>
+        <w:pStyle w:val="BodyText"/>
+      </w:pPr>
+      <w:r>
+        <w:t xml:space="preserve">The quoins began to turn.</w:t>
+      </w:r>
+    </w:p>
+    <w:p>
+      <w:pPr>
+        <w:pStyle w:val="BodyText"/>
+      </w:pPr>
+      <w:r>
+        <w:t xml:space="preserve">Not by my hand. By themselves. A quarter-turn. Another. Tightening.</w:t>
+      </w:r>
+    </w:p>
+    <w:p>
+      <w:pPr>
+        <w:pStyle w:val="BodyText"/>
+      </w:pPr>
+      <w:r>
+        <w:t xml:space="preserve">The hairpin in the form let out a sharp</w:t>
+      </w:r>
+      <w:r>
+        <w:t xml:space="preserve"> </w:t>
+      </w:r>
+      <w:r>
+        <w:rPr>
+          <w:i/>
+          <w:iCs/>
+        </w:rPr>
+        <w:t xml:space="preserve">crack</w:t>
+      </w:r>
+      <w:r>
+        <w:t xml:space="preserve">. A hairline fissure appeared in the jade, from the tip to the setting. The sea-glass dulled, its inner light snuffing out. The gold “E” seemed to tarnish, black creeping in from the edges.</w:t>
+      </w:r>
+    </w:p>
+    <w:p>
+      <w:pPr>
+        <w:pStyle w:val="BodyText"/>
+      </w:pPr>
+      <w:r>
+        <w:t xml:space="preserve">The form was over-tightening. It was crushing the very things it was meant to preserve. The pressure for forgiveness was destroying the evidence of the wrong.</w:t>
+      </w:r>
+    </w:p>
+    <w:p>
+      <w:pPr>
+        <w:pStyle w:val="BodyText"/>
+      </w:pPr>
+      <w:r>
+        <w:t xml:space="preserve">“Stop it!” Mr. Dam cried, lurching forward.</w:t>
+      </w:r>
+    </w:p>
+    <w:p>
+      <w:pPr>
+        <w:pStyle w:val="BodyText"/>
+      </w:pPr>
+      <w:r>
+        <w:t xml:space="preserve">But there was no stopping it. The key was in the lock, but the lock was now turning itself. The ghost’s desire for absolution had become a force, a physical pressure. It would grind the memories to dust in its haste to be free.</w:t>
+      </w:r>
+    </w:p>
+    <w:p>
+      <w:pPr>
+        <w:pStyle w:val="BodyText"/>
+      </w:pPr>
+      <w:r>
+        <w:t xml:space="preserve">I did the only thing I could think to do. I reached for the printed proof, for the sheet with the word</w:t>
+      </w:r>
+      <w:r>
+        <w:t xml:space="preserve"> </w:t>
+      </w:r>
+      <w:r>
+        <w:rPr>
+          <w:b/>
+          <w:bCs/>
+        </w:rPr>
+        <w:t xml:space="preserve">FORGIVE</w:t>
+      </w:r>
+      <w:r>
+        <w:t xml:space="preserve">. I did not try to tear it. I laid my hand flat over the word. The ink was still wet. It transferred onto my palm, a black, sticky brand.</w:t>
+      </w:r>
+    </w:p>
+    <w:p>
+      <w:pPr>
+        <w:pStyle w:val="BodyText"/>
+      </w:pPr>
+      <w:r>
+        <w:t xml:space="preserve">I slapped my hand, word and all, onto the centre of the form, directly over the blank bed from which the word had been printed.</w:t>
+      </w:r>
+    </w:p>
+    <w:p>
+      <w:pPr>
+        <w:pStyle w:val="BodyText"/>
+      </w:pPr>
+      <w:r>
+        <w:t xml:space="preserve">My skin met the cold, inked lead. The vibration stopped. The self-turning quoins froze.</w:t>
+      </w:r>
+    </w:p>
+    <w:p>
+      <w:pPr>
+        <w:pStyle w:val="BodyText"/>
+      </w:pPr>
+      <w:r>
+        <w:t xml:space="preserve">For a second, nothing. Then a deep, resonant</w:t>
+      </w:r>
+      <w:r>
+        <w:t xml:space="preserve"> </w:t>
+      </w:r>
+      <w:r>
+        <w:rPr>
+          <w:i/>
+          <w:iCs/>
+        </w:rPr>
+        <w:t xml:space="preserve">thrum</w:t>
+      </w:r>
+      <w:r>
+        <w:t xml:space="preserve"> </w:t>
+      </w:r>
+      <w:r>
+        <w:t xml:space="preserve">passed from the form, up my arm, into my chest. It was the sound of the press acknowledging a living input. The form was not meant to be answered by paper. It was meant to be answered by flesh. By choice.</w:t>
+      </w:r>
+    </w:p>
+    <w:p>
+      <w:pPr>
+        <w:pStyle w:val="BodyText"/>
+      </w:pPr>
+      <w:r>
+        <w:t xml:space="preserve">The ink on my hand did not smear. It sank in. The word</w:t>
+      </w:r>
+      <w:r>
+        <w:t xml:space="preserve"> </w:t>
+      </w:r>
+      <w:r>
+        <w:rPr>
+          <w:b/>
+          <w:bCs/>
+        </w:rPr>
+        <w:t xml:space="preserve">FORGIVE</w:t>
+      </w:r>
+      <w:r>
+        <w:t xml:space="preserve"> </w:t>
+      </w:r>
+      <w:r>
+        <w:t xml:space="preserve">was now a part of my skin, a tattoo of wet black. And on the form, where my palm pressed, the blank bed was no longer empty. It held the negative impression of my hand, the lines of my palm, the whorls of my fingerprints. A new piece of type, cast from life in that instant.</w:t>
+      </w:r>
+    </w:p>
+    <w:p>
+      <w:pPr>
+        <w:pStyle w:val="BodyText"/>
+      </w:pPr>
+      <w:r>
+        <w:t xml:space="preserve">The form was complete. Truly complete. Not with a story, but with a response. A messy, living, human response pressed into the machine.</w:t>
+      </w:r>
+    </w:p>
+    <w:p>
+      <w:pPr>
+        <w:pStyle w:val="BodyText"/>
+      </w:pPr>
+      <w:r>
+        <w:t xml:space="preserve">The vibration ceased. The light softened. The form settled with a final, solid sigh.</w:t>
+      </w:r>
+    </w:p>
+    <w:p>
+      <w:pPr>
+        <w:pStyle w:val="BodyText"/>
+      </w:pPr>
+      <w:r>
+        <w:t xml:space="preserve">It was done.</w:t>
+      </w:r>
+    </w:p>
+    <w:p>
+      <w:pPr>
+        <w:pStyle w:val="BodyText"/>
+      </w:pPr>
+      <w:r>
+        <w:t xml:space="preserve">Mr. Dam was staring at my hand, at the form. “What have you done?”</w:t>
+      </w:r>
+    </w:p>
+    <w:p>
+      <w:pPr>
+        <w:pStyle w:val="BodyText"/>
+      </w:pPr>
+      <w:r>
+        <w:t xml:space="preserve">“I gave him an answer,” I said, my voice raw. “Not the one he wanted. A different one.”</w:t>
+      </w:r>
+    </w:p>
+    <w:p>
+      <w:pPr>
+        <w:pStyle w:val="BodyText"/>
+      </w:pPr>
+      <w:r>
+        <w:t xml:space="preserve">I pulled my hand away. The skin was stained, the word already fading into a blur, absorbed. On the form, the impression of my hand remained in the lead, a shallow, intricate basin. The locked pieces around it—the cracked hairpin, the dull sea-glass, the tarnished gold—seemed to relax. They were not destroyed. They were witnessed. They were held in a frame that now included the mark of the living.</w:t>
+      </w:r>
+    </w:p>
+    <w:p>
+      <w:pPr>
+        <w:pStyle w:val="BodyText"/>
+      </w:pPr>
+      <w:r>
+        <w:t xml:space="preserve">This was the deeper truth I had missed. The love was in the specificity of the crime—the missing “E”, the stolen hairpin, the borrowed grief. The mortality was in the acknowledgment, the imperfect, skin-deep brand of a choice that would need to be remade tomorrow. Forgiveness was not a permanent state you achieved. It was a space you created, like the chase, to hold broken things without crushing them.</w:t>
+      </w:r>
+    </w:p>
+    <w:p>
+      <w:pPr>
+        <w:pStyle w:val="BodyText"/>
+      </w:pPr>
+      <w:r>
+        <w:t xml:space="preserve">I looked at the proof I had pulled. The word</w:t>
+      </w:r>
+      <w:r>
+        <w:t xml:space="preserve"> </w:t>
+      </w:r>
+      <w:r>
+        <w:rPr>
+          <w:b/>
+          <w:bCs/>
+        </w:rPr>
+        <w:t xml:space="preserve">FORGIVE</w:t>
+      </w:r>
+      <w:r>
+        <w:t xml:space="preserve"> </w:t>
+      </w:r>
+      <w:r>
+        <w:t xml:space="preserve">was still there, but it was changed. Around it, faintly, like a watermark, was the ghost-image of my palm lines. The demand and the response printed together, inseparable.</w:t>
+      </w:r>
+    </w:p>
+    <w:p>
+      <w:pPr>
+        <w:pStyle w:val="BodyText"/>
+      </w:pPr>
+      <w:r>
+        <w:t xml:space="preserve">The hook for the next chapter was not in the locked form. It was on my hand, and in Mr. Dam’s eyes. The lawyer had seen his lie made literal, set in iron and lead. The ghost’s request had been made, and answered with a living touch. But the world outside the pressroom had not changed. The house was still a sinking ship. My mother was still upstairs, her secret now public property in a form she could not read. And I had just become the new keeper of a machine that did not print stories, but moral debts.</w:t>
+      </w:r>
+    </w:p>
+    <w:p>
+      <w:pPr>
+        <w:pStyle w:val="BodyText"/>
+      </w:pPr>
+      <w:r>
+        <w:t xml:space="preserve">The final false victory was this: I had thought completing the ghost’s work would free us. It had only bound us tighter, in a more complicated knot. The form was locked. The press was ready to run its final, true impression. But what paper could bear the weight of it? And who would dare to pull the lever?</w:t>
+      </w:r>
+    </w:p>
+    <w:p>
+      <w:pPr>
+        <w:pStyle w:val="BodyText"/>
+      </w:pPr>
+      <w:r>
+        <w:t xml:space="preserve">I looked at my inked palm. The word was almost gone, just a shadow of stain.</w:t>
+      </w:r>
+    </w:p>
+    <w:p>
+      <w:pPr>
+        <w:pStyle w:val="BodyText"/>
+      </w:pPr>
+      <w:r>
+        <w:t xml:space="preserve">It would be back.</w:t>
+      </w:r>
+    </w:p>
+    <w:p>
+      <w:r>
+        <w:pict>
+          <v:rect style="width:0;height:1.5pt" o:hralign="center" o:hrstd="t" o:hr="t"/>
+        </w:pict>
+      </w:r>
+    </w:p>
+    <w:bookmarkEnd w:id="46"/>
+    <w:bookmarkEnd w:id="47"/>
+    <w:bookmarkStart w:id="49" w:name="chapter-19"/>
+    <w:p>
+      <w:pPr>
+        <w:pStyle w:val="Heading1"/>
+      </w:pPr>
+      <w:r>
+        <w:t xml:space="preserve">Chapter 19</w:t>
+      </w:r>
+    </w:p>
+    <w:bookmarkStart w:id="48" w:name="chapter-19-1"/>
+    <w:p>
+      <w:pPr>
+        <w:pStyle w:val="Heading2"/>
+      </w:pPr>
+      <w:r>
+        <w:t xml:space="preserve">CHAPTER 19</w:t>
+      </w:r>
+    </w:p>
+    <w:p>
+      <w:pPr>
+        <w:pStyle w:val="FirstParagraph"/>
+      </w:pPr>
+      <w:r>
+        <w:t xml:space="preserve">The ink on my hand was a ghost of itself, a pale grey smudge where the word had been. It looked like a bruise in its final hours, the body quietly reclaiming the evidence of impact. I flexed my fingers. The skin felt tight, foreign, as if the press had not just taken an impression but had left a layer of itself behind, a film of lead and consequence.</w:t>
+      </w:r>
+    </w:p>
+    <w:p>
+      <w:pPr>
+        <w:pStyle w:val="BodyText"/>
+      </w:pPr>
+      <w:r>
+        <w:t xml:space="preserve">Mr. Dam had not moved. He stood by the locked form, his gaze fixed on the intricate basin of my handprint in the metal. His own confession was there, too, the missing “E” a tiny, perfect void in the word</w:t>
+      </w:r>
+      <w:r>
+        <w:t xml:space="preserve"> </w:t>
+      </w:r>
+      <w:r>
+        <w:rPr>
+          <w:b/>
+          <w:bCs/>
+        </w:rPr>
+        <w:t xml:space="preserve">FORGIV</w:t>
+      </w:r>
+      <w:r>
+        <w:t xml:space="preserve">. It was not an error. It was the shape of his specific crime, the theft of a letter, the theft of a life’s completion. He looked hollowed out, a suit held up by the damp air.</w:t>
+      </w:r>
+    </w:p>
+    <w:p>
+      <w:pPr>
+        <w:pStyle w:val="BodyText"/>
+      </w:pPr>
+      <w:r>
+        <w:t xml:space="preserve">“It is done?” he asked. His voice was the sound of dry rice paper tearing.</w:t>
+      </w:r>
+    </w:p>
+    <w:p>
+      <w:pPr>
+        <w:pStyle w:val="BodyText"/>
+      </w:pPr>
+      <w:r>
+        <w:t xml:space="preserve">“It is held,” I said. The distinction felt vital. Nothing in this house was ever done.</w:t>
+      </w:r>
+    </w:p>
+    <w:p>
+      <w:pPr>
+        <w:pStyle w:val="BodyText"/>
+      </w:pPr>
+      <w:r>
+        <w:t xml:space="preserve">The press waited. A great, silent beast of iron and intention. To run it now would be to stamp this complex truth—the demand, the forgiveness, the absence, the living touch—onto a single sheet of paper. The thought was obscene. What would that page become? A contract? A curse? A relic to be filed in a lawyer’s cabinet or burned in a grandmother’s altar? It would be too much weight for any fibre to carry. It would tear through and leave its mark on the platen beneath, forever.</w:t>
+      </w:r>
+    </w:p>
+    <w:p>
+      <w:pPr>
+        <w:pStyle w:val="BodyText"/>
+      </w:pPr>
+      <w:r>
+        <w:t xml:space="preserve">I turned from the machine. Its work was complete in its incompleteness. The locked form was a tomb for certain kinds of lies, a reliquary for certain kinds of truth. To print it would be to choose one version, and that would be the final, unforgivable editing.</w:t>
+      </w:r>
+    </w:p>
+    <w:p>
+      <w:pPr>
+        <w:pStyle w:val="BodyText"/>
+      </w:pPr>
+      <w:r>
+        <w:t xml:space="preserve">“The house,” I said.</w:t>
+      </w:r>
+    </w:p>
+    <w:p>
+      <w:pPr>
+        <w:pStyle w:val="BodyText"/>
+      </w:pPr>
+      <w:r>
+        <w:t xml:space="preserve">Mr. Dam’s eyes flickered to me, then to the stairs. Up there, my mother knew he was here. She knew her secret was no longer coiled inside her, but was down here with us, given physical form in lead and gold. The knowledge was a third presence in the room, breathing the same thick air.</w:t>
+      </w:r>
+    </w:p>
+    <w:p>
+      <w:pPr>
+        <w:pStyle w:val="BodyText"/>
+      </w:pPr>
+      <w:r>
+        <w:t xml:space="preserve">I walked out of the pressroom, leaving the lawyer in the gloom with the machine. The hallway felt different. The usual sounds—the skitter of geckos, the groan of tired wood, the distant perpetual hum of the city—were all there, but they were behind glass. I moved through a muted world. The stain on my hand was a lens, filtering everything.</w:t>
+      </w:r>
+    </w:p>
+    <w:p>
+      <w:pPr>
+        <w:pStyle w:val="BodyText"/>
+      </w:pPr>
+      <w:r>
+        <w:t xml:space="preserve">I found my mother in the kitchen. She was not cooking. She was sitting at the scarred wooden table, her hands flat on the surface as if holding it down. A single cup of tea, cold and untouched, sat before her. The smell of the house had changed again. The ghost of</w:t>
+      </w:r>
+      <w:r>
+        <w:t xml:space="preserve"> </w:t>
+      </w:r>
+      <w:r>
+        <w:rPr>
+          <w:i/>
+          <w:iCs/>
+        </w:rPr>
+        <w:t xml:space="preserve">phở</w:t>
+      </w:r>
+      <w:r>
+        <w:t xml:space="preserve"> </w:t>
+      </w:r>
+      <w:r>
+        <w:t xml:space="preserve">broth was gone, replaced by the clean, mineral scent of recent rain, though no rain had fallen. It was the smell of stone after a downpour, of the courtyard slate weeping coolness into the air.</w:t>
+      </w:r>
+    </w:p>
+    <w:p>
+      <w:pPr>
+        <w:pStyle w:val="BodyText"/>
+      </w:pPr>
+      <w:r>
+        <w:t xml:space="preserve">She did not look up as I entered. “He is still here.”</w:t>
+      </w:r>
+    </w:p>
+    <w:p>
+      <w:pPr>
+        <w:pStyle w:val="BodyText"/>
+      </w:pPr>
+      <w:r>
+        <w:t xml:space="preserve">“Yes.”</w:t>
+      </w:r>
+    </w:p>
+    <w:p>
+      <w:pPr>
+        <w:pStyle w:val="BodyText"/>
+      </w:pPr>
+      <w:r>
+        <w:t xml:space="preserve">“And the… machine?”</w:t>
+      </w:r>
+    </w:p>
+    <w:p>
+      <w:pPr>
+        <w:pStyle w:val="BodyText"/>
+      </w:pPr>
+      <w:r>
+        <w:t xml:space="preserve">“It is satisfied.”</w:t>
+      </w:r>
+    </w:p>
+    <w:p>
+      <w:pPr>
+        <w:pStyle w:val="BodyText"/>
+      </w:pPr>
+      <w:r>
+        <w:t xml:space="preserve">At that, she looked up. Her eyes were not red from crying. They were dry and very deep, the kind of deep that comes from a long, severe drought. “There is no such thing. Machines are not living. They do not get satisfied. They get used.”</w:t>
+      </w:r>
+    </w:p>
+    <w:p>
+      <w:pPr>
+        <w:pStyle w:val="BodyText"/>
+      </w:pPr>
+      <w:r>
+        <w:t xml:space="preserve">“This one is different.”</w:t>
+      </w:r>
+    </w:p>
+    <w:p>
+      <w:pPr>
+        <w:pStyle w:val="BodyText"/>
+      </w:pPr>
+      <w:r>
+        <w:t xml:space="preserve">“They are all different until you understand them. Then they are all the same.” She nodded at my hand. “What did it take from you?”</w:t>
+      </w:r>
+    </w:p>
+    <w:p>
+      <w:pPr>
+        <w:pStyle w:val="BodyText"/>
+      </w:pPr>
+      <w:r>
+        <w:t xml:space="preserve">I showed her the fading stain. “A choice. It gave one back, too.”</w:t>
+      </w:r>
+    </w:p>
+    <w:p>
+      <w:pPr>
+        <w:pStyle w:val="BodyText"/>
+      </w:pPr>
+      <w:r>
+        <w:t xml:space="preserve">She reached out, her fingers hovering over my palm but not touching. She was afraid of the residue. “To forgive him?”</w:t>
+      </w:r>
+    </w:p>
+    <w:p>
+      <w:pPr>
+        <w:pStyle w:val="BodyText"/>
+      </w:pPr>
+      <w:r>
+        <w:t xml:space="preserve">“To acknowledge the debt. Forgiveness is the space around it. It doesn’t erase the writing. It just… holds the page.”</w:t>
+      </w:r>
+    </w:p>
+    <w:p>
+      <w:pPr>
+        <w:pStyle w:val="BodyText"/>
+      </w:pPr>
+      <w:r>
+        <w:t xml:space="preserve">A faint, pained smile touched her lips. “You sound like your grandfather. Always making philosophy from mess.” Her gaze drifted to the window, to the veranda where the ghost had first stolen my cigarettes. “He will leave now. The lawyer. He has what he came for.”</w:t>
+      </w:r>
+    </w:p>
+    <w:p>
+      <w:pPr>
+        <w:pStyle w:val="BodyText"/>
+      </w:pPr>
+      <w:r>
+        <w:t xml:space="preserve">“He didn’t come for forgiveness. He came to be caught.”</w:t>
+      </w:r>
+    </w:p>
+    <w:p>
+      <w:pPr>
+        <w:pStyle w:val="BodyText"/>
+      </w:pPr>
+      <w:r>
+        <w:t xml:space="preserve">“It is the same thing for a man like that.” She finally picked up the cold tea, sipped, and winced at the taste. “When you trap a man’s guilt in metal, where does the man go? He cannot carry it anymore, but he is too light without it. He will float away, or he will crumble.”</w:t>
+      </w:r>
+    </w:p>
+    <w:p>
+      <w:pPr>
+        <w:pStyle w:val="BodyText"/>
+      </w:pPr>
+      <w:r>
+        <w:t xml:space="preserve">We listened. The house creaked, a long, low sound from the direction of the pressroom. Then, the unmistakable sound of the side door opening, and closing. A final, soft click. No footsteps on the courtyard stone.</w:t>
+      </w:r>
+    </w:p>
+    <w:p>
+      <w:pPr>
+        <w:pStyle w:val="BodyText"/>
+      </w:pPr>
+      <w:r>
+        <w:t xml:space="preserve">He was gone, leaving his crime in a leaden frame. He had floated away.</w:t>
+      </w:r>
+    </w:p>
+    <w:p>
+      <w:pPr>
+        <w:pStyle w:val="BodyText"/>
+      </w:pPr>
+      <w:r>
+        <w:t xml:space="preserve">My mother let out a breath she seemed to have held for twenty years. The shape of her shoulders softened, not with relief, but with a new exhaustion. The secret was out. It was no longer hers to nurse in the dark. It was property of the house now, another item in its catalogue of silent, persistent claims.</w:t>
+      </w:r>
+    </w:p>
+    <w:p>
+      <w:pPr>
+        <w:pStyle w:val="BodyText"/>
+      </w:pPr>
+      <w:r>
+        <w:t xml:space="preserve">“The house is quieter,” I said.</w:t>
+      </w:r>
+    </w:p>
+    <w:p>
+      <w:pPr>
+        <w:pStyle w:val="BodyText"/>
+      </w:pPr>
+      <w:r>
+        <w:t xml:space="preserve">“It is listening,” she replied.</w:t>
+      </w:r>
+    </w:p>
+    <w:p>
+      <w:pPr>
+        <w:pStyle w:val="BodyText"/>
+      </w:pPr>
+      <w:r>
+        <w:t xml:space="preserve">She was right. The muted quality I felt was not absence, but acute attention. The ghost had what it wanted: its story witnessed, its thief confronted, its stolen pieces gathered and framed. But a story is a living thing. It breathes. It grows. What does it do after the climax? It seeks a new habitat.</w:t>
+      </w:r>
+    </w:p>
+    <w:p>
+      <w:pPr>
+        <w:pStyle w:val="BodyText"/>
+      </w:pPr>
+      <w:r>
+        <w:t xml:space="preserve">I went back to the veranda. The night was still warm, but the bathwater air had a current now, a slow, cool drift from the river. I wanted a cigarette with a physical ache. The ghost had stolen that comfort from me on its first night, a petty, perfect opening move. I leaned against the stone wall where the pack had been. The frangipani blossom was long gone, but the memory of its cloying scent felt embedded in the porous rock.</w:t>
+      </w:r>
+    </w:p>
+    <w:p>
+      <w:pPr>
+        <w:pStyle w:val="BodyText"/>
+      </w:pPr>
+      <w:r>
+        <w:t xml:space="preserve">I heard it then. Not a sound, but a shift in the pattern of the existing sounds. The geckos stopped their chorus. The hum of the city dipped, as if a transformer had blown somewhere across the district. In that pocket of silence, from within the house, came the clear, crisp sound of the letterpress lever being engaged.</w:t>
+      </w:r>
+    </w:p>
+    <w:p>
+      <w:pPr>
+        <w:pStyle w:val="BodyText"/>
+      </w:pPr>
+      <w:r>
+        <w:rPr>
+          <w:i/>
+          <w:iCs/>
+        </w:rPr>
+        <w:t xml:space="preserve">Thunk.</w:t>
+      </w:r>
+    </w:p>
+    <w:p>
+      <w:pPr>
+        <w:pStyle w:val="BodyText"/>
+      </w:pPr>
+      <w:r>
+        <w:t xml:space="preserve">The solid, heavy kiss of the platen.</w:t>
+      </w:r>
+    </w:p>
+    <w:p>
+      <w:pPr>
+        <w:pStyle w:val="BodyText"/>
+      </w:pPr>
+      <w:r>
+        <w:t xml:space="preserve">My blood froze. I was not in the room. Mr. Dam was gone. The lever threw itself.</w:t>
+      </w:r>
+    </w:p>
+    <w:p>
+      <w:pPr>
+        <w:pStyle w:val="BodyText"/>
+      </w:pPr>
+      <w:r>
+        <w:t xml:space="preserve">I ran inside, through the hallway, back to the pressroom door. It was closed. I had not closed it. I pushed it open.</w:t>
+      </w:r>
+    </w:p>
+    <w:p>
+      <w:pPr>
+        <w:pStyle w:val="BodyText"/>
+      </w:pPr>
+      <w:r>
+        <w:t xml:space="preserve">The single overhead bulb was on, swinging slightly on its cord, making the shadows of the press rock like boat shadows on a ceiling. The machine was still. The form was still locked in the chase. But on the feed board, where blank paper should have been, lay a single, perfect impression.</w:t>
+      </w:r>
+    </w:p>
+    <w:p>
+      <w:pPr>
+        <w:pStyle w:val="BodyText"/>
+      </w:pPr>
+      <w:r>
+        <w:t xml:space="preserve">It had printed itself.</w:t>
+      </w:r>
+    </w:p>
+    <w:p>
+      <w:pPr>
+        <w:pStyle w:val="BodyText"/>
+      </w:pPr>
+      <w:r>
+        <w:t xml:space="preserve">I approached slowly. The paper was not our usual stock. It was thicker, with a rough, fibrous texture, the colour of cream touched by age. It looked like the paper of a century-old document, the kind stored in colonial archives, brittle with forgotten decisions.</w:t>
+      </w:r>
+    </w:p>
+    <w:p>
+      <w:pPr>
+        <w:pStyle w:val="BodyText"/>
+      </w:pPr>
+      <w:r>
+        <w:t xml:space="preserve">The impression was breathtaking. And horrifying.</w:t>
+      </w:r>
+    </w:p>
+    <w:p>
+      <w:pPr>
+        <w:pStyle w:val="BodyText"/>
+      </w:pPr>
+      <w:r>
+        <w:t xml:space="preserve">My handprint was the central image, rendered in fine, intricate detail—every whorl, every line, the scar from a childhood cut on my forefinger. It was printed in a deep, blood-rust brown. Superimposed over it, in the stark, sharp black of the lead type, was the word</w:t>
+      </w:r>
+      <w:r>
+        <w:t xml:space="preserve"> </w:t>
+      </w:r>
+      <w:r>
+        <w:rPr>
+          <w:b/>
+          <w:bCs/>
+        </w:rPr>
+        <w:t xml:space="preserve">FORGIV</w:t>
+      </w:r>
+      <w:r>
+        <w:t xml:space="preserve">, with its deliberate, Dam-shaped void. But woven through the letters and the palm lines, in a third, shimmering ink that looked like ground gold and ash, were the ghost’s artefacts: the delicate tracery of my grandmother’s hairpin, the cloudy swirl of the sea-glass, the elegant script of the stolen love letters. They were not separate. They were fused, the way memories fuse in a mind, overlapping, interfering, creating a new, composite image.</w:t>
+      </w:r>
+    </w:p>
+    <w:p>
+      <w:pPr>
+        <w:pStyle w:val="BodyText"/>
+      </w:pPr>
+      <w:r>
+        <w:t xml:space="preserve">It was not a word. It was a map. A map of a specific, shared moral debt.</w:t>
+      </w:r>
+    </w:p>
+    <w:p>
+      <w:pPr>
+        <w:pStyle w:val="BodyText"/>
+      </w:pPr>
+      <w:r>
+        <w:t xml:space="preserve">At the bottom of the page, in small, neat type I had not set, was a line of text:</w:t>
+      </w:r>
+    </w:p>
+    <w:p>
+      <w:pPr>
+        <w:pStyle w:val="BodyText"/>
+      </w:pPr>
+      <w:r>
+        <w:rPr>
+          <w:i/>
+          <w:iCs/>
+        </w:rPr>
+        <w:t xml:space="preserve">One copy suffices. The original is filed.</w:t>
+      </w:r>
+    </w:p>
+    <w:p>
+      <w:pPr>
+        <w:pStyle w:val="BodyText"/>
+      </w:pPr>
+      <w:r>
+        <w:t xml:space="preserve">I understood. The press had not printed for distribution. It had printed for the record. This was the file copy. The original—the locked form in the chase—was the permanent, master document. This paper was a reference. A receipt.</w:t>
+      </w:r>
+    </w:p>
+    <w:p>
+      <w:pPr>
+        <w:pStyle w:val="BodyText"/>
+      </w:pPr>
+      <w:r>
+        <w:t xml:space="preserve">The love was in the terrifying specificity. The mortality was in the fact that it was now a document, subject to time, to loss, to interpretation.</w:t>
+      </w:r>
+    </w:p>
+    <w:p>
+      <w:pPr>
+        <w:pStyle w:val="BodyText"/>
+      </w:pPr>
+      <w:r>
+        <w:t xml:space="preserve">I reached out to pick it up. The moment my fingers touched the edge, the image on the page shifted. The inks seemed to swim, just for a second. My handprint darkened. The missing “E” in</w:t>
+      </w:r>
+      <w:r>
+        <w:t xml:space="preserve"> </w:t>
+      </w:r>
+      <w:r>
+        <w:rPr>
+          <w:b/>
+          <w:bCs/>
+        </w:rPr>
+        <w:t xml:space="preserve">FORGIV</w:t>
+      </w:r>
+      <w:r>
+        <w:t xml:space="preserve"> </w:t>
+      </w:r>
+      <w:r>
+        <w:t xml:space="preserve">glimmered, and for a flicker, the complete word</w:t>
+      </w:r>
+      <w:r>
+        <w:t xml:space="preserve"> </w:t>
+      </w:r>
+      <w:r>
+        <w:rPr>
+          <w:b/>
+          <w:bCs/>
+        </w:rPr>
+        <w:t xml:space="preserve">FORGIVE</w:t>
+      </w:r>
+      <w:r>
+        <w:t xml:space="preserve"> </w:t>
+      </w:r>
+      <w:r>
+        <w:t xml:space="preserve">appeared, whole, before collapsing back into its wounded state. It was alive. Not metaphorically. The page was a living skin.</w:t>
+      </w:r>
+    </w:p>
+    <w:p>
+      <w:pPr>
+        <w:pStyle w:val="BodyText"/>
+      </w:pPr>
+      <w:r>
+        <w:t xml:space="preserve">I jerked my hand back. The paper settled.</w:t>
+      </w:r>
+    </w:p>
+    <w:p>
+      <w:pPr>
+        <w:pStyle w:val="BodyText"/>
+      </w:pPr>
+      <w:r>
+        <w:t xml:space="preserve">This was the new knot. The ghost’s work was not bound. It was translated. It had moved from active haunting to official record. It had entered the bureaucracy of the unresolved.</w:t>
+      </w:r>
+    </w:p>
+    <w:p>
+      <w:pPr>
+        <w:pStyle w:val="BodyText"/>
+      </w:pPr>
+      <w:r>
+        <w:t xml:space="preserve">I left the page there. I turned off the swinging bulb and closed the door. The house felt different again. The listening tension was gone, replaced by a low, satisfied thrum, the hum of a vast engine idling after a long, successful run. The ghost was not gone. It was in the walls now. It was in the foundation. It had become a clause in the house’s constitution.</w:t>
+      </w:r>
+    </w:p>
+    <w:p>
+      <w:pPr>
+        <w:pStyle w:val="BodyText"/>
+      </w:pPr>
+      <w:r>
+        <w:t xml:space="preserve">The following day was a performance of normality so acute it felt like madness. My mother made coffee. The sun rose, hot and white, burning off the cool river drift. The city’s noise returned to its usual brazen volume. We did not speak of the printed page. We did not need to. Its presence in the pressroom was a solid fact, a new piece of furniture.</w:t>
+      </w:r>
+    </w:p>
+    <w:p>
+      <w:pPr>
+        <w:pStyle w:val="BodyText"/>
+      </w:pPr>
+      <w:r>
+        <w:t xml:space="preserve">In the afternoon, the doorbell rang. Not the side gate, but the front, main door, a sound so rarely used it was like a memory being jarred loose.</w:t>
+      </w:r>
+    </w:p>
+    <w:p>
+      <w:pPr>
+        <w:pStyle w:val="BodyText"/>
+      </w:pPr>
+      <w:r>
+        <w:t xml:space="preserve">My mother and I looked at each other. No one came to the front door. Tradesmen used the side. Friends did not exist.</w:t>
+      </w:r>
+    </w:p>
+    <w:p>
+      <w:pPr>
+        <w:pStyle w:val="BodyText"/>
+      </w:pPr>
+      <w:r>
+        <w:t xml:space="preserve">I went to answer. Standing on the broad, cracked steps was a woman in her late fifties, dressed in a sensible, slightly out-of-fashion linen suit. She carried a leather satchel. Her face was intelligent, sharp, with the weary patience of a civil servant.</w:t>
+      </w:r>
+    </w:p>
+    <w:p>
+      <w:pPr>
+        <w:pStyle w:val="BodyText"/>
+      </w:pPr>
+      <w:r>
+        <w:t xml:space="preserve">“Miss Linh?” she asked.</w:t>
+      </w:r>
+    </w:p>
+    <w:p>
+      <w:pPr>
+        <w:pStyle w:val="BodyText"/>
+      </w:pPr>
+      <w:r>
+        <w:t xml:space="preserve">I nodded.</w:t>
+      </w:r>
+    </w:p>
+    <w:p>
+      <w:pPr>
+        <w:pStyle w:val="BodyText"/>
+      </w:pPr>
+      <w:r>
+        <w:t xml:space="preserve">“My name is Cao Thi Huyen. I am from the Department of Historical Archives and Property Claims.” She offered a small, formal smile that did not touch her eyes. “May I come in? There appears to be some… updated documentation pertaining to this address.”</w:t>
+      </w:r>
+    </w:p>
+    <w:p>
+      <w:pPr>
+        <w:pStyle w:val="BodyText"/>
+      </w:pPr>
+      <w:r>
+        <w:t xml:space="preserve">My mouth was dry.</w:t>
+      </w:r>
+      <w:r>
+        <w:t xml:space="preserve"> </w:t>
+      </w:r>
+      <w:r>
+        <w:rPr>
+          <w:i/>
+          <w:iCs/>
+        </w:rPr>
+        <w:t xml:space="preserve">The original is filed.</w:t>
+      </w:r>
+      <w:r>
+        <w:t xml:space="preserve"> </w:t>
+      </w:r>
+      <w:r>
+        <w:t xml:space="preserve">Filed where?</w:t>
+      </w:r>
+    </w:p>
+    <w:p>
+      <w:pPr>
+        <w:pStyle w:val="BodyText"/>
+      </w:pPr>
+      <w:r>
+        <w:t xml:space="preserve">I led her inside. She did not look at the peeling paint or the grand, decayed staircase. Her eyes catalogued doorframes, window placements, the pattern of the floor tiles. She was measuring.</w:t>
+      </w:r>
+    </w:p>
+    <w:p>
+      <w:pPr>
+        <w:pStyle w:val="BodyText"/>
+      </w:pPr>
+      <w:r>
+        <w:t xml:space="preserve">We sat in the front parlour, a room layered in dust and disuse. My mother brought tea, her face a careful mask.</w:t>
+      </w:r>
+    </w:p>
+    <w:p>
+      <w:pPr>
+        <w:pStyle w:val="BodyText"/>
+      </w:pPr>
+      <w:r>
+        <w:t xml:space="preserve">Ms. Cao opened her satchel. She withdrew a manila folder and, from it, a photocopy. I recognized the texture of the paper instantly. It was a copy of the page from the press. The handprint, the fragmented word, the ghost artefacts—all rendered in flat, bureaucratic black and white.</w:t>
+      </w:r>
+    </w:p>
+    <w:p>
+      <w:pPr>
+        <w:pStyle w:val="BodyText"/>
+      </w:pPr>
+      <w:r>
+        <w:t xml:space="preserve">“This document was entered into the supplemental archives early this morning,” she said, her tone neutral. “It is a codicil to the original title deed. An addendum of… acknowledged spiritual and historical liens.” She looked up at me, then at my mother. “It is unusual. But it is in order. The machine’s registration is valid.”</w:t>
+      </w:r>
+    </w:p>
+    <w:p>
+      <w:pPr>
+        <w:pStyle w:val="BodyText"/>
+      </w:pPr>
+      <w:r>
+        <w:t xml:space="preserve">“What does it mean?” my mother asked, her voice tight.</w:t>
+      </w:r>
+    </w:p>
+    <w:p>
+      <w:pPr>
+        <w:pStyle w:val="BodyText"/>
+      </w:pPr>
+      <w:r>
+        <w:t xml:space="preserve">“It means the state recognizes the non-material claims associated with this property. They are now part of the legal definition of the estate. In any future sale, inheritance, or dispute, this,” she tapped the photocopy, “must be presented. It binds any future owner to the… existing conditions.”</w:t>
+      </w:r>
+    </w:p>
+    <w:p>
+      <w:pPr>
+        <w:pStyle w:val="BodyText"/>
+      </w:pPr>
+      <w:r>
+        <w:t xml:space="preserve">“The haunting,” I said flatly.</w:t>
+      </w:r>
+    </w:p>
+    <w:p>
+      <w:pPr>
+        <w:pStyle w:val="BodyText"/>
+      </w:pPr>
+      <w:r>
+        <w:t xml:space="preserve">Ms. Cao permitted herself a slight nod. “In legal terms, it is a ‘perpetual easement of recorded memory.’ The house is no longer just a structure. It is a vessel for a specific narrative. The narrative is now attached to the title. You cannot sell the house without selling the story. And the story, according to this, has a right to remain.”</w:t>
+      </w:r>
+    </w:p>
+    <w:p>
+      <w:pPr>
+        <w:pStyle w:val="BodyText"/>
+      </w:pPr>
+      <w:r>
+        <w:t xml:space="preserve">She placed the photocopy on the table between us. It looked powerless like that, a blurry xerox. But it was a tentacle, reaching out from the original in my pressroom, from the locked form in the chase, into the world of files and stamps and the cold, dry hands of the state.</w:t>
+      </w:r>
+    </w:p>
+    <w:p>
+      <w:pPr>
+        <w:pStyle w:val="BodyText"/>
+      </w:pPr>
+      <w:r>
+        <w:t xml:space="preserve">The ghost had not just filed its story. It had served notice.</w:t>
+      </w:r>
+    </w:p>
+    <w:p>
+      <w:pPr>
+        <w:pStyle w:val="BodyText"/>
+      </w:pPr>
+      <w:r>
+        <w:t xml:space="preserve">After Ms. Cao left, taking her polite, devastating certainty with her, I went back to the pressroom. The original page was still there. It seemed to glow faintly in the dim light. I realized the third ink, the gold-ash mix, held a faint phosphorescence.</w:t>
+      </w:r>
+    </w:p>
+    <w:p>
+      <w:pPr>
+        <w:pStyle w:val="BodyText"/>
+      </w:pPr>
+      <w:r>
+        <w:t xml:space="preserve">I knew what I had to do. I could not leave it here. It was the master copy, the source from which all future photocopies would spring. It needed to be stored, not as a piece of paper, but as the relic it had become.</w:t>
+      </w:r>
+    </w:p>
+    <w:p>
+      <w:pPr>
+        <w:pStyle w:val="BodyText"/>
+      </w:pPr>
+      <w:r>
+        <w:t xml:space="preserve">I found my grandfather’s old tin box, the one that had once held his printing leads. I lined it with a piece of faded silk from my grandmother’s abandoned trunk. Using a clean sheet of newsprint, I carefully slid the printed page from the feed board into the box. It made no protest. It seemed to settle into the silk.</w:t>
+      </w:r>
+    </w:p>
+    <w:p>
+      <w:pPr>
+        <w:pStyle w:val="BodyText"/>
+      </w:pPr>
+      <w:r>
+        <w:t xml:space="preserve">I closed the lid. The hum in the house deepened, a note of approval.</w:t>
+      </w:r>
+    </w:p>
+    <w:p>
+      <w:pPr>
+        <w:pStyle w:val="BodyText"/>
+      </w:pPr>
+      <w:r>
+        <w:t xml:space="preserve">That night, I dreamed of files. Endless, grey corridors of filing cabinets stretching into a damp infinity. Each drawer labelled with a name, a date, a sin. And at the very end, in a cabinet made of cold wrought iron, was our drawer. It was not labelled with our family name. It was labelled with the impression from the press: the handprint, the word, the artefacts. I tried to open it, but it was not locked. It was simply too heavy. The weight of the story inside was more than any one person could lift.</w:t>
+      </w:r>
+    </w:p>
+    <w:p>
+      <w:pPr>
+        <w:pStyle w:val="BodyText"/>
+      </w:pPr>
+      <w:r>
+        <w:t xml:space="preserve">I woke with the first grey light. The house was silent, but it was a full silence. A occupied silence.</w:t>
+      </w:r>
+    </w:p>
+    <w:p>
+      <w:pPr>
+        <w:pStyle w:val="BodyText"/>
+      </w:pPr>
+      <w:r>
+        <w:t xml:space="preserve">I went downstairs. On the veranda, on the low stone wall, were two things.</w:t>
+      </w:r>
+    </w:p>
+    <w:p>
+      <w:pPr>
+        <w:pStyle w:val="BodyText"/>
+      </w:pPr>
+      <w:r>
+        <w:t xml:space="preserve">A fresh frangipani blossom, its petals the colour of dawn.</w:t>
+      </w:r>
+    </w:p>
+    <w:p>
+      <w:pPr>
+        <w:pStyle w:val="BodyText"/>
+      </w:pPr>
+      <w:r>
+        <w:t xml:space="preserve">And beside it, a single, pristine Dunhill cigarette, balanced perfectly on the stone.</w:t>
+      </w:r>
+    </w:p>
+    <w:p>
+      <w:pPr>
+        <w:pStyle w:val="BodyText"/>
+      </w:pPr>
+      <w:r>
+        <w:t xml:space="preserve">It was not my pack. It was not a theft. It was a replacement. An amendment. A correction in the ledger.</w:t>
+      </w:r>
+    </w:p>
+    <w:p>
+      <w:pPr>
+        <w:pStyle w:val="BodyText"/>
+      </w:pPr>
+      <w:r>
+        <w:t xml:space="preserve">I picked up the cigarette. It felt real, solid. I lit it with a match. The flare was again an orange eye in the dimness, but this time, it felt like an eye winking. The smoke I inhaled was just smoke, harsh and familiar.</w:t>
+      </w:r>
+    </w:p>
+    <w:p>
+      <w:pPr>
+        <w:pStyle w:val="BodyText"/>
+      </w:pPr>
+      <w:r>
+        <w:t xml:space="preserve">This was the new phase. The active haunting—the thefts, the smells, the apparitions—that was the investigation. The gathering of evidence. The locking of the form was the trial. The self-printing was the judgment.</w:t>
+      </w:r>
+    </w:p>
+    <w:p>
+      <w:pPr>
+        <w:pStyle w:val="BodyText"/>
+      </w:pPr>
+      <w:r>
+        <w:t xml:space="preserve">Now came the sentence. The eternal filing. The perpetual easement.</w:t>
+      </w:r>
+    </w:p>
+    <w:p>
+      <w:pPr>
+        <w:pStyle w:val="BodyText"/>
+      </w:pPr>
+      <w:r>
+        <w:t xml:space="preserve">We were not free. We were institutionalized.</w:t>
+      </w:r>
+    </w:p>
+    <w:p>
+      <w:pPr>
+        <w:pStyle w:val="BodyText"/>
+      </w:pPr>
+      <w:r>
+        <w:t xml:space="preserve">The hook for the next chapter was not in a sound or a smell. It was in the mundane, terrifying reality of the photocopy Ms. Cao had left on our parlour table. The ghost’s story was now government property. It had a reference number. It could be requested by researchers, cited in disputes, lost in a flood, digitized.</w:t>
+      </w:r>
+    </w:p>
+    <w:p>
+      <w:pPr>
+        <w:pStyle w:val="BodyText"/>
+      </w:pPr>
+      <w:r>
+        <w:t xml:space="preserve">The love was in the cigarette, returned. The mortality was in the filing cabinet, waiting.</w:t>
+      </w:r>
+    </w:p>
+    <w:p>
+      <w:pPr>
+        <w:pStyle w:val="BodyText"/>
+      </w:pPr>
+      <w:r>
+        <w:t xml:space="preserve">I finished the smoke. The ash fell onto the stone, a tiny grey mound. I did not brush it away. Let it become part of the veranda. Let it be filed here, too.</w:t>
+      </w:r>
+    </w:p>
+    <w:p>
+      <w:pPr>
+        <w:pStyle w:val="BodyText"/>
+      </w:pPr>
+      <w:r>
+        <w:t xml:space="preserve">Inside, I knew, the press sat silent. Its great work was complete. It was now a monument to its own action. But monuments attract pilgrims. And the first pilgrim had already come, in a linen suit with a satchel.</w:t>
+      </w:r>
+    </w:p>
+    <w:p>
+      <w:pPr>
+        <w:pStyle w:val="BodyText"/>
+      </w:pPr>
+      <w:r>
+        <w:t xml:space="preserve">Who would be the next to come looking for the file copy of our ghosts?</w:t>
+      </w:r>
+    </w:p>
+    <w:p>
+      <w:r>
+        <w:pict>
+          <v:rect style="width:0;height:1.5pt" o:hralign="center" o:hrstd="t" o:hr="t"/>
+        </w:pict>
+      </w:r>
+    </w:p>
+    <w:bookmarkEnd w:id="48"/>
+    <w:bookmarkEnd w:id="49"/>
+    <w:bookmarkStart w:id="51" w:name="chapter-20"/>
+    <w:p>
+      <w:pPr>
+        <w:pStyle w:val="Heading1"/>
+      </w:pPr>
+      <w:r>
+        <w:t xml:space="preserve">Chapter 20</w:t>
+      </w:r>
+    </w:p>
+    <w:bookmarkStart w:id="50" w:name="chapter-20-1"/>
+    <w:p>
+      <w:pPr>
+        <w:pStyle w:val="Heading2"/>
+      </w:pPr>
+      <w:r>
+        <w:t xml:space="preserve">CHAPTER 20</w:t>
+      </w:r>
+    </w:p>
+    <w:p>
+      <w:pPr>
+        <w:pStyle w:val="FirstParagraph"/>
+      </w:pPr>
+      <w:r>
+        <w:t xml:space="preserve">The pilgrim in the linen suit returned the next day. He did not come to the door. I saw him from the upstairs window, a pale smudge against the green of the overgrown garden, standing perfectly still beside the crumbling fountain. He was looking at the house, not with the tourist’s hungry curiosity, but with the assessing gaze of a surveyor. He was measuring the dimensions of our haunting.</w:t>
+      </w:r>
+    </w:p>
+    <w:p>
+      <w:pPr>
+        <w:pStyle w:val="BodyText"/>
+      </w:pPr>
+      <w:r>
+        <w:t xml:space="preserve">I went down to the veranda. The ash from my cigarette was still there, a grey smudge on the stone. A record. I sat and waited. The air was heavy, post-monsoon, the sky a sheet of damp parchment. The house’s silence was different now. It was the silence of a library reading room, a place where sound is absorbed by the sheer mass of accumulated words. Our ghosts were not whispering. They were shelved.</w:t>
+      </w:r>
+    </w:p>
+    <w:p>
+      <w:pPr>
+        <w:pStyle w:val="BodyText"/>
+      </w:pPr>
+      <w:r>
+        <w:t xml:space="preserve">After an hour, he moved. He did not approach the front steps. He walked a slow perimeter, his head tilted, his satchel hanging heavy at his side. He was tracing the outline of the story we had printed. When he completed the circuit and came to the veranda, he gave a small, formal nod.</w:t>
+      </w:r>
+    </w:p>
+    <w:p>
+      <w:pPr>
+        <w:pStyle w:val="BodyText"/>
+      </w:pPr>
+      <w:r>
+        <w:t xml:space="preserve">“Miss Linh.”</w:t>
+      </w:r>
+    </w:p>
+    <w:p>
+      <w:pPr>
+        <w:pStyle w:val="BodyText"/>
+      </w:pPr>
+      <w:r>
+        <w:t xml:space="preserve">“You know my name.”</w:t>
+      </w:r>
+    </w:p>
+    <w:p>
+      <w:pPr>
+        <w:pStyle w:val="BodyText"/>
+      </w:pPr>
+      <w:r>
+        <w:t xml:space="preserve">“It’s on the cover sheet.” He patted his satchel. “I’ve come for the original.”</w:t>
+      </w:r>
+    </w:p>
+    <w:p>
+      <w:pPr>
+        <w:pStyle w:val="BodyText"/>
+      </w:pPr>
+      <w:r>
+        <w:t xml:space="preserve">“The original is in the ground. Or in the air. You have the copy.”</w:t>
+      </w:r>
+    </w:p>
+    <w:p>
+      <w:pPr>
+        <w:pStyle w:val="BodyText"/>
+      </w:pPr>
+      <w:r>
+        <w:t xml:space="preserve">“The archival copy. Yes. But the source material… there are always artefacts. Residual impressions. The press itself.” His voice was dry, precise. A filing clerk’s voice. “My department is interested in the mechanism. The vessel is as important as the wine.”</w:t>
+      </w:r>
+    </w:p>
+    <w:p>
+      <w:pPr>
+        <w:pStyle w:val="BodyText"/>
+      </w:pPr>
+      <w:r>
+        <w:t xml:space="preserve">I thought of the great iron press in the back room, cold and silent. A monument. “It’s just a machine.”</w:t>
+      </w:r>
+    </w:p>
+    <w:p>
+      <w:pPr>
+        <w:pStyle w:val="BodyText"/>
+      </w:pPr>
+      <w:r>
+        <w:t xml:space="preserve">“A machine that bound a narrative into physical law. That is not</w:t>
+      </w:r>
+      <w:r>
+        <w:t xml:space="preserve"> </w:t>
+      </w:r>
+      <w:r>
+        <w:rPr>
+          <w:i/>
+          <w:iCs/>
+        </w:rPr>
+        <w:t xml:space="preserve">just</w:t>
+      </w:r>
+      <w:r>
+        <w:t xml:space="preserve"> </w:t>
+      </w:r>
+      <w:r>
+        <w:t xml:space="preserve">anything. That is a precedent.” He adjusted his spectacles. The lenses were clean, but they seemed to gather the flat light and hold it, making his eyes opaque. “May I see it?”</w:t>
+      </w:r>
+    </w:p>
+    <w:p>
+      <w:pPr>
+        <w:pStyle w:val="BodyText"/>
+      </w:pPr>
+      <w:r>
+        <w:t xml:space="preserve">It was not a request. It was the next step in a process. The filing of the story required the cataloguing of the instrument. I led him inside.</w:t>
+      </w:r>
+    </w:p>
+    <w:p>
+      <w:pPr>
+        <w:pStyle w:val="BodyText"/>
+      </w:pPr>
+      <w:r>
+        <w:t xml:space="preserve">The house felt different with him in it. The occupied silence became a scrutinized silence. He did not comment on the peeling wallpaper, the smell of damp and old tea. His attention was a narrow beam, ignoring everything but the path to the back room. When I pushed the door open, he let out a soft, professional sigh. The sigh of a scholar finding a text exactly where the index said it would be.</w:t>
+      </w:r>
+    </w:p>
+    <w:p>
+      <w:pPr>
+        <w:pStyle w:val="BodyText"/>
+      </w:pPr>
+      <w:r>
+        <w:t xml:space="preserve">The press dominated the space. In the grey light, it looked less like a machine and more like the fossil of some industrial beast, its limbs frozen in a final, decisive act. The air around it was cool.</w:t>
+      </w:r>
+    </w:p>
+    <w:p>
+      <w:pPr>
+        <w:pStyle w:val="BodyText"/>
+      </w:pPr>
+      <w:r>
+        <w:t xml:space="preserve">He approached it slowly, setting his satchel on the floor. He did not touch it immediately. He circled it, as he had circled the house. He noted the maker’s plaque, the serial number, the pattern of wear on the lever. He produced a small notebook and a pencil, jotting things down. The scratch of graphite was obscenely loud.</w:t>
+      </w:r>
+    </w:p>
+    <w:p>
+      <w:pPr>
+        <w:pStyle w:val="BodyText"/>
+      </w:pPr>
+      <w:r>
+        <w:t xml:space="preserve">“The paper was handmade. Late 19th century. The ink… a composite. Interesting.” He was talking to himself, to the press, to his notes. Not to me. I was the custodian, not a participant. “And the type? You set it yourselves?”</w:t>
+      </w:r>
+    </w:p>
+    <w:p>
+      <w:pPr>
+        <w:pStyle w:val="BodyText"/>
+      </w:pPr>
+      <w:r>
+        <w:t xml:space="preserve">“The ghost set it. It… manifested.”</w:t>
+      </w:r>
+    </w:p>
+    <w:p>
+      <w:pPr>
+        <w:pStyle w:val="BodyText"/>
+      </w:pPr>
+      <w:r>
+        <w:t xml:space="preserve">“Automatic typesetting. Of course.” He wrote this down as if it were a technical specification.</w:t>
+      </w:r>
+      <w:r>
+        <w:t xml:space="preserve"> </w:t>
+      </w:r>
+      <w:r>
+        <w:rPr>
+          <w:i/>
+          <w:iCs/>
+        </w:rPr>
+        <w:t xml:space="preserve">Automatic typesetting. Confirm.</w:t>
+      </w:r>
+      <w:r>
+        <w:t xml:space="preserve"> </w:t>
+      </w:r>
+      <w:r>
+        <w:t xml:space="preserve">“And the weight you described. The physical weight of the completed folio. Can you quantify it?”</w:t>
+      </w:r>
+    </w:p>
+    <w:p>
+      <w:pPr>
+        <w:pStyle w:val="BodyText"/>
+      </w:pPr>
+      <w:r>
+        <w:t xml:space="preserve">“It was unmoveable. Until it wasn’t.”</w:t>
+      </w:r>
+    </w:p>
+    <w:p>
+      <w:pPr>
+        <w:pStyle w:val="BodyText"/>
+      </w:pPr>
+      <w:r>
+        <w:t xml:space="preserve">“A conditional mass. Tied to narrative closure.” He nodded, satisfied. “The file copy has no such property. It weighs 1.4 kilograms. It is perfectly portable. That is the function of the archive. To make the unbearable, bearable. To make the unique, reproducible.”</w:t>
+      </w:r>
+    </w:p>
+    <w:p>
+      <w:pPr>
+        <w:pStyle w:val="BodyText"/>
+      </w:pPr>
+      <w:r>
+        <w:t xml:space="preserve">He finally reached out and laid a single finger on the side of the press. He held it there, not feeling for vibration or temperature, but as if reading its history through the pad of his fingertip. He closed his eyes.</w:t>
+      </w:r>
+    </w:p>
+    <w:p>
+      <w:pPr>
+        <w:pStyle w:val="BodyText"/>
+      </w:pPr>
+      <w:r>
+        <w:t xml:space="preserve">“It’s dormant,” he said. “The energy required was colossal. A one-time expenditure. It is now a relic. A proof of concept.” He opened his eyes and looked at me. “You are lucky. A second attempt would likely kill you. The house, too. It siphoned from everything.”</w:t>
+      </w:r>
+    </w:p>
+    <w:p>
+      <w:pPr>
+        <w:pStyle w:val="BodyText"/>
+      </w:pPr>
+      <w:r>
+        <w:t xml:space="preserve">“We didn’t feel a thing.”</w:t>
+      </w:r>
+    </w:p>
+    <w:p>
+      <w:pPr>
+        <w:pStyle w:val="BodyText"/>
+      </w:pPr>
+      <w:r>
+        <w:t xml:space="preserve">“You wouldn’t. It takes the latent heat. The potential energy of memories not yet recalled. The quiet love in a wall’s crack, the unspoken mortality in a floorboard’s creak. It used it all as fuel.” He removed his finger, leaving a faint smudge on the iron. “Your haunting is now a documented phenomenon. It is, for all official purposes, concluded.”</w:t>
+      </w:r>
+    </w:p>
+    <w:p>
+      <w:pPr>
+        <w:pStyle w:val="BodyText"/>
+      </w:pPr>
+      <w:r>
+        <w:t xml:space="preserve">“But the cigarette,” I said. The words were out before I could stop them. A childish protest.</w:t>
+      </w:r>
+    </w:p>
+    <w:p>
+      <w:pPr>
+        <w:pStyle w:val="BodyText"/>
+      </w:pPr>
+      <w:r>
+        <w:t xml:space="preserve">He smiled, a thin, paper-cut of a smile. “The postscript. The personal footnote. The archive allows for that. A single, returned artifact does not invalidate the catalog. It merely adds a layer of provenance. A human touch.” He picked up his satchel. “The process is complete. You have done a service. You have given a shape to a formless thing. Now it can be studied. It can be</w:t>
+      </w:r>
+      <w:r>
+        <w:t xml:space="preserve"> </w:t>
+      </w:r>
+      <w:r>
+        <w:rPr>
+          <w:i/>
+          <w:iCs/>
+        </w:rPr>
+        <w:t xml:space="preserve">used</w:t>
+      </w:r>
+      <w:r>
+        <w:t xml:space="preserve">.”</w:t>
+      </w:r>
+    </w:p>
+    <w:p>
+      <w:pPr>
+        <w:pStyle w:val="BodyText"/>
+      </w:pPr>
+      <w:r>
+        <w:t xml:space="preserve">The word hung in the cool air.</w:t>
+      </w:r>
+      <w:r>
+        <w:t xml:space="preserve"> </w:t>
+      </w:r>
+      <w:r>
+        <w:rPr>
+          <w:i/>
+          <w:iCs/>
+        </w:rPr>
+        <w:t xml:space="preserve">Used</w:t>
+      </w:r>
+      <w:r>
+        <w:t xml:space="preserve">.</w:t>
+      </w:r>
+    </w:p>
+    <w:p>
+      <w:pPr>
+        <w:pStyle w:val="BodyText"/>
+      </w:pPr>
+      <w:r>
+        <w:t xml:space="preserve">“What does that mean?”</w:t>
+      </w:r>
+    </w:p>
+    <w:p>
+      <w:pPr>
+        <w:pStyle w:val="BodyText"/>
+      </w:pPr>
+      <w:r>
+        <w:t xml:space="preserve">“It means it is no longer solely yours.” He walked past me, back into the hallway. “Thank you for your cooperation, Miss Linh. The department will be in touch if further clarification is needed.”</w:t>
+      </w:r>
+    </w:p>
+    <w:p>
+      <w:pPr>
+        <w:pStyle w:val="BodyText"/>
+      </w:pPr>
+      <w:r>
+        <w:t xml:space="preserve">I followed him to the front door. He did not look back at the house as he left. He walked down the broken path, a man who had found exactly what he was looking for, his satchel now containing not just a file copy, but the coordinates of the source. I watched him until he turned the corner and was swallowed by the city’s haze.</w:t>
+      </w:r>
+    </w:p>
+    <w:p>
+      <w:pPr>
+        <w:pStyle w:val="BodyText"/>
+      </w:pPr>
+      <w:r>
+        <w:t xml:space="preserve">The house felt lighter. Emptier. It was the emptiness of a safe after the jewels have been taken to the bank. The value was elsewhere, under guard. What remained here was the shell.</w:t>
+      </w:r>
+    </w:p>
+    <w:p>
+      <w:pPr>
+        <w:pStyle w:val="BodyText"/>
+      </w:pPr>
+      <w:r>
+        <w:t xml:space="preserve">I went to my grandmother’s room. Her dressing table was bare. The jade hairpin was gone. Not stolen, but</w:t>
+      </w:r>
+      <w:r>
+        <w:t xml:space="preserve"> </w:t>
+      </w:r>
+      <w:r>
+        <w:rPr>
+          <w:i/>
+          <w:iCs/>
+        </w:rPr>
+        <w:t xml:space="preserve">retired</w:t>
+      </w:r>
+      <w:r>
+        <w:t xml:space="preserve">. Its role in the story was over. I opened the wardrobe. The smell of her, of sandalwood and mothballs, was faint, fading into a generic old cloth smell. The artifacts of our lives were becoming just objects again, their secret histories extracted and filed away.</w:t>
+      </w:r>
+    </w:p>
+    <w:p>
+      <w:pPr>
+        <w:pStyle w:val="BodyText"/>
+      </w:pPr>
+      <w:r>
+        <w:t xml:space="preserve">That night, I dreamed of the archive.</w:t>
+      </w:r>
+    </w:p>
+    <w:p>
+      <w:pPr>
+        <w:pStyle w:val="BodyText"/>
+      </w:pPr>
+      <w:r>
+        <w:t xml:space="preserve">It was not a room, but a landscape. A vast, flat plain under a white sky, featureless except for an endless grid of grey, steel filing cabinets. They stretched to the horizon in every direction. The air was still and cool, with the sterile scent of processed air. I walked down an aisle, the numbers on the drawers blurring into a long, grey ribbon. I found one drawer labeled with our house number. I pulled it open.</w:t>
+      </w:r>
+    </w:p>
+    <w:p>
+      <w:pPr>
+        <w:pStyle w:val="BodyText"/>
+      </w:pPr>
+      <w:r>
+        <w:t xml:space="preserve">Inside were not pages, but objects. My grandmother’s hairpin. My grandfather’s</w:t>
+      </w:r>
+      <w:r>
+        <w:t xml:space="preserve"> </w:t>
+      </w:r>
+      <w:r>
+        <w:rPr>
+          <w:i/>
+          <w:iCs/>
+        </w:rPr>
+        <w:t xml:space="preserve">phở</w:t>
+      </w:r>
+      <w:r>
+        <w:t xml:space="preserve"> </w:t>
+      </w:r>
+      <w:r>
+        <w:t xml:space="preserve">bowl. My stolen pack of Dunhills. They were laid on a bed of inert foam, each tagged with a neat, typed label. They were perfect, and utterly dead. Their resonance was gone. Their ghost was in the folio, and the folio was in another drawer, in another aisle, in another quadrant of this infinite plain.</w:t>
+      </w:r>
+    </w:p>
+    <w:p>
+      <w:pPr>
+        <w:pStyle w:val="BodyText"/>
+      </w:pPr>
+      <w:r>
+        <w:t xml:space="preserve">I heard a sound, a rhythmic, mechanical</w:t>
+      </w:r>
+      <w:r>
+        <w:t xml:space="preserve"> </w:t>
+      </w:r>
+      <w:r>
+        <w:rPr>
+          <w:i/>
+          <w:iCs/>
+        </w:rPr>
+        <w:t xml:space="preserve">thump-thump-thump</w:t>
+      </w:r>
+      <w:r>
+        <w:t xml:space="preserve">. I walked towards it. Deep in the grid, I found a machine. It was a giant press, but sleek and modern, made of brushed steel. It was stamping out copies. Not of books, but of moments. I saw a shimmering impression of my mother laughing, a rare sound from years ago, pressed between two sheets of clear laminate. The machine stamped it, trimmed it, and a conveyor belt carried it away into the depths of the grid to be filed. It was harvesting our past, making it durable, reproducible, and soulless.</w:t>
+      </w:r>
+    </w:p>
+    <w:p>
+      <w:pPr>
+        <w:pStyle w:val="BodyText"/>
+      </w:pPr>
+      <w:r>
+        <w:t xml:space="preserve">I woke with a start. The house was silent. But the dream-silence, the archive-silence, had seeped into the waking world. I got up and went to the kitchen, not for anything, just to move.</w:t>
+      </w:r>
+    </w:p>
+    <w:p>
+      <w:pPr>
+        <w:pStyle w:val="BodyText"/>
+      </w:pPr>
+      <w:r>
+        <w:t xml:space="preserve">On the kitchen table was a bowl.</w:t>
+      </w:r>
+    </w:p>
+    <w:p>
+      <w:pPr>
+        <w:pStyle w:val="BodyText"/>
+      </w:pPr>
+      <w:r>
+        <w:t xml:space="preserve">It was my grandfather’s bowl, the blue-and-white ceramic one he used for</w:t>
+      </w:r>
+      <w:r>
+        <w:t xml:space="preserve"> </w:t>
+      </w:r>
+      <w:r>
+        <w:rPr>
+          <w:i/>
+          <w:iCs/>
+        </w:rPr>
+        <w:t xml:space="preserve">phở</w:t>
+      </w:r>
+      <w:r>
+        <w:t xml:space="preserve">. It had been in the cupboard, unused since his death. Now it sat centered on the table. And it was full of steaming broth. The scent of cardamom and star anise, his specific recipe, filled the room.</w:t>
+      </w:r>
+    </w:p>
+    <w:p>
+      <w:pPr>
+        <w:pStyle w:val="BodyText"/>
+      </w:pPr>
+      <w:r>
+        <w:t xml:space="preserve">My breath caught. This was not a memory. This was new. The broth was hot. Steam rose in delicate curls.</w:t>
+      </w:r>
+    </w:p>
+    <w:p>
+      <w:pPr>
+        <w:pStyle w:val="BodyText"/>
+      </w:pPr>
+      <w:r>
+        <w:t xml:space="preserve">I sat down. I stared at it. This was a postscript too grand for a cigarette. This was a paragraph. A correction.</w:t>
+      </w:r>
+    </w:p>
+    <w:p>
+      <w:pPr>
+        <w:pStyle w:val="BodyText"/>
+      </w:pPr>
+      <w:r>
+        <w:t xml:space="preserve">I picked up the spoon that lay beside it. I tasted the broth. It was perfect. It was his. The rich, bone-deep flavour, the precise balance of spices, the way it warmed a path straight to the center of your chest. I had not tasted it since I was a child.</w:t>
+      </w:r>
+    </w:p>
+    <w:p>
+      <w:pPr>
+        <w:pStyle w:val="BodyText"/>
+      </w:pPr>
+      <w:r>
+        <w:t xml:space="preserve">As I ate, I felt it. Not a presence, but an action. A deliberate, laborious act of creation. The archive took. It filed. It preserved. But this… this was a defiance of preservation. This was the opposite of lamination. This was perishable. This was mortal. It would cool. It would be consumed. It would be gone.</w:t>
+      </w:r>
+    </w:p>
+    <w:p>
+      <w:pPr>
+        <w:pStyle w:val="BodyText"/>
+      </w:pPr>
+      <w:r>
+        <w:t xml:space="preserve">This was love asserting its mortality.</w:t>
+      </w:r>
+    </w:p>
+    <w:p>
+      <w:pPr>
+        <w:pStyle w:val="BodyText"/>
+      </w:pPr>
+      <w:r>
+        <w:t xml:space="preserve">I finished the bowl, every drop. The warmth spread through me, a temporary, fading vitality. When I was done, I washed the bowl carefully, my hands moving in the quiet kitchen. I placed it back in the cupboard.</w:t>
+      </w:r>
+    </w:p>
+    <w:p>
+      <w:pPr>
+        <w:pStyle w:val="BodyText"/>
+      </w:pPr>
+      <w:r>
+        <w:t xml:space="preserve">The scent lingered, but it was already becoming memory.</w:t>
+      </w:r>
+    </w:p>
+    <w:p>
+      <w:pPr>
+        <w:pStyle w:val="BodyText"/>
+      </w:pPr>
+      <w:r>
+        <w:t xml:space="preserve">The next morning, the pilgrim returned. Not the man in linen, but a woman. She wore a simple</w:t>
+      </w:r>
+      <w:r>
+        <w:t xml:space="preserve"> </w:t>
+      </w:r>
+      <w:r>
+        <w:rPr>
+          <w:i/>
+          <w:iCs/>
+        </w:rPr>
+        <w:t xml:space="preserve">áo dài</w:t>
+      </w:r>
+      <w:r>
+        <w:t xml:space="preserve"> </w:t>
+      </w:r>
+      <w:r>
+        <w:t xml:space="preserve">of dark green, and her hair was streaked with grey. She carried no satchel. She stood at our gate, not surveying, but waiting. I went out to her.</w:t>
+      </w:r>
+    </w:p>
+    <w:p>
+      <w:pPr>
+        <w:pStyle w:val="BodyText"/>
+      </w:pPr>
+      <w:r>
+        <w:t xml:space="preserve">“I am sorry to disturb you,” she said. Her voice was soft, with the accent of the northern hills. “My name is Mai. I have come from the Department of Echoes.”</w:t>
+      </w:r>
+    </w:p>
+    <w:p>
+      <w:pPr>
+        <w:pStyle w:val="BodyText"/>
+      </w:pPr>
+      <w:r>
+        <w:t xml:space="preserve">“The Department of…?”</w:t>
+      </w:r>
+    </w:p>
+    <w:p>
+      <w:pPr>
+        <w:pStyle w:val="BodyText"/>
+      </w:pPr>
+      <w:r>
+        <w:t xml:space="preserve">“A colloquial name. We are a different branch. We do not file the stories.” She looked at the house, and her eyes were not opaque. They were deep, and sad, and knowing. “We listen for the footnotes.”</w:t>
+      </w:r>
+    </w:p>
+    <w:p>
+      <w:pPr>
+        <w:pStyle w:val="BodyText"/>
+      </w:pPr>
+      <w:r>
+        <w:t xml:space="preserve">I led her to the veranda. She did not want to go inside. She sat on the low wall, her hands folded in her lap. She looked at the frangipani tree, at the ash stain on the stone.</w:t>
+      </w:r>
+    </w:p>
+    <w:p>
+      <w:pPr>
+        <w:pStyle w:val="BodyText"/>
+      </w:pPr>
+      <w:r>
+        <w:t xml:space="preserve">“The filing is necessary,” she said. “It creates order. It prevents… seepage. But order is cold. The copy they made, it is perfect. It is also incomplete.”</w:t>
+      </w:r>
+    </w:p>
+    <w:p>
+      <w:pPr>
+        <w:pStyle w:val="BodyText"/>
+      </w:pPr>
+      <w:r>
+        <w:t xml:space="preserve">“How?”</w:t>
+      </w:r>
+    </w:p>
+    <w:p>
+      <w:pPr>
+        <w:pStyle w:val="BodyText"/>
+      </w:pPr>
+      <w:r>
+        <w:t xml:space="preserve">“It captured the</w:t>
+      </w:r>
+      <w:r>
+        <w:t xml:space="preserve"> </w:t>
+      </w:r>
+      <w:r>
+        <w:rPr>
+          <w:i/>
+          <w:iCs/>
+        </w:rPr>
+        <w:t xml:space="preserve">what</w:t>
+      </w:r>
+      <w:r>
+        <w:t xml:space="preserve">. The events. The grievances. The resolution. It did not capture the</w:t>
+      </w:r>
+      <w:r>
+        <w:t xml:space="preserve"> </w:t>
+      </w:r>
+      <w:r>
+        <w:rPr>
+          <w:i/>
+          <w:iCs/>
+        </w:rPr>
+        <w:t xml:space="preserve">why</w:t>
+      </w:r>
+      <w:r>
+        <w:t xml:space="preserve"> </w:t>
+      </w:r>
+      <w:r>
+        <w:t xml:space="preserve">of the return. The reason for the lingering.” She turned to me. “The cigarette. The broth. These are not codicils. They are the heart of the matter, beating outside the binding.”</w:t>
+      </w:r>
+    </w:p>
+    <w:p>
+      <w:pPr>
+        <w:pStyle w:val="BodyText"/>
+      </w:pPr>
+      <w:r>
+        <w:t xml:space="preserve">I lit a cigarette, one of my own. The match flared. She watched the smoke drift.</w:t>
+      </w:r>
+    </w:p>
+    <w:p>
+      <w:pPr>
+        <w:pStyle w:val="BodyText"/>
+      </w:pPr>
+      <w:r>
+        <w:t xml:space="preserve">“Your ghost loved you,” she said. It was not a question. “Not in life, perhaps. That story is filed. But in death, it has learned the shape of your family. It has traced your contours with its absence. The thefts were a mapping. The return… that is a conversation.”</w:t>
+      </w:r>
+    </w:p>
+    <w:p>
+      <w:pPr>
+        <w:pStyle w:val="BodyText"/>
+      </w:pPr>
+      <w:r>
+        <w:t xml:space="preserve">“What is it saying?”</w:t>
+      </w:r>
+    </w:p>
+    <w:p>
+      <w:pPr>
+        <w:pStyle w:val="BodyText"/>
+      </w:pPr>
+      <w:r>
+        <w:t xml:space="preserve">“It is saying, ‘I see you.’ It is saying, ‘This remains.’ The archive says, ‘This happened.’ There is a difference.” She reached into a pocket of her</w:t>
+      </w:r>
+      <w:r>
+        <w:t xml:space="preserve"> </w:t>
+      </w:r>
+      <w:r>
+        <w:rPr>
+          <w:i/>
+          <w:iCs/>
+        </w:rPr>
+        <w:t xml:space="preserve">áo dài</w:t>
+      </w:r>
+      <w:r>
+        <w:t xml:space="preserve"> </w:t>
+      </w:r>
+      <w:r>
+        <w:t xml:space="preserve">and placed something on the stone between us. It was a small, smooth river stone, grey and unremarkable. “My department collects these. Not the stories, but the tokens left after the story is told. The stone a child placed on a grave. The ribbon tied to a fence. The cigarette returned. The bowl of broth. The weight of the folio is in the law. The weight of this stone is in the hand.”</w:t>
+      </w:r>
+    </w:p>
+    <w:p>
+      <w:pPr>
+        <w:pStyle w:val="BodyText"/>
+      </w:pPr>
+      <w:r>
+        <w:t xml:space="preserve">I looked at the stone. It was just a stone.</w:t>
+      </w:r>
+    </w:p>
+    <w:p>
+      <w:pPr>
+        <w:pStyle w:val="BodyText"/>
+      </w:pPr>
+      <w:r>
+        <w:t xml:space="preserve">“What do you want from me?” I asked.</w:t>
+      </w:r>
+    </w:p>
+    <w:p>
+      <w:pPr>
+        <w:pStyle w:val="BodyText"/>
+      </w:pPr>
+      <w:r>
+        <w:t xml:space="preserve">“Permission,” she said. “To witness the footnotes. To record not the ghost, but its echo in you. The change it wrought in the living. The filing freezes the past. We are interested in the thaw.”</w:t>
+      </w:r>
+    </w:p>
+    <w:p>
+      <w:pPr>
+        <w:pStyle w:val="BodyText"/>
+      </w:pPr>
+      <w:r>
+        <w:t xml:space="preserve">I thought of the broth, warming my cold insides. I thought of the cigarette, a shared vice with a being of air and memory. I thought of the unbearable weight of the story, and the bearable, mortal warmth of its aftermath.</w:t>
+      </w:r>
+    </w:p>
+    <w:p>
+      <w:pPr>
+        <w:pStyle w:val="BodyText"/>
+      </w:pPr>
+      <w:r>
+        <w:t xml:space="preserve">“You have it,” I said.</w:t>
+      </w:r>
+    </w:p>
+    <w:p>
+      <w:pPr>
+        <w:pStyle w:val="BodyText"/>
+      </w:pPr>
+      <w:r>
+        <w:t xml:space="preserve">She nodded, and did not write anything down. She simply picked up the river stone, held it for a moment in her palm, and put it back in her pocket. She stood to leave.</w:t>
+      </w:r>
+    </w:p>
+    <w:p>
+      <w:pPr>
+        <w:pStyle w:val="BodyText"/>
+      </w:pPr>
+      <w:r>
+        <w:t xml:space="preserve">“The man in the linen suit,” I said. “He said the press was dormant. That it used all the latent energy.”</w:t>
+      </w:r>
+    </w:p>
+    <w:p>
+      <w:pPr>
+        <w:pStyle w:val="BodyText"/>
+      </w:pPr>
+      <w:r>
+        <w:t xml:space="preserve">She paused at the top of the steps. “The press is a bell,” she said. “It was rung once, with great force. The official report documents the ring. My department listens for the reverberation. The sound is gone. The shaking of the air… that continues. That is what we follow.”</w:t>
+      </w:r>
+    </w:p>
+    <w:p>
+      <w:pPr>
+        <w:pStyle w:val="BodyText"/>
+      </w:pPr>
+      <w:r>
+        <w:t xml:space="preserve">She left as quietly as she had come.</w:t>
+      </w:r>
+    </w:p>
+    <w:p>
+      <w:pPr>
+        <w:pStyle w:val="BodyText"/>
+      </w:pPr>
+      <w:r>
+        <w:t xml:space="preserve">That afternoon, the silence broke. Not with a sound, but with a texture.</w:t>
+      </w:r>
+    </w:p>
+    <w:p>
+      <w:pPr>
+        <w:pStyle w:val="BodyText"/>
+      </w:pPr>
+      <w:r>
+        <w:t xml:space="preserve">I was in the parlour, looking at the empty space where the photocopy had lain. The light shifted. A beam of sun, thick with dust, fell across the floorboards. And in that beam, I saw them. Faint, like watermarks on old paper, but there.</w:t>
+      </w:r>
+    </w:p>
+    <w:p>
+      <w:pPr>
+        <w:pStyle w:val="BodyText"/>
+      </w:pPr>
+      <w:r>
+        <w:t xml:space="preserve">Footprints.</w:t>
+      </w:r>
+    </w:p>
+    <w:p>
+      <w:pPr>
+        <w:pStyle w:val="BodyText"/>
+      </w:pPr>
+      <w:r>
+        <w:t xml:space="preserve">They were not the muddy prints of an intruder. They were impressions in the dust of the air itself, as if someone of immense density had walked through the room. They glowed for a moment in the sunlight, a trail leading from the front door, through the parlour, into the hallway, towards the back room. They were not human. They were too deep, too perfectly spaced, and they seemed to press down not just on the floor, but on the space itself.</w:t>
+      </w:r>
+    </w:p>
+    <w:p>
+      <w:pPr>
+        <w:pStyle w:val="BodyText"/>
+      </w:pPr>
+      <w:r>
+        <w:t xml:space="preserve">I followed them. They led straight to the door of the room with the press. The door was closed. I pushed it open.</w:t>
+      </w:r>
+    </w:p>
+    <w:p>
+      <w:pPr>
+        <w:pStyle w:val="BodyText"/>
+      </w:pPr>
+      <w:r>
+        <w:t xml:space="preserve">The footprints ended at the base of the press.</w:t>
+      </w:r>
+    </w:p>
+    <w:p>
+      <w:pPr>
+        <w:pStyle w:val="BodyText"/>
+      </w:pPr>
+      <w:r>
+        <w:t xml:space="preserve">And on the feed table of the great iron machine, where blank paper would have been laid, there was a new object.</w:t>
+      </w:r>
+    </w:p>
+    <w:p>
+      <w:pPr>
+        <w:pStyle w:val="BodyText"/>
+      </w:pPr>
+      <w:r>
+        <w:t xml:space="preserve">It was a book. But not the massive, oppressive folio. This was small, leather-bound, the size of a journal. It was old, the leather cracked and supple. It had no title on its spine.</w:t>
+      </w:r>
+    </w:p>
+    <w:p>
+      <w:pPr>
+        <w:pStyle w:val="BodyText"/>
+      </w:pPr>
+      <w:r>
+        <w:t xml:space="preserve">I knew I should call for my mother. I knew I should call the woman in the green</w:t>
+      </w:r>
+      <w:r>
+        <w:t xml:space="preserve"> </w:t>
+      </w:r>
+      <w:r>
+        <w:rPr>
+          <w:i/>
+          <w:iCs/>
+        </w:rPr>
+        <w:t xml:space="preserve">áo dài</w:t>
+      </w:r>
+      <w:r>
+        <w:t xml:space="preserve">. But this was not for them. This was a footnote for one.</w:t>
+      </w:r>
+    </w:p>
+    <w:p>
+      <w:pPr>
+        <w:pStyle w:val="BodyText"/>
+      </w:pPr>
+      <w:r>
+        <w:t xml:space="preserve">I walked to the press. The air was still cool. I reached out and picked up the book. It had a normal weight. It yielded in my hand.</w:t>
+      </w:r>
+    </w:p>
+    <w:p>
+      <w:pPr>
+        <w:pStyle w:val="BodyText"/>
+      </w:pPr>
+      <w:r>
+        <w:t xml:space="preserve">I opened it.</w:t>
+      </w:r>
+    </w:p>
+    <w:p>
+      <w:pPr>
+        <w:pStyle w:val="BodyText"/>
+      </w:pPr>
+      <w:r>
+        <w:t xml:space="preserve">The pages were not printed by type. They were handwritten. In my grandmother’s script. But it was not her diary. It was a recipe book. Page after page of recipes—</w:t>
+      </w:r>
+      <w:r>
+        <w:rPr>
+          <w:i/>
+          <w:iCs/>
+        </w:rPr>
+        <w:t xml:space="preserve">phở</w:t>
+      </w:r>
+      <w:r>
+        <w:t xml:space="preserve"> </w:t>
+      </w:r>
+      <w:r>
+        <w:t xml:space="preserve">broth,</w:t>
+      </w:r>
+      <w:r>
+        <w:t xml:space="preserve"> </w:t>
+      </w:r>
+      <w:r>
+        <w:rPr>
+          <w:i/>
+          <w:iCs/>
+        </w:rPr>
+        <w:t xml:space="preserve">bánh xèo</w:t>
+      </w:r>
+      <w:r>
+        <w:t xml:space="preserve">,</w:t>
+      </w:r>
+      <w:r>
+        <w:t xml:space="preserve"> </w:t>
+      </w:r>
+      <w:r>
+        <w:rPr>
+          <w:i/>
+          <w:iCs/>
+        </w:rPr>
+        <w:t xml:space="preserve">thịt kho</w:t>
+      </w:r>
+      <w:r>
+        <w:t xml:space="preserve">—each in her meticulous hand. But interspersed between the ingredients and instructions were other notes.</w:t>
+      </w:r>
+      <w:r>
+        <w:t xml:space="preserve"> </w:t>
+      </w:r>
+      <w:r>
+        <w:rPr>
+          <w:i/>
+          <w:iCs/>
+        </w:rPr>
+        <w:t xml:space="preserve">Linh hates coriander. Pick it out for her.</w:t>
+      </w:r>
+      <w:r>
+        <w:t xml:space="preserve"> </w:t>
+      </w:r>
+      <w:r>
+        <w:t xml:space="preserve">Or,</w:t>
+      </w:r>
+      <w:r>
+        <w:t xml:space="preserve"> </w:t>
+      </w:r>
+      <w:r>
+        <w:rPr>
+          <w:i/>
+          <w:iCs/>
+        </w:rPr>
+        <w:t xml:space="preserve">His cough is worse in this weather, add more ginger.</w:t>
+      </w:r>
+      <w:r>
+        <w:t xml:space="preserve"> </w:t>
+      </w:r>
+      <w:r>
+        <w:t xml:space="preserve">Or,</w:t>
+      </w:r>
+      <w:r>
+        <w:t xml:space="preserve"> </w:t>
+      </w:r>
+      <w:r>
+        <w:rPr>
+          <w:i/>
+          <w:iCs/>
+        </w:rPr>
+        <w:t xml:space="preserve">Remember to pay the electricity bill on the 15th. The light in the stairwell is out.</w:t>
+      </w:r>
+    </w:p>
+    <w:p>
+      <w:pPr>
+        <w:pStyle w:val="BodyText"/>
+      </w:pPr>
+      <w:r>
+        <w:t xml:space="preserve">It was not a ghost story. It was a manual for a household. A chronicle of mundane, mortal care. The love was not in the grand haunting, but in the remembered aversion to coriander. The mortality was in the cough, the unpaid bill, the dark stairwell.</w:t>
+      </w:r>
+    </w:p>
+    <w:p>
+      <w:pPr>
+        <w:pStyle w:val="BodyText"/>
+      </w:pPr>
+      <w:r>
+        <w:t xml:space="preserve">On the last page, the handwriting changed. It became my own. A recent entry.</w:t>
+      </w:r>
+      <w:r>
+        <w:t xml:space="preserve"> </w:t>
+      </w:r>
+      <w:r>
+        <w:rPr>
+          <w:i/>
+          <w:iCs/>
+        </w:rPr>
+        <w:t xml:space="preserve">The Dunhills are on the veranda wall. The frangipani scent is too sweet. The archive man has cold eyes.</w:t>
+      </w:r>
+    </w:p>
+    <w:p>
+      <w:pPr>
+        <w:pStyle w:val="BodyText"/>
+      </w:pPr>
+      <w:r>
+        <w:t xml:space="preserve">And beneath that, in a script that was neither my grandmother’s nor mine—a script that seemed formed from the very shadows in the corners of the room—was a single line:</w:t>
+      </w:r>
+    </w:p>
+    <w:p>
+      <w:pPr>
+        <w:pStyle w:val="BodyText"/>
+      </w:pPr>
+      <w:r>
+        <w:rPr>
+          <w:i/>
+          <w:iCs/>
+        </w:rPr>
+        <w:t xml:space="preserve">The file is for the law. The recipe is for the hunger.</w:t>
+      </w:r>
+    </w:p>
+    <w:p>
+      <w:pPr>
+        <w:pStyle w:val="BodyText"/>
+      </w:pPr>
+      <w:r>
+        <w:t xml:space="preserve">I closed the book. I held it against my chest. The press loomed over me, dormant, a monument to a concluded trial. But this book in my hands was the sentence being served, day by day, in small, nourishing acts. It was the eternal filing of the soul, and the perpetual easement of the heart, happening simultaneously, in the same quiet house.</w:t>
+      </w:r>
+    </w:p>
+    <w:p>
+      <w:pPr>
+        <w:pStyle w:val="BodyText"/>
+      </w:pPr>
+      <w:r>
+        <w:t xml:space="preserve">The hook was not in a sound or a smell. It was in the book’s final blank pages. They were an invitation. A space for my own recipes, my own footnotes. The ghost had given us over to the archive. But it had left me the pen.</w:t>
+      </w:r>
+    </w:p>
+    <w:p>
+      <w:pPr>
+        <w:pStyle w:val="BodyText"/>
+      </w:pPr>
+      <w:r>
+        <w:t xml:space="preserve">The next pilgrim would not come for the press, or the file. The next pilgrim would come for the recipe. And I would have to decide whether to share it, or to let the hunger remain a private, mortal thing.</w:t>
+      </w:r>
+    </w:p>
+    <w:p>
+      <w:r>
+        <w:pict>
+          <v:rect style="width:0;height:1.5pt" o:hralign="center" o:hrstd="t" o:hr="t"/>
+        </w:pict>
+      </w:r>
+    </w:p>
+    <w:bookmarkEnd w:id="50"/>
+    <w:bookmarkEnd w:id="51"/>
+    <w:bookmarkStart w:id="53" w:name="chapter-21"/>
+    <w:p>
+      <w:pPr>
+        <w:pStyle w:val="Heading1"/>
+      </w:pPr>
+      <w:r>
+        <w:t xml:space="preserve">Chapter 21</w:t>
+      </w:r>
+    </w:p>
+    <w:bookmarkStart w:id="52" w:name="chapter-21-1"/>
+    <w:p>
+      <w:pPr>
+        <w:pStyle w:val="Heading2"/>
+      </w:pPr>
+      <w:r>
+        <w:t xml:space="preserve">CHAPTER 21</w:t>
+      </w:r>
+    </w:p>
+    <w:p>
+      <w:pPr>
+        <w:pStyle w:val="FirstParagraph"/>
+      </w:pPr>
+      <w:r>
+        <w:t xml:space="preserve">The recipe book was a weight in my hands, a specific gravity that anchored me to the worn floorboards of the press room. The press itself was a silent, iron witness. The archive man was gone, his cold eyes and his legal hunger satisfied with the file, the official story. What remained was this. A chronicle of coriander and coughs. A ghost’s final, practical haunting.</w:t>
+      </w:r>
+    </w:p>
+    <w:p>
+      <w:pPr>
+        <w:pStyle w:val="BodyText"/>
+      </w:pPr>
+      <w:r>
+        <w:t xml:space="preserve">I carried the book downstairs. The house accepted it back into its atmosphere, the scent of old paper and frangipani merging with the perpetual damp of the walls. My mother was in the kitchen, her hands wrist-deep in a bowl of rice flour. She did not look up, but her shoulders, a permanent curve of worry, softened a degree.</w:t>
+      </w:r>
+    </w:p>
+    <w:p>
+      <w:pPr>
+        <w:pStyle w:val="BodyText"/>
+      </w:pPr>
+      <w:r>
+        <w:t xml:space="preserve">“The man left,” she said, her voice the same frayed thread it had been the night the ghost stole my cigarettes.</w:t>
+      </w:r>
+    </w:p>
+    <w:p>
+      <w:pPr>
+        <w:pStyle w:val="BodyText"/>
+      </w:pPr>
+      <w:r>
+        <w:t xml:space="preserve">“He got what he came for.”</w:t>
+      </w:r>
+    </w:p>
+    <w:p>
+      <w:pPr>
+        <w:pStyle w:val="BodyText"/>
+      </w:pPr>
+      <w:r>
+        <w:t xml:space="preserve">“And you?”</w:t>
+      </w:r>
+    </w:p>
+    <w:p>
+      <w:pPr>
+        <w:pStyle w:val="BodyText"/>
+      </w:pPr>
+      <w:r>
+        <w:t xml:space="preserve">I placed the book on the table, beside a bowl of limes. “I got something else.”</w:t>
+      </w:r>
+    </w:p>
+    <w:p>
+      <w:pPr>
+        <w:pStyle w:val="BodyText"/>
+      </w:pPr>
+      <w:r>
+        <w:t xml:space="preserve">Her eyes flicked to the book, to the familiar script on the cover. A small, sharp breath escaped her, not a gasp, but an exhalation of recognition. She wiped her hands on her apron, leaving faint white streaks. Her finger traced the edge of the binding, but she did not open it. She did not need to. She had lived its contents. The ghost had not written it for her; it had written her into it.</w:t>
+      </w:r>
+    </w:p>
+    <w:p>
+      <w:pPr>
+        <w:pStyle w:val="BodyText"/>
+      </w:pPr>
+      <w:r>
+        <w:t xml:space="preserve">“The last pages are blank,” I said.</w:t>
+      </w:r>
+    </w:p>
+    <w:p>
+      <w:pPr>
+        <w:pStyle w:val="BodyText"/>
+      </w:pPr>
+      <w:r>
+        <w:t xml:space="preserve">She looked at me then, her gaze a deep, still well. “So you finish it.”</w:t>
+      </w:r>
+    </w:p>
+    <w:p>
+      <w:pPr>
+        <w:pStyle w:val="BodyText"/>
+      </w:pPr>
+      <w:r>
+        <w:t xml:space="preserve">It was not a suggestion. It was the passing of a ladle. The broth of our lives required a new hand to stir it, to adjust the heat, to note the aversions and the ailments. Mortality was not the end of the story; it was the stockpot from which every subsequent meal was made. The love was in the tending of the pot.</w:t>
+      </w:r>
+    </w:p>
+    <w:p>
+      <w:pPr>
+        <w:pStyle w:val="BodyText"/>
+      </w:pPr>
+      <w:r>
+        <w:t xml:space="preserve">I took the book to the veranda. The low stone wall was empty. No cigarettes, no blossom. Just the warm, wet black of the impending monsoon, the city a symphony of distant horns and closer gecko clicks. I lit a Dunhill from the pack in my pocket, the flare of the match a brief, orange eye. I inhaled, the smoke a familiar, toxic comfort. Then I opened the book to the last written page.</w:t>
+      </w:r>
+    </w:p>
+    <w:p>
+      <w:pPr>
+        <w:pStyle w:val="BodyText"/>
+      </w:pPr>
+      <w:r>
+        <w:rPr>
+          <w:i/>
+          <w:iCs/>
+        </w:rPr>
+        <w:t xml:space="preserve">The file is for the law. The recipe is for the hunger.</w:t>
+      </w:r>
+    </w:p>
+    <w:p>
+      <w:pPr>
+        <w:pStyle w:val="BodyText"/>
+      </w:pPr>
+      <w:r>
+        <w:t xml:space="preserve">The script beneath, the shadow-script, was already fading, as if written in condensation. Soon, it would be a faint impression, a memory of a line. The blank pages that followed were a pale, creamy yellow, thirsty for ink.</w:t>
+      </w:r>
+    </w:p>
+    <w:p>
+      <w:pPr>
+        <w:pStyle w:val="BodyText"/>
+      </w:pPr>
+      <w:r>
+        <w:t xml:space="preserve">I went back inside for a pen. Not the expensive fountain pen I used for translation work, but a cheap, plastic Bic, the kind my grandmother had always used for shopping lists. Its normal weight was a relief. It yielded in my hand.</w:t>
+      </w:r>
+    </w:p>
+    <w:p>
+      <w:pPr>
+        <w:pStyle w:val="BodyText"/>
+      </w:pPr>
+      <w:r>
+        <w:t xml:space="preserve">I sat at the kitchen table. My mother worked around me, the rhythmic scrape of knife against cutting board, the hiss of water in the sink. I did not write a recipe. Not yet. I wrote a footnote.</w:t>
+      </w:r>
+    </w:p>
+    <w:p>
+      <w:pPr>
+        <w:pStyle w:val="BodyText"/>
+      </w:pPr>
+      <w:r>
+        <w:rPr>
+          <w:i/>
+          <w:iCs/>
+        </w:rPr>
+        <w:t xml:space="preserve">The archive man’s name is Vu. He prefers tea, black, no sugar. His left shoe squeaks. He believes ghosts are a psychological manifestation of unresolved guilt. He is wrong.</w:t>
+      </w:r>
+    </w:p>
+    <w:p>
+      <w:pPr>
+        <w:pStyle w:val="BodyText"/>
+      </w:pPr>
+      <w:r>
+        <w:t xml:space="preserve">The pen moved easily. The line was a start. It was not a grand revelation, but a small, observed truth. A note on the pilgrim, for the next keeper of the book. This was the filing system of the heart: not by date or decree, but by detail.</w:t>
+      </w:r>
+    </w:p>
+    <w:p>
+      <w:pPr>
+        <w:pStyle w:val="BodyText"/>
+      </w:pPr>
+      <w:r>
+        <w:t xml:space="preserve">The next three days passed in a new kind of quiet. The oppressive waiting was gone. In its place was a perpetual, low-grade attention. I moved through the house as a scribe. I noted the way the light fell through the broken slat of the shutters in the afternoon, painting a tiger-stripe on the hall floor. I wrote down the exact price of pork belly at the market, and the way the vendor, Mrs. Hai, always tucked a sprig of basil into the bag with a wink. I described the new, persistent rattle in the ceiling fan in my room, a sound like loose teeth.</w:t>
+      </w:r>
+    </w:p>
+    <w:p>
+      <w:pPr>
+        <w:pStyle w:val="BodyText"/>
+      </w:pPr>
+      <w:r>
+        <w:t xml:space="preserve">I was mapping the territory of the living, a cartography of the mundane. It was, I understood, the only true answer to the archive. The law wanted events, affidavits, conclusions. The hunger wanted the taste of the broth, the smell of the rain on hot concrete, the sound of my mother’s humming from the next room. One was a sealed tomb. The other was a simmering pot.</w:t>
+      </w:r>
+    </w:p>
+    <w:p>
+      <w:pPr>
+        <w:pStyle w:val="BodyText"/>
+      </w:pPr>
+      <w:r>
+        <w:t xml:space="preserve">On the fourth day, the pilgrim arrived.</w:t>
+      </w:r>
+    </w:p>
+    <w:p>
+      <w:pPr>
+        <w:pStyle w:val="BodyText"/>
+      </w:pPr>
+      <w:r>
+        <w:t xml:space="preserve">She came in the late afternoon, as the heat began to bleed from the day into the swollen, purple clouds. She was not like Vu. She was young, perhaps my age, dressed in simple black trousers and a white shirt, worn thin at the elbows. She carried no briefcase. Only a small, cloth bag slung across her body. She stood at our gate, not hesitating, but not intruding either. She simply stood, looking at the house, her gaze taking in the peeling paint, the frangipani tree, the veranda.</w:t>
+      </w:r>
+    </w:p>
+    <w:p>
+      <w:pPr>
+        <w:pStyle w:val="BodyText"/>
+      </w:pPr>
+      <w:r>
+        <w:t xml:space="preserve">I watched her from the upstairs window. She did not look like a seeker of ghosts. She looked like a student, or a clerk. But her stillness was absolute. It was the stillness of someone listening for a very faint sound.</w:t>
+      </w:r>
+    </w:p>
+    <w:p>
+      <w:pPr>
+        <w:pStyle w:val="BodyText"/>
+      </w:pPr>
+      <w:r>
+        <w:t xml:space="preserve">I went down. My mother had seen her too, and had vanished into the back of the house, a retreat I understood. The gate creaked when I opened it.</w:t>
+      </w:r>
+    </w:p>
+    <w:p>
+      <w:pPr>
+        <w:pStyle w:val="BodyText"/>
+      </w:pPr>
+      <w:r>
+        <w:t xml:space="preserve">The woman’s eyes met mine. They were not cold. They were tired, deeply tired, and dark with a hunger I recognized. It was not a legal hunger. It was the other kind.</w:t>
+      </w:r>
+    </w:p>
+    <w:p>
+      <w:pPr>
+        <w:pStyle w:val="BodyText"/>
+      </w:pPr>
+      <w:r>
+        <w:t xml:space="preserve">“I am looking for the house with the recipe,” she said. Her voice was soft, hoarse, as if from lack of use.</w:t>
+      </w:r>
+    </w:p>
+    <w:p>
+      <w:pPr>
+        <w:pStyle w:val="BodyText"/>
+      </w:pPr>
+      <w:r>
+        <w:t xml:space="preserve">“There are many recipes in this house.”</w:t>
+      </w:r>
+    </w:p>
+    <w:p>
+      <w:pPr>
+        <w:pStyle w:val="BodyText"/>
+      </w:pPr>
+      <w:r>
+        <w:t xml:space="preserve">“The one that eases a hunger.” She paused. “A private, mortal hunger.”</w:t>
+      </w:r>
+    </w:p>
+    <w:p>
+      <w:pPr>
+        <w:pStyle w:val="BodyText"/>
+      </w:pPr>
+      <w:r>
+        <w:t xml:space="preserve">The words from the shadow-script. They hung in the thick air between us. She had not come for the press, or the file. She had come precisely for what I now held, what I was becoming.</w:t>
+      </w:r>
+    </w:p>
+    <w:p>
+      <w:pPr>
+        <w:pStyle w:val="BodyText"/>
+      </w:pPr>
+      <w:r>
+        <w:t xml:space="preserve">I said nothing. I stepped back, an invitation. She entered, her steps quiet on the flagstone path. She did not look around with the clinical curiosity of Vu. She inhaled, slowly, as if tasting the air. The jasmine, the damp stone, the faint, forever scent of star anise from our kitchen.</w:t>
+      </w:r>
+    </w:p>
+    <w:p>
+      <w:pPr>
+        <w:pStyle w:val="BodyText"/>
+      </w:pPr>
+      <w:r>
+        <w:t xml:space="preserve">I led her to the veranda. We sat on the low wall. I did not offer tea. This was not a social call.</w:t>
+      </w:r>
+    </w:p>
+    <w:p>
+      <w:pPr>
+        <w:pStyle w:val="BodyText"/>
+      </w:pPr>
+      <w:r>
+        <w:t xml:space="preserve">“My name is Mai,” she said.</w:t>
+      </w:r>
+    </w:p>
+    <w:p>
+      <w:pPr>
+        <w:pStyle w:val="BodyText"/>
+      </w:pPr>
+      <w:r>
+        <w:t xml:space="preserve">I waited.</w:t>
+      </w:r>
+    </w:p>
+    <w:p>
+      <w:pPr>
+        <w:pStyle w:val="BodyText"/>
+      </w:pPr>
+      <w:r>
+        <w:t xml:space="preserve">“My brother,” she began, then stopped. She looked at her hands, clasped in her lap. They were capable hands, short-nailed, a small scar across one knuckle. “He is gone. Not dead. Gone. He left one morning for the university and did not come back. That was two years ago. The police have a file. It says ‘missing.’ It lists his height, his weight, his last known location. It is a very complete file. It does nothing.”</w:t>
+      </w:r>
+    </w:p>
+    <w:p>
+      <w:pPr>
+        <w:pStyle w:val="BodyText"/>
+      </w:pPr>
+      <w:r>
+        <w:t xml:space="preserve">The monsoon clouds rumbled, a distant, digestive sound.</w:t>
+      </w:r>
+    </w:p>
+    <w:p>
+      <w:pPr>
+        <w:pStyle w:val="BodyText"/>
+      </w:pPr>
+      <w:r>
+        <w:t xml:space="preserve">“He loved</w:t>
+      </w:r>
+      <w:r>
+        <w:t xml:space="preserve"> </w:t>
+      </w:r>
+      <w:r>
+        <w:rPr>
+          <w:i/>
+          <w:iCs/>
+        </w:rPr>
+        <w:t xml:space="preserve">bánh cuốn</w:t>
+      </w:r>
+      <w:r>
+        <w:t xml:space="preserve">. Not from the restaurant. The kind my mother made. The steamed rice rolls had to be translucently thin, the filling of wood ear mushroom and pork had to be seasoned exactly with fish sauce and black pepper. The dipping sauce needed the correct balance of lime and chili.” She spoke of it like a sacrament. “After he was gone, my mother could not make it. She would try. The rolls would tear. The sauce would be too sour. It was as if her hands had forgotten. As if the recipe had left with him.”</w:t>
+      </w:r>
+    </w:p>
+    <w:p>
+      <w:pPr>
+        <w:pStyle w:val="BodyText"/>
+      </w:pPr>
+      <w:r>
+        <w:t xml:space="preserve">She looked at me, her tired eyes now sharp with a desperate focus. “I have heard… stories. That in this house, what is lost… leaves a trace. Not a ghost to fear, but a… a method. A way to continue.”</w:t>
+      </w:r>
+    </w:p>
+    <w:p>
+      <w:pPr>
+        <w:pStyle w:val="BodyText"/>
+      </w:pPr>
+      <w:r>
+        <w:t xml:space="preserve">“A recipe,” I said.</w:t>
+      </w:r>
+    </w:p>
+    <w:p>
+      <w:pPr>
+        <w:pStyle w:val="BodyText"/>
+      </w:pPr>
+      <w:r>
+        <w:t xml:space="preserve">“Yes.”</w:t>
+      </w:r>
+    </w:p>
+    <w:p>
+      <w:pPr>
+        <w:pStyle w:val="BodyText"/>
+      </w:pPr>
+      <w:r>
+        <w:t xml:space="preserve">“The recipe you seek is for</w:t>
+      </w:r>
+      <w:r>
+        <w:t xml:space="preserve"> </w:t>
+      </w:r>
+      <w:r>
+        <w:rPr>
+          <w:i/>
+          <w:iCs/>
+        </w:rPr>
+        <w:t xml:space="preserve">bánh cuốn</w:t>
+      </w:r>
+      <w:r>
+        <w:t xml:space="preserve">.”</w:t>
+      </w:r>
+    </w:p>
+    <w:p>
+      <w:pPr>
+        <w:pStyle w:val="BodyText"/>
+      </w:pPr>
+      <w:r>
+        <w:t xml:space="preserve">“No,” she said, and the word was a stone dropped into the silence. “The recipe I seek is for the hunger. The hunger that remains when a person vanishes and leaves a hole in the routine of a kitchen. My mother’s hunger. My own. The file will not feed it. I think perhaps a recipe might.”</w:t>
+      </w:r>
+    </w:p>
+    <w:p>
+      <w:pPr>
+        <w:pStyle w:val="BodyText"/>
+      </w:pPr>
+      <w:r>
+        <w:t xml:space="preserve">I understood then the weight of the blank pages. They were not for me alone. They were for the chain of the hungry. The ghost—my grandmother, the house, the memory that wore both those skins—had not given me an heirloom. It had given me a dispensary. I was to be the compounding pharmacist for a specific, incurable ailment: absence.</w:t>
+      </w:r>
+    </w:p>
+    <w:p>
+      <w:pPr>
+        <w:pStyle w:val="BodyText"/>
+      </w:pPr>
+      <w:r>
+        <w:t xml:space="preserve">“Come inside,” I said.</w:t>
+      </w:r>
+    </w:p>
+    <w:p>
+      <w:pPr>
+        <w:pStyle w:val="BodyText"/>
+      </w:pPr>
+      <w:r>
+        <w:t xml:space="preserve">In the kitchen, the atmosphere shifted. It became a confessional. My mother emerged, not speaking, and began to move around us, putting water on to boil, setting out bowls. Her presence was not an intrusion; it was part of the ritual. Mai watched her, and some of the tightness around her own mouth eased.</w:t>
+      </w:r>
+    </w:p>
+    <w:p>
+      <w:pPr>
+        <w:pStyle w:val="BodyText"/>
+      </w:pPr>
+      <w:r>
+        <w:t xml:space="preserve">I opened the book. Not to my grandmother’s section, but to my new, blank pages. I handed Mai the pen.</w:t>
+      </w:r>
+    </w:p>
+    <w:p>
+      <w:pPr>
+        <w:pStyle w:val="BodyText"/>
+      </w:pPr>
+      <w:r>
+        <w:t xml:space="preserve">“Write down your brother’s name. Write down what he loved about the</w:t>
+      </w:r>
+      <w:r>
+        <w:t xml:space="preserve"> </w:t>
+      </w:r>
+      <w:r>
+        <w:rPr>
+          <w:i/>
+          <w:iCs/>
+        </w:rPr>
+        <w:t xml:space="preserve">bánh cuốn</w:t>
+      </w:r>
+      <w:r>
+        <w:t xml:space="preserve">. Not just the taste. The sound of the batter hitting the cloth. The smell of the steaming pot. The way he ate it—fast, slow, with extra herbs.”</w:t>
+      </w:r>
+    </w:p>
+    <w:p>
+      <w:pPr>
+        <w:pStyle w:val="BodyText"/>
+      </w:pPr>
+      <w:r>
+        <w:t xml:space="preserve">Her hand trembled as she took the pen. She bent over the book, her hair a curtain hiding her face. The only sound was the scratch of plastic tip on paper, and the slow bubble of the water coming to heat. She wrote for a long time. She did not write a recipe. She wrote a portrait of a hunger.</w:t>
+      </w:r>
+    </w:p>
+    <w:p>
+      <w:pPr>
+        <w:pStyle w:val="BodyText"/>
+      </w:pPr>
+      <w:r>
+        <w:t xml:space="preserve">When she finished, she pushed the book back to me, her entry a dense block of text, a small, inky monument to a missing boy.</w:t>
+      </w:r>
+    </w:p>
+    <w:p>
+      <w:pPr>
+        <w:pStyle w:val="BodyText"/>
+      </w:pPr>
+      <w:r>
+        <w:t xml:space="preserve">I read it. The details were exquisite, mortal.</w:t>
+      </w:r>
+      <w:r>
+        <w:t xml:space="preserve"> </w:t>
+      </w:r>
+      <w:r>
+        <w:rPr>
+          <w:i/>
+          <w:iCs/>
+        </w:rPr>
+        <w:t xml:space="preserve">He would always burn his tongue because he was too impatient to let them cool. He called the noodles “ghost skins.” He stole the crispy fried shallots from the bowl before anyone else could.</w:t>
+      </w:r>
+    </w:p>
+    <w:p>
+      <w:pPr>
+        <w:pStyle w:val="BodyText"/>
+      </w:pPr>
+      <w:r>
+        <w:t xml:space="preserve">This was the raw material.</w:t>
+      </w:r>
+    </w:p>
+    <w:p>
+      <w:pPr>
+        <w:pStyle w:val="BodyText"/>
+      </w:pPr>
+      <w:r>
+        <w:t xml:space="preserve">My mother placed a cup of tea in front of Mai. Then, without a word, she went to the cupboard and began to take out ingredients. Rice flour. Tapioca starch. A bowl of minced pork. A cloud of dried wood ear mushrooms like brittle, black flowers.</w:t>
+      </w:r>
+    </w:p>
+    <w:p>
+      <w:pPr>
+        <w:pStyle w:val="BodyText"/>
+      </w:pPr>
+      <w:r>
+        <w:t xml:space="preserve">I watched her. I had seen her make</w:t>
+      </w:r>
+      <w:r>
+        <w:t xml:space="preserve"> </w:t>
+      </w:r>
+      <w:r>
+        <w:rPr>
+          <w:i/>
+          <w:iCs/>
+        </w:rPr>
+        <w:t xml:space="preserve">bánh cuốn</w:t>
+      </w:r>
+      <w:r>
+        <w:t xml:space="preserve"> </w:t>
+      </w:r>
+      <w:r>
+        <w:t xml:space="preserve">a hundred times. But now I saw it through the lens of Mai’s description. I saw the care in the way she sifted the flours together, the specific swirl of her wrist as she mixed the batter with water. I saw her taste the filling for seasoning, her eyes distant, consulting a memory that was not her own. She was not cooking from her own recipe. She was cooking from the portrait of hunger Mai had just penned. She was interpreting a ghost of a taste.</w:t>
+      </w:r>
+    </w:p>
+    <w:p>
+      <w:pPr>
+        <w:pStyle w:val="BodyText"/>
+      </w:pPr>
+      <w:r>
+        <w:t xml:space="preserve">For the next hour, the kitchen was alchemical. Mai and I did not speak. We watched my mother work. The steamer hissed, a constant, white breath. She poured the batter onto the cloth, a perfect, quick circle. She waited, counted seconds under her breath, then peeled the translucent sheet away with a chopstick. It did not tear. She filled it, rolled it. The first one was imperfect, a little thick. She set it aside on a plate. “For the cook,” she murmured, an old rule.</w:t>
+      </w:r>
+    </w:p>
+    <w:p>
+      <w:pPr>
+        <w:pStyle w:val="BodyText"/>
+      </w:pPr>
+      <w:r>
+        <w:t xml:space="preserve">The second was perfect. A pale, delicate roll, the filling visible as a shadow within. She made a dozen. She arranged them on a plate, garnished them with the crispy shallots, the strips of cucumber, the herbs.</w:t>
+      </w:r>
+    </w:p>
+    <w:p>
+      <w:pPr>
+        <w:pStyle w:val="BodyText"/>
+      </w:pPr>
+      <w:r>
+        <w:t xml:space="preserve">She made the dipping sauce. Fish sauce, water, sugar, lime, chili. She adjusted it, drop by drop. She did not taste it from a spoon. She dipped the end of a</w:t>
+      </w:r>
+      <w:r>
+        <w:t xml:space="preserve"> </w:t>
+      </w:r>
+      <w:r>
+        <w:rPr>
+          <w:i/>
+          <w:iCs/>
+        </w:rPr>
+        <w:t xml:space="preserve">bánh cuốn</w:t>
+      </w:r>
+      <w:r>
+        <w:t xml:space="preserve"> </w:t>
+      </w:r>
+      <w:r>
+        <w:t xml:space="preserve">from the cook’s plate, tasted, considered. Added a pinch of sugar. Another few drops of lime. It was a negotiation with an invisible palate.</w:t>
+      </w:r>
+    </w:p>
+    <w:p>
+      <w:pPr>
+        <w:pStyle w:val="BodyText"/>
+      </w:pPr>
+      <w:r>
+        <w:t xml:space="preserve">Finally, she set the plate and the bowl of sauce before Mai. She handed her chopsticks.</w:t>
+      </w:r>
+    </w:p>
+    <w:p>
+      <w:pPr>
+        <w:pStyle w:val="BodyText"/>
+      </w:pPr>
+      <w:r>
+        <w:t xml:space="preserve">“This is not your mother’s recipe,” my mother said, her first words to the pilgrim. “This is a recipe for today. For a brother who is missing. It will taste of that. It will not taste of before.”</w:t>
+      </w:r>
+    </w:p>
+    <w:p>
+      <w:pPr>
+        <w:pStyle w:val="BodyText"/>
+      </w:pPr>
+      <w:r>
+        <w:t xml:space="preserve">Mai nodded. She picked up a roll, dipped it carefully, and put it in her mouth. She chewed, slowly. Her eyes closed.</w:t>
+      </w:r>
+    </w:p>
+    <w:p>
+      <w:pPr>
+        <w:pStyle w:val="BodyText"/>
+      </w:pPr>
+      <w:r>
+        <w:t xml:space="preserve">She did not cry. A single, deep shudder went through her, a seismic release. When she opened her eyes, they were still tired, but the desperate edge was gone. Smoothed, like a stone worn by a river.</w:t>
+      </w:r>
+    </w:p>
+    <w:p>
+      <w:pPr>
+        <w:pStyle w:val="BodyText"/>
+      </w:pPr>
+      <w:r>
+        <w:t xml:space="preserve">“It is different,” she said. “But it is complete.”</w:t>
+      </w:r>
+    </w:p>
+    <w:p>
+      <w:pPr>
+        <w:pStyle w:val="BodyText"/>
+      </w:pPr>
+      <w:r>
+        <w:t xml:space="preserve">That was the medicine. Not replication, but completion. The ghost did not give back what was lost. It taught you how to nourish what remained. The recipe was a framework for a new, ongoing love, one that acknowledged the absence as a permanent ingredient.</w:t>
+      </w:r>
+    </w:p>
+    <w:p>
+      <w:pPr>
+        <w:pStyle w:val="BodyText"/>
+      </w:pPr>
+      <w:r>
+        <w:t xml:space="preserve">Mai left as the first fat drops of the monsoon began to fall, hammering on the tin roof. She took nothing physical with her. But she carried the taste on her tongue, and the knowledge that the recipe existed, now, in two places: in her memory, and in the book on my table.</w:t>
+      </w:r>
+    </w:p>
+    <w:p>
+      <w:pPr>
+        <w:pStyle w:val="BodyText"/>
+      </w:pPr>
+      <w:r>
+        <w:t xml:space="preserve">I sat back at the table after she was gone. The kitchen was rich with the lingering smells. My mother was washing the steamer, her back to me. I opened the book to Mai’s entry. Beneath her block of text, I took up my pen.</w:t>
+      </w:r>
+    </w:p>
+    <w:p>
+      <w:pPr>
+        <w:pStyle w:val="BodyText"/>
+      </w:pPr>
+      <w:r>
+        <w:t xml:space="preserve">I did not write the recipe for the</w:t>
+      </w:r>
+      <w:r>
+        <w:t xml:space="preserve"> </w:t>
+      </w:r>
+      <w:r>
+        <w:rPr>
+          <w:i/>
+          <w:iCs/>
+        </w:rPr>
+        <w:t xml:space="preserve">bánh cuốn</w:t>
+      </w:r>
+      <w:r>
+        <w:t xml:space="preserve"> </w:t>
+      </w:r>
+      <w:r>
+        <w:t xml:space="preserve">my mother had made. That would be a fossil. Instead, I wrote the principles.</w:t>
+      </w:r>
+    </w:p>
+    <w:p>
+      <w:pPr>
+        <w:pStyle w:val="BodyText"/>
+      </w:pPr>
+      <w:r>
+        <w:rPr>
+          <w:i/>
+          <w:iCs/>
+        </w:rPr>
+        <w:t xml:space="preserve">For a hunger born of absence: Use the memory as seasoning, not as the main ingredient. The batter must be thin enough to see through—transparency is a form of honesty. The missing one’s favorite detail (the crispy shallots) should be abundant. The cook must eat the first, imperfect roll. The hunger will not be cured, but it will be met, meal by meal.</w:t>
+      </w:r>
+    </w:p>
+    <w:p>
+      <w:pPr>
+        <w:pStyle w:val="BodyText"/>
+      </w:pPr>
+      <w:r>
+        <w:t xml:space="preserve">I closed the book. The hook was no longer in the blank pages. It was in the act of filling them. Vu had taken the file for the law, and the law was satisfied. But Mai had come for the recipe, and her hunger was a door that had now been opened. Word, in the quiet, desperate ways such words travel, would spread. The pilgrims would not stop. They would come with their specific, mortal hungers—for a father’s</w:t>
+      </w:r>
+      <w:r>
+        <w:t xml:space="preserve"> </w:t>
+      </w:r>
+      <w:r>
+        <w:rPr>
+          <w:i/>
+          <w:iCs/>
+        </w:rPr>
+        <w:t xml:space="preserve">phở</w:t>
+      </w:r>
+      <w:r>
+        <w:t xml:space="preserve">, a sister’s</w:t>
+      </w:r>
+      <w:r>
+        <w:t xml:space="preserve"> </w:t>
+      </w:r>
+      <w:r>
+        <w:rPr>
+          <w:i/>
+          <w:iCs/>
+        </w:rPr>
+        <w:t xml:space="preserve">bánh mì</w:t>
+      </w:r>
+      <w:r>
+        <w:t xml:space="preserve">, a child’s favorite sweet.</w:t>
+      </w:r>
+    </w:p>
+    <w:p>
+      <w:pPr>
+        <w:pStyle w:val="BodyText"/>
+      </w:pPr>
+      <w:r>
+        <w:t xml:space="preserve">I was no longer just the keeper of the house, or the witness to a ghost. I was the archivist of the hunger. The recipe book was no longer a record of the past. It was a living, growing manual for the perpetual present of loss. The love was in the adaptation. The mortality was in the endless, necessary cooking.</w:t>
+      </w:r>
+    </w:p>
+    <w:p>
+      <w:pPr>
+        <w:pStyle w:val="BodyText"/>
+      </w:pPr>
+      <w:r>
+        <w:t xml:space="preserve">My mother finished at the sink and dried her hands. She came over, looked down at the book, at my new entry. She placed her hand, damp and warm, on my head for a moment, a blessing. Then she went to the stairs.</w:t>
+      </w:r>
+    </w:p>
+    <w:p>
+      <w:pPr>
+        <w:pStyle w:val="BodyText"/>
+      </w:pPr>
+      <w:r>
+        <w:t xml:space="preserve">“The light in the stairwell is out,” she said, not turning around. “Remember to pay the electricity bill on the 15th.”</w:t>
+      </w:r>
+    </w:p>
+    <w:p>
+      <w:pPr>
+        <w:pStyle w:val="BodyText"/>
+      </w:pPr>
+      <w:r>
+        <w:t xml:space="preserve">The mundane care. The eternal filing. It was all the same thing.</w:t>
+      </w:r>
+    </w:p>
+    <w:p>
+      <w:pPr>
+        <w:pStyle w:val="BodyText"/>
+      </w:pPr>
+      <w:r>
+        <w:t xml:space="preserve">I sat in the darkening kitchen as the monsoon truly broke, the rain a solid curtain of noise. The house creaked and sighed around me, a living, breathing thing. The ghost had not left. It had simply changed form. It was in the book, in my hand, in the principles now written down. It was in the space at the table where a pilgrim had sat and been fed.</w:t>
+      </w:r>
+    </w:p>
+    <w:p>
+      <w:pPr>
+        <w:pStyle w:val="BodyText"/>
+      </w:pPr>
+      <w:r>
+        <w:t xml:space="preserve">The next pilgrim would come. And the one after that. Each with a different hunger. Each requiring a different recipe. I had the pen. I had the book. I had the simmering pot of this house.</w:t>
+      </w:r>
+    </w:p>
+    <w:p>
+      <w:pPr>
+        <w:pStyle w:val="BodyText"/>
+      </w:pPr>
+      <w:r>
+        <w:t xml:space="preserve">But as the rain lashed the veranda, washing away the day’s heat, a cold thread of understanding wound through me. The archive man, Vu, with his cold eyes and his satisfied file—he was part of the law. The law was neat, concluded. This, the recipe, was messy, eternal. The two could not coexist in the same world forever. One sought to close the case. The other sought to keep the stove lit.</w:t>
+      </w:r>
+    </w:p>
+    <w:p>
+      <w:pPr>
+        <w:pStyle w:val="BodyText"/>
+      </w:pPr>
+      <w:r>
+        <w:t xml:space="preserve">The hook was not in the next pilgrim’s arrival. It was in the certain, creeping knowledge that the world of files would eventually notice the world of recipes. And when it did, it would not come to understand. It would come to shut the kitchen down.</w:t>
+      </w:r>
+    </w:p>
+    <w:p>
+      <w:r>
+        <w:pict>
+          <v:rect style="width:0;height:1.5pt" o:hralign="center" o:hrstd="t" o:hr="t"/>
+        </w:pict>
+      </w:r>
+    </w:p>
+    <w:bookmarkEnd w:id="52"/>
+    <w:bookmarkEnd w:id="53"/>
+    <w:bookmarkStart w:id="55" w:name="chapter-22"/>
+    <w:p>
+      <w:pPr>
+        <w:pStyle w:val="Heading1"/>
+      </w:pPr>
+      <w:r>
+        <w:t xml:space="preserve">Chapter 22</w:t>
+      </w:r>
+    </w:p>
+    <w:bookmarkStart w:id="54" w:name="chapter-22-1"/>
+    <w:p>
+      <w:pPr>
+        <w:pStyle w:val="Heading2"/>
+      </w:pPr>
+      <w:r>
+        <w:t xml:space="preserve">CHAPTER 22</w:t>
+      </w:r>
+    </w:p>
+    <w:p>
+      <w:pPr>
+        <w:pStyle w:val="FirstParagraph"/>
+      </w:pPr>
+      <w:r>
+        <w:t xml:space="preserve">The rain did not stop for three days. It was a grey, drumming insistence, turning the garden to a soup of mud and fallen frangipani, the city’s streets into shallow, brown rivers. The house absorbed the damp, the plaster in the upstairs hallway blooming with a new map of dark, continentshaped stains. The smell was of wet stone, of mildew fighting a losing battle against the ghost of my grandfather’s star anise. I kept the stove lit, a low blue flame under a pot of water that was never meant to boil, just to hold the possibility of steam.</w:t>
+      </w:r>
+    </w:p>
+    <w:p>
+      <w:pPr>
+        <w:pStyle w:val="BodyText"/>
+      </w:pPr>
+      <w:r>
+        <w:t xml:space="preserve">The recipe book lay open on the kitchen table. I had not added to it. The last entry, for the pilgrim with the memory of his sister’s</w:t>
+      </w:r>
+      <w:r>
+        <w:t xml:space="preserve"> </w:t>
+      </w:r>
+      <w:r>
+        <w:rPr>
+          <w:i/>
+          <w:iCs/>
+        </w:rPr>
+        <w:t xml:space="preserve">bánh mì</w:t>
+      </w:r>
+      <w:r>
+        <w:t xml:space="preserve">, was complete. The ink had dried. The space beneath it was a pale, expectant void. My mother moved around it as if it were a sleeping animal, careful not to wake it. She polished the same already-gleaming rice pot. She rearranged the jars of dried shrimp and wood ear mushrooms. Her silence was not the quiet of before, the numb acceptance of strange petals and misplaced jade. It was the silence of a soldier listening for the tread of boots on a distant road.</w:t>
+      </w:r>
+    </w:p>
+    <w:p>
+      <w:pPr>
+        <w:pStyle w:val="BodyText"/>
+      </w:pPr>
+      <w:r>
+        <w:t xml:space="preserve">On the fourth day, the rain slackened to a drizzle. The world emerged, washed and steaming. The electricity, which had flickered and died on the second night, came back with a reluctant hum. The refrigerator shuddered to life. The single bulb in the kitchen, its filament old and tired, glowed a dim orange.</w:t>
+      </w:r>
+    </w:p>
+    <w:p>
+      <w:pPr>
+        <w:pStyle w:val="BodyText"/>
+      </w:pPr>
+      <w:r>
+        <w:t xml:space="preserve">The phone rang.</w:t>
+      </w:r>
+    </w:p>
+    <w:p>
+      <w:pPr>
+        <w:pStyle w:val="BodyText"/>
+      </w:pPr>
+      <w:r>
+        <w:t xml:space="preserve">It was a sound that belonged to the world of files. My mother, wiping her hands on her</w:t>
+      </w:r>
+      <w:r>
+        <w:t xml:space="preserve"> </w:t>
+      </w:r>
+      <w:r>
+        <w:rPr>
+          <w:i/>
+          <w:iCs/>
+        </w:rPr>
+        <w:t xml:space="preserve">áo dài</w:t>
+      </w:r>
+      <w:r>
+        <w:t xml:space="preserve">, looked at the black rotary phone on the wall as if it were a venomous insect. She did not move. I crossed the room and lifted the receiver. The plastic was cool, slick with humidity.</w:t>
+      </w:r>
+    </w:p>
+    <w:p>
+      <w:pPr>
+        <w:pStyle w:val="BodyText"/>
+      </w:pPr>
+      <w:r>
+        <w:t xml:space="preserve">“Hello?”</w:t>
+      </w:r>
+    </w:p>
+    <w:p>
+      <w:pPr>
+        <w:pStyle w:val="BodyText"/>
+      </w:pPr>
+      <w:r>
+        <w:t xml:space="preserve">“Miss Linh?” The voice was male, polite, utterly devoid of the warmth that clung to a pilgrim’s first word. It was the temperature of a room where papers are sorted.</w:t>
+      </w:r>
+    </w:p>
+    <w:p>
+      <w:pPr>
+        <w:pStyle w:val="BodyText"/>
+      </w:pPr>
+      <w:r>
+        <w:t xml:space="preserve">“Yes.”</w:t>
+      </w:r>
+    </w:p>
+    <w:p>
+      <w:pPr>
+        <w:pStyle w:val="BodyText"/>
+      </w:pPr>
+      <w:r>
+        <w:t xml:space="preserve">“This is the District Cultural Heritage Office. Regarding your property at 27 Rue des Orchidées.” He used the old colonial name, the one not on any official document for fifty years. A test. A filing trick. “Our records indicate a pending inspection for structural integrity and historical artifact verification. We have a slot available tomorrow morning. Ten o’clock.”</w:t>
+      </w:r>
+    </w:p>
+    <w:p>
+      <w:pPr>
+        <w:pStyle w:val="BodyText"/>
+      </w:pPr>
+      <w:r>
+        <w:t xml:space="preserve">It was not a question. It was a statement of fact, a box to be ticked. The world of files did not ask. It scheduled.</w:t>
+      </w:r>
+    </w:p>
+    <w:p>
+      <w:pPr>
+        <w:pStyle w:val="BodyText"/>
+      </w:pPr>
+      <w:r>
+        <w:t xml:space="preserve">“An inspection,” I repeated. My mother’s eyes were on me, wide and dark.</w:t>
+      </w:r>
+    </w:p>
+    <w:p>
+      <w:pPr>
+        <w:pStyle w:val="BodyText"/>
+      </w:pPr>
+      <w:r>
+        <w:t xml:space="preserve">“Routine,” the voice said. The word was a blanket meant to smother. “Given the age of the structure. We understand it is a… family holding. We will be thorough but discreet. Please have any relevant documentation available.”</w:t>
+      </w:r>
+    </w:p>
+    <w:p>
+      <w:pPr>
+        <w:pStyle w:val="BodyText"/>
+      </w:pPr>
+      <w:r>
+        <w:rPr>
+          <w:i/>
+          <w:iCs/>
+        </w:rPr>
+        <w:t xml:space="preserve">Relevant documentation.</w:t>
+      </w:r>
+      <w:r>
+        <w:t xml:space="preserve"> </w:t>
+      </w:r>
+      <w:r>
+        <w:t xml:space="preserve">The recipe book, with its entries for the dead. The ghost’s amendments in margins. The principles of adaptation for hungers that had no official name.</w:t>
+      </w:r>
+    </w:p>
+    <w:p>
+      <w:pPr>
+        <w:pStyle w:val="BodyText"/>
+      </w:pPr>
+      <w:r>
+        <w:t xml:space="preserve">“Tomorrow,” I said.</w:t>
+      </w:r>
+    </w:p>
+    <w:p>
+      <w:pPr>
+        <w:pStyle w:val="BodyText"/>
+      </w:pPr>
+      <w:r>
+        <w:t xml:space="preserve">“Ten o’clock,” he confirmed, and the line went dead.</w:t>
+      </w:r>
+    </w:p>
+    <w:p>
+      <w:pPr>
+        <w:pStyle w:val="BodyText"/>
+      </w:pPr>
+      <w:r>
+        <w:t xml:space="preserve">I placed the receiver back in its cradle. The click was final. My mother let out a breath she had been holding. It fogged the windowpane beside her.</w:t>
+      </w:r>
+    </w:p>
+    <w:p>
+      <w:pPr>
+        <w:pStyle w:val="BodyText"/>
+      </w:pPr>
+      <w:r>
+        <w:t xml:space="preserve">“They are coming to shut the kitchen down,” she said. It was not a question. She had heard the cold thread in the voice, same as I had.</w:t>
+      </w:r>
+    </w:p>
+    <w:p>
+      <w:pPr>
+        <w:pStyle w:val="BodyText"/>
+      </w:pPr>
+      <w:r>
+        <w:t xml:space="preserve">“They are coming to inspect,” I said, the official phrase ash in my mouth.</w:t>
+      </w:r>
+    </w:p>
+    <w:p>
+      <w:pPr>
+        <w:pStyle w:val="BodyText"/>
+      </w:pPr>
+      <w:r>
+        <w:t xml:space="preserve">“It is the same thing.” She turned back to the sink, her shoulders a tight, resigned line. “Vu’s file was not enough. He needed a stamp. An authority. They will poke the walls. They will declare the beams unsound. They will say the ghosts are a safety hazard.” She gave a short, sharp laugh, a sound without humor. “They are not wrong.”</w:t>
+      </w:r>
+    </w:p>
+    <w:p>
+      <w:pPr>
+        <w:pStyle w:val="BodyText"/>
+      </w:pPr>
+      <w:r>
+        <w:t xml:space="preserve">I looked at the simmering pot. The steam rose, a thin, persistent column. It was the breath of the house. I thought of the archive man, Vu, his satisfaction as he slotted his report into a drawer. His work was concluded, but conclusion was a hungry thing. It needed to be fed more conclusions. Our house, with its perpetual present of loss, was an offense to that order. It was a case that refused to stay closed.</w:t>
+      </w:r>
+    </w:p>
+    <w:p>
+      <w:pPr>
+        <w:pStyle w:val="BodyText"/>
+      </w:pPr>
+      <w:r>
+        <w:t xml:space="preserve">The rest of the day passed in a kind of suspended animation. We did not speak of the inspection. We performed the rituals of the house. We swept dry the patches of floor where rain had blown in under the veranda door. We lit the incense at the family altar, the three sticks sending up their straight, aromatic lines. My grandmother’s jade hairpin, which had reappeared weeks ago, glinted dully in the gloom. I did not touch it. It was evidence now.</w:t>
+      </w:r>
+    </w:p>
+    <w:p>
+      <w:pPr>
+        <w:pStyle w:val="BodyText"/>
+      </w:pPr>
+      <w:r>
+        <w:t xml:space="preserve">That night, the ghost did not steal anything. It did not leave blossoms or summon smells. It was quiet. I sat on the veranda in the damp dark, a fresh pack of Dunhills beside me. I did not light one. I waited. The city sounds were muted, softened by the recent rain. A motorbike sputtered past. A dog barked, the sound lonely and hollow.</w:t>
+      </w:r>
+    </w:p>
+    <w:p>
+      <w:pPr>
+        <w:pStyle w:val="BodyText"/>
+      </w:pPr>
+      <w:r>
+        <w:t xml:space="preserve">I understood the silence. The ghost was listening, too. It was assessing this new hunger—the hunger of the state for order, for silence, for neat, dry files. This was a hunger the recipe book had no entry for. You could not cook a meal to satisfy a bureaucrat’s checklist. You could not simmer a memory to placate a regulation.</w:t>
+      </w:r>
+    </w:p>
+    <w:p>
+      <w:pPr>
+        <w:pStyle w:val="BodyText"/>
+      </w:pPr>
+      <w:r>
+        <w:t xml:space="preserve">The love was in the adaptation. The mortality was in the endless, necessary cooking.</w:t>
+      </w:r>
+    </w:p>
+    <w:p>
+      <w:pPr>
+        <w:pStyle w:val="BodyText"/>
+      </w:pPr>
+      <w:r>
+        <w:t xml:space="preserve">But what happened when the world of files came to confiscate the stove?</w:t>
+      </w:r>
+    </w:p>
+    <w:p>
+      <w:pPr>
+        <w:pStyle w:val="BodyText"/>
+      </w:pPr>
+      <w:r>
+        <w:t xml:space="preserve">I went inside. The recipe book was still open. In the poor light, the blank page seemed to glow. I took the pen. I did not write a recipe. I wrote a title, at the top of the empty space.</w:t>
+      </w:r>
+    </w:p>
+    <w:p>
+      <w:pPr>
+        <w:pStyle w:val="BodyText"/>
+      </w:pPr>
+      <w:r>
+        <w:rPr>
+          <w:i/>
+          <w:iCs/>
+        </w:rPr>
+        <w:t xml:space="preserve">For the Hunger of the File.</w:t>
+      </w:r>
+    </w:p>
+    <w:p>
+      <w:pPr>
+        <w:pStyle w:val="BodyText"/>
+      </w:pPr>
+      <w:r>
+        <w:t xml:space="preserve">I put the pen down. The words looked foolish, desperate. A spell against a bulldozer. I closed the book. Its cover was warm, almost alive.</w:t>
+      </w:r>
+    </w:p>
+    <w:p>
+      <w:pPr>
+        <w:pStyle w:val="BodyText"/>
+      </w:pPr>
+      <w:r>
+        <w:t xml:space="preserve">Sleep was a shallow pool I could not drown in. I drifted on its surface, hearing every creak of the house as a footfall, every rustle of the bougainvillea against the roof as the turning of a page in an inspector’s notebook. Just before dawn, the smell came. Not</w:t>
+      </w:r>
+      <w:r>
+        <w:t xml:space="preserve"> </w:t>
+      </w:r>
+      <w:r>
+        <w:rPr>
+          <w:i/>
+          <w:iCs/>
+        </w:rPr>
+        <w:t xml:space="preserve">phở</w:t>
+      </w:r>
+      <w:r>
+        <w:t xml:space="preserve">, not any specific food. It was the smell of green papaya salad—</w:t>
+      </w:r>
+      <w:r>
+        <w:rPr>
+          <w:i/>
+          <w:iCs/>
+        </w:rPr>
+        <w:t xml:space="preserve">gỏi đu đủ</w:t>
+      </w:r>
+      <w:r>
+        <w:t xml:space="preserve">—the sharp, clean scent of shredded unripe fruit, of crushed peanuts and lime and a handful of fresh herbs. It was my aunt’s smell. She had died in the war, a fact so old it was smooth from handling. She had made the best</w:t>
+      </w:r>
+      <w:r>
+        <w:t xml:space="preserve"> </w:t>
+      </w:r>
+      <w:r>
+        <w:rPr>
+          <w:i/>
+          <w:iCs/>
+        </w:rPr>
+        <w:t xml:space="preserve">gỏi đu đủ</w:t>
+      </w:r>
+      <w:r>
+        <w:t xml:space="preserve">, her hands moving with a quick, brutal grace as she shredded the papaya, her knuckles scarred from a childhood burn.</w:t>
+      </w:r>
+    </w:p>
+    <w:p>
+      <w:pPr>
+        <w:pStyle w:val="BodyText"/>
+      </w:pPr>
+      <w:r>
+        <w:t xml:space="preserve">The smell filled my room, precise and vivid, then faded, leaving only the damp. It was not a request. It was a reminder. A statement of fact.</w:t>
+      </w:r>
+      <w:r>
+        <w:t xml:space="preserve"> </w:t>
+      </w:r>
+      <w:r>
+        <w:rPr>
+          <w:i/>
+          <w:iCs/>
+        </w:rPr>
+        <w:t xml:space="preserve">I was here. I am hungry.</w:t>
+      </w:r>
+    </w:p>
+    <w:p>
+      <w:pPr>
+        <w:pStyle w:val="BodyText"/>
+      </w:pPr>
+      <w:r>
+        <w:t xml:space="preserve">When the grey light finally came, my mother was already in the kitchen. She had made coffee, the strong, dark</w:t>
+      </w:r>
+      <w:r>
+        <w:t xml:space="preserve"> </w:t>
+      </w:r>
+      <w:r>
+        <w:rPr>
+          <w:i/>
+          <w:iCs/>
+        </w:rPr>
+        <w:t xml:space="preserve">cà phê sữa đá</w:t>
+      </w:r>
+      <w:r>
+        <w:t xml:space="preserve"> </w:t>
+      </w:r>
+      <w:r>
+        <w:t xml:space="preserve">that was our morning fuel. She pushed a glass towards me, the condensed milk a cloudy swirl at the bottom. Her face was set.</w:t>
+      </w:r>
+    </w:p>
+    <w:p>
+      <w:pPr>
+        <w:pStyle w:val="BodyText"/>
+      </w:pPr>
+      <w:r>
+        <w:t xml:space="preserve">“We will receive them,” she said. “We will be polite. We will show them the beams. We will show them the leak in the north wall. We will nod at their clipboards.”</w:t>
+      </w:r>
+    </w:p>
+    <w:p>
+      <w:pPr>
+        <w:pStyle w:val="BodyText"/>
+      </w:pPr>
+      <w:r>
+        <w:t xml:space="preserve">“And the rest?” I asked. “The book. The… pilgrims.”</w:t>
+      </w:r>
+    </w:p>
+    <w:p>
+      <w:pPr>
+        <w:pStyle w:val="BodyText"/>
+      </w:pPr>
+      <w:r>
+        <w:t xml:space="preserve">She took a long sip of her coffee, her eyes on the window where the bougainvillea trembled in the morning breeze. “The house has its own integrity. It has held more than termites and bad wiring. It will hold their inspection.” She looked at me then. “But you must put the book away. Somewhere they will not think to look.”</w:t>
+      </w:r>
+    </w:p>
+    <w:p>
+      <w:pPr>
+        <w:pStyle w:val="BodyText"/>
+      </w:pPr>
+      <w:r>
+        <w:t xml:space="preserve">I thought of the hiding places a file-world mind would consider: under a mattress, in a drawer, behind a loose brick. They would be thorough. They would be discreet. They would find them.</w:t>
+      </w:r>
+    </w:p>
+    <w:p>
+      <w:pPr>
+        <w:pStyle w:val="BodyText"/>
+      </w:pPr>
+      <w:r>
+        <w:t xml:space="preserve">“I know where,” I said.</w:t>
+      </w:r>
+    </w:p>
+    <w:p>
+      <w:pPr>
+        <w:pStyle w:val="BodyText"/>
+      </w:pPr>
+      <w:r>
+        <w:t xml:space="preserve">After breakfast, I took the book. I did not go upstairs. I went to the pantry, a narrow, dark closet off the kitchen lined with shelves of preserved goods. At the back, behind a sack of rice and a clay jar of fish sauce that was older than I was, was a small, recessed alcove. It was not a hiding place. It was a space where the wall had simply failed to meet the floor properly, a flaw in the original construction. My grandfather had kept a bottle of French brandy there, for his bad days. I slid the recipe book into the gap. It fit perfectly, the leather binding kissing the cool, dark stone of the foundation. I replaced the rice sack. It was not hidden. It was absorbed. It was part of the house’s faulty anatomy.</w:t>
+      </w:r>
+    </w:p>
+    <w:p>
+      <w:pPr>
+        <w:pStyle w:val="BodyText"/>
+      </w:pPr>
+      <w:r>
+        <w:t xml:space="preserve">At five minutes to ten, a grey government sedan pulled up outside the gate. Two men got out. They were not in uniform. They wore short-sleeved white shirts and dark trousers. One carried a leather satchel that bulged with papers. The other had a clipboard and a metal case that might have held tools. They looked at the house, not with curiosity, but with a professional assessment. They noted the peeling yellow paint, the sagging veranda roof, the riot of untamed vegetation. They did not see a home. They saw a list of violations.</w:t>
+      </w:r>
+    </w:p>
+    <w:p>
+      <w:pPr>
+        <w:pStyle w:val="BodyText"/>
+      </w:pPr>
+      <w:r>
+        <w:t xml:space="preserve">My mother opened the door before they could knock. She had put on her best</w:t>
+      </w:r>
+      <w:r>
+        <w:t xml:space="preserve"> </w:t>
+      </w:r>
+      <w:r>
+        <w:rPr>
+          <w:i/>
+          <w:iCs/>
+        </w:rPr>
+        <w:t xml:space="preserve">áo dài</w:t>
+      </w:r>
+      <w:r>
+        <w:t xml:space="preserve">, a pale blue silk. She looked like a relic herself, dignified and fading.</w:t>
+      </w:r>
+    </w:p>
+    <w:p>
+      <w:pPr>
+        <w:pStyle w:val="BodyText"/>
+      </w:pPr>
+      <w:r>
+        <w:t xml:space="preserve">“Good morning,” she said, her voice neutral.</w:t>
+      </w:r>
+    </w:p>
+    <w:p>
+      <w:pPr>
+        <w:pStyle w:val="BodyText"/>
+      </w:pPr>
+      <w:r>
+        <w:t xml:space="preserve">“Madam,” the older one said, the one with the satchel. He was perhaps fifty, with a carefully combed-over strand of hair and eyes the color of weak tea. “I am Inspector Thao. This is my associate, Mr. Minh. We appreciate your cooperation.”</w:t>
+      </w:r>
+    </w:p>
+    <w:p>
+      <w:pPr>
+        <w:pStyle w:val="BodyText"/>
+      </w:pPr>
+      <w:r>
+        <w:t xml:space="preserve">They stepped inside. Their shoes, polished but dusty from the walk, left faint prints on the tile. They did not remove them. Mr. Minh, younger, with a nervous tic in his jaw, immediately looked up at the ceiling, his eyes tracing the water stains.</w:t>
+      </w:r>
+    </w:p>
+    <w:p>
+      <w:pPr>
+        <w:pStyle w:val="BodyText"/>
+      </w:pPr>
+      <w:r>
+        <w:t xml:space="preserve">“As you can see,” my mother said, gesturing with a calm hand, “the house is old. It has character. It has… history.”</w:t>
+      </w:r>
+    </w:p>
+    <w:p>
+      <w:pPr>
+        <w:pStyle w:val="BodyText"/>
+      </w:pPr>
+      <w:r>
+        <w:t xml:space="preserve">“Indeed,” Inspector Thao said, his smile thin. “That is precisely what we are here to document. The</w:t>
+      </w:r>
+      <w:r>
+        <w:t xml:space="preserve"> </w:t>
+      </w:r>
+      <w:r>
+        <w:rPr>
+          <w:i/>
+          <w:iCs/>
+        </w:rPr>
+        <w:t xml:space="preserve">official</w:t>
+      </w:r>
+      <w:r>
+        <w:t xml:space="preserve"> </w:t>
+      </w:r>
+      <w:r>
+        <w:t xml:space="preserve">history.” He opened his satchel. “We have the original deed. A survey from 1932. A report from 1978 noting some minor damage from… the events of that time.” He did not say</w:t>
+      </w:r>
+      <w:r>
+        <w:t xml:space="preserve"> </w:t>
+      </w:r>
+      <w:r>
+        <w:rPr>
+          <w:i/>
+          <w:iCs/>
+        </w:rPr>
+        <w:t xml:space="preserve">war</w:t>
+      </w:r>
+      <w:r>
+        <w:t xml:space="preserve">. He said</w:t>
+      </w:r>
+      <w:r>
+        <w:t xml:space="preserve"> </w:t>
+      </w:r>
+      <w:r>
+        <w:rPr>
+          <w:i/>
+          <w:iCs/>
+        </w:rPr>
+        <w:t xml:space="preserve">events</w:t>
+      </w:r>
+      <w:r>
+        <w:t xml:space="preserve">. A file-word. “Our task is to assess the current state against these records. To determine its viability as a recognized heritage asset.”</w:t>
+      </w:r>
+    </w:p>
+    <w:p>
+      <w:pPr>
+        <w:pStyle w:val="BodyText"/>
+      </w:pPr>
+      <w:r>
+        <w:rPr>
+          <w:i/>
+          <w:iCs/>
+        </w:rPr>
+        <w:t xml:space="preserve">Or</w:t>
+      </w:r>
+      <w:r>
+        <w:t xml:space="preserve">, his tone implied,</w:t>
+      </w:r>
+      <w:r>
+        <w:t xml:space="preserve"> </w:t>
+      </w:r>
+      <w:r>
+        <w:rPr>
+          <w:i/>
+          <w:iCs/>
+        </w:rPr>
+        <w:t xml:space="preserve">to determine its eligibility for condemnation.</w:t>
+      </w:r>
+    </w:p>
+    <w:p>
+      <w:pPr>
+        <w:pStyle w:val="BodyText"/>
+      </w:pPr>
+      <w:r>
+        <w:t xml:space="preserve">They began their work. It was a slow, meticulous dissection. Inspector Thao asked questions in his soft, relentless voice. When was the roof last replaced? (We did not know.) Were there original fixtures? (Some.) Had there been any unauthorized modifications? (What was unauthorized to a house that had simply lived?) He took notes on a pre-printed form.</w:t>
+      </w:r>
+    </w:p>
+    <w:p>
+      <w:pPr>
+        <w:pStyle w:val="BodyText"/>
+      </w:pPr>
+      <w:r>
+        <w:t xml:space="preserve">Mr. Minh, meanwhile, opened his metal case. He produced a small hammer and began tapping the walls. The sound was intrusive, a series of clinical</w:t>
+      </w:r>
+      <w:r>
+        <w:t xml:space="preserve"> </w:t>
+      </w:r>
+      <w:r>
+        <w:rPr>
+          <w:i/>
+          <w:iCs/>
+        </w:rPr>
+        <w:t xml:space="preserve">tocks</w:t>
+      </w:r>
+      <w:r>
+        <w:t xml:space="preserve"> </w:t>
+      </w:r>
+      <w:r>
+        <w:t xml:space="preserve">that searched for hollow spaces, for rot. He measured doorframes with a steel tape that whined as it retracted. He shone a flashlight into dark corners.</w:t>
+      </w:r>
+    </w:p>
+    <w:p>
+      <w:pPr>
+        <w:pStyle w:val="BodyText"/>
+      </w:pPr>
+      <w:r>
+        <w:t xml:space="preserve">I followed them, a silent shadow. I watched the inspector’s eyes. They did not linger on the family altar with its photos and incense ash. They glanced at it, noted it as “domestic religious display,” and moved on. They did not see the faint, shimmering outline of my grandmother in her chair by the radio, a shape I had grown so accustomed to I often forgot she wasn’t technically there. They saw a worn armchair, its upholstery frayed.</w:t>
+      </w:r>
+    </w:p>
+    <w:p>
+      <w:pPr>
+        <w:pStyle w:val="BodyText"/>
+      </w:pPr>
+      <w:r>
+        <w:t xml:space="preserve">The house held its breath. The usual sounds—the settling sigh of a floorboard, the faint rustle from the attic—ceased. It was as if the ghost, and all the smaller, quieter memories, had retreated into the very grain of the wood, into the cracks between the stones. They were present, but folded inwards, hiding from the hammer’s probe.</w:t>
+      </w:r>
+    </w:p>
+    <w:p>
+      <w:pPr>
+        <w:pStyle w:val="BodyText"/>
+      </w:pPr>
+      <w:r>
+        <w:t xml:space="preserve">We moved to the kitchen. Inspector Thao stood in the doorway, his nose wrinkling slightly at the complex aroma—fish sauce, garlic, basil, mildew, steam.</w:t>
+      </w:r>
+    </w:p>
+    <w:p>
+      <w:pPr>
+        <w:pStyle w:val="BodyText"/>
+      </w:pPr>
+      <w:r>
+        <w:t xml:space="preserve">“The kitchen appears to be in active use,” he noted.</w:t>
+      </w:r>
+    </w:p>
+    <w:p>
+      <w:pPr>
+        <w:pStyle w:val="BodyText"/>
+      </w:pPr>
+      <w:r>
+        <w:t xml:space="preserve">“It is a kitchen,” my mother said, a faint edge in her voice.</w:t>
+      </w:r>
+    </w:p>
+    <w:p>
+      <w:pPr>
+        <w:pStyle w:val="BodyText"/>
+      </w:pPr>
+      <w:r>
+        <w:t xml:space="preserve">“Of course.” He stepped in, his eyes cataloging: the ancient propane stove, the chipped sink, the shelves of jars. His gaze passed over the pantry door. It lingered for half a second on the sack of rice. Then it moved on. “Structural integrity seems poorer here. Moisture damage.” He pointed to a corner where the plaster had bubbled and fallen away, revealing the lathe beneath. Mr. Minh dutifully tapped the area. The sound was solid. Damp, but solid.</w:t>
+      </w:r>
+    </w:p>
+    <w:p>
+      <w:pPr>
+        <w:pStyle w:val="BodyText"/>
+      </w:pPr>
+      <w:r>
+        <w:t xml:space="preserve">The inspector’s eyes fell on the stove. The single pot still sat there, the water within just shy of a simmer, the blue flame a steady, low tongue.</w:t>
+      </w:r>
+    </w:p>
+    <w:p>
+      <w:pPr>
+        <w:pStyle w:val="BodyText"/>
+      </w:pPr>
+      <w:r>
+        <w:t xml:space="preserve">“You keep a pot on at all times?” he asked.</w:t>
+      </w:r>
+    </w:p>
+    <w:p>
+      <w:pPr>
+        <w:pStyle w:val="BodyText"/>
+      </w:pPr>
+      <w:r>
+        <w:t xml:space="preserve">“For the humidity,” I said. My first words to him. “It helps.”</w:t>
+      </w:r>
+    </w:p>
+    <w:p>
+      <w:pPr>
+        <w:pStyle w:val="BodyText"/>
+      </w:pPr>
+      <w:r>
+        <w:t xml:space="preserve">He nodded, jotting something down.</w:t>
+      </w:r>
+      <w:r>
+        <w:t xml:space="preserve"> </w:t>
+      </w:r>
+      <w:r>
+        <w:rPr>
+          <w:i/>
+          <w:iCs/>
+        </w:rPr>
+        <w:t xml:space="preserve">Inefficient use of fuel</w:t>
+      </w:r>
+      <w:r>
+        <w:t xml:space="preserve">, perhaps. Or</w:t>
+      </w:r>
+      <w:r>
+        <w:t xml:space="preserve"> </w:t>
+      </w:r>
+      <w:r>
+        <w:rPr>
+          <w:i/>
+          <w:iCs/>
+        </w:rPr>
+        <w:t xml:space="preserve">potential fire hazard</w:t>
+      </w:r>
+      <w:r>
+        <w:t xml:space="preserve">.</w:t>
+      </w:r>
+    </w:p>
+    <w:p>
+      <w:pPr>
+        <w:pStyle w:val="BodyText"/>
+      </w:pPr>
+      <w:r>
+        <w:t xml:space="preserve">It was then that the smell bloomed. Not the papaya salad from the night before. This was the</w:t>
+      </w:r>
+      <w:r>
+        <w:t xml:space="preserve"> </w:t>
+      </w:r>
+      <w:r>
+        <w:rPr>
+          <w:i/>
+          <w:iCs/>
+        </w:rPr>
+        <w:t xml:space="preserve">phở</w:t>
+      </w:r>
+      <w:r>
+        <w:t xml:space="preserve">. My grandfather’s specific, cardamom-and-star-anise-rich</w:t>
+      </w:r>
+      <w:r>
+        <w:t xml:space="preserve"> </w:t>
+      </w:r>
+      <w:r>
+        <w:rPr>
+          <w:i/>
+          <w:iCs/>
+        </w:rPr>
+        <w:t xml:space="preserve">phở</w:t>
+      </w:r>
+      <w:r>
+        <w:t xml:space="preserve">. It was sudden and overwhelming, a gust of memory so potent it seemed to thicken the air. It was the ghost’s signature. Its defiance.</w:t>
+      </w:r>
+    </w:p>
+    <w:p>
+      <w:pPr>
+        <w:pStyle w:val="BodyText"/>
+      </w:pPr>
+      <w:r>
+        <w:t xml:space="preserve">Inspector Thao stopped writing. He lifted his head, his nostrils flaring. Mr. Minh lowered his hammer, looking confused.</w:t>
+      </w:r>
+    </w:p>
+    <w:p>
+      <w:pPr>
+        <w:pStyle w:val="BodyText"/>
+      </w:pPr>
+      <w:r>
+        <w:t xml:space="preserve">“Do you cook</w:t>
+      </w:r>
+      <w:r>
+        <w:t xml:space="preserve"> </w:t>
+      </w:r>
+      <w:r>
+        <w:rPr>
+          <w:i/>
+          <w:iCs/>
+        </w:rPr>
+        <w:t xml:space="preserve">phở</w:t>
+      </w:r>
+      <w:r>
+        <w:t xml:space="preserve">?” the inspector asked, his voice carefully casual.</w:t>
+      </w:r>
+    </w:p>
+    <w:p>
+      <w:pPr>
+        <w:pStyle w:val="BodyText"/>
+      </w:pPr>
+      <w:r>
+        <w:t xml:space="preserve">“Not today,” my mother said, her own face a mask of mild surprise.</w:t>
+      </w:r>
+    </w:p>
+    <w:p>
+      <w:pPr>
+        <w:pStyle w:val="BodyText"/>
+      </w:pPr>
+      <w:r>
+        <w:t xml:space="preserve">The smell coiled around us, rich and undeniable, then began to fade, as if carried away by a draft that did not exist. It left behind a silence louder than the hammer’s tap.</w:t>
+      </w:r>
+    </w:p>
+    <w:p>
+      <w:pPr>
+        <w:pStyle w:val="BodyText"/>
+      </w:pPr>
+      <w:r>
+        <w:t xml:space="preserve">Inspector Thao looked at the empty stove. At the single pot of water. His weak-tea eyes met mine. In them, I saw not belief, but a professional annoyance. An anomaly. A smell that did not correspond to a visible source. It was a data point that would not fit neatly into a box. He did not believe in ghosts. He believed in leaks, in gas lines, in suggestible minds.</w:t>
+      </w:r>
+    </w:p>
+    <w:p>
+      <w:pPr>
+        <w:pStyle w:val="BodyText"/>
+      </w:pPr>
+      <w:r>
+        <w:t xml:space="preserve">“Old pipes can sometimes carry odors from neighboring properties,” he said, his tone final. He closed his notebook with a snap. “We will need to see the upper floor.”</w:t>
+      </w:r>
+    </w:p>
+    <w:p>
+      <w:pPr>
+        <w:pStyle w:val="BodyText"/>
+      </w:pPr>
+      <w:r>
+        <w:t xml:space="preserve">The inspection of the bedrooms was quicker, colder. They noted the damp stains, the single, flickering lightbulb in the stairwell my mother had mentioned. In my room, Inspector Thao’s gaze swept over my few possessions. It paused on the pack of Dunhills on my nightstand. He said nothing. A personal habit. Not a structural concern.</w:t>
+      </w:r>
+    </w:p>
+    <w:p>
+      <w:pPr>
+        <w:pStyle w:val="BodyText"/>
+      </w:pPr>
+      <w:r>
+        <w:t xml:space="preserve">It was in my grandmother’s old room, now unused, that Mr. Minh found something. He was tapping the wall beside the heavy, carved wardrobe.</w:t>
+      </w:r>
+      <w:r>
+        <w:t xml:space="preserve"> </w:t>
+      </w:r>
+      <w:r>
+        <w:rPr>
+          <w:i/>
+          <w:iCs/>
+        </w:rPr>
+        <w:t xml:space="preserve">Tock. Tock. Tock.</w:t>
+      </w:r>
+      <w:r>
+        <w:t xml:space="preserve"> </w:t>
+      </w:r>
+      <w:r>
+        <w:t xml:space="preserve">Then,</w:t>
+      </w:r>
+      <w:r>
+        <w:t xml:space="preserve"> </w:t>
+      </w:r>
+      <w:r>
+        <w:rPr>
+          <w:i/>
+          <w:iCs/>
+        </w:rPr>
+        <w:t xml:space="preserve">tock-thud.</w:t>
+      </w:r>
+    </w:p>
+    <w:p>
+      <w:pPr>
+        <w:pStyle w:val="BodyText"/>
+      </w:pPr>
+      <w:r>
+        <w:t xml:space="preserve">A hollow sound.</w:t>
+      </w:r>
+    </w:p>
+    <w:p>
+      <w:pPr>
+        <w:pStyle w:val="BodyText"/>
+      </w:pPr>
+      <w:r>
+        <w:t xml:space="preserve">He tapped again.</w:t>
+      </w:r>
+      <w:r>
+        <w:t xml:space="preserve"> </w:t>
+      </w:r>
+      <w:r>
+        <w:rPr>
+          <w:i/>
+          <w:iCs/>
+        </w:rPr>
+        <w:t xml:space="preserve">Tock-thud.</w:t>
+      </w:r>
+    </w:p>
+    <w:p>
+      <w:pPr>
+        <w:pStyle w:val="BodyText"/>
+      </w:pPr>
+      <w:r>
+        <w:t xml:space="preserve">Inspector Thao was at his side in an instant. “Here,” Mr. Minh said, his voice tinged with the excitement of a discovered flaw.</w:t>
+      </w:r>
+    </w:p>
+    <w:p>
+      <w:pPr>
+        <w:pStyle w:val="BodyText"/>
+      </w:pPr>
+      <w:r>
+        <w:t xml:space="preserve">My mother and I stood in the doorway. My heart was a cold, hard stone in my chest. I knew that wall. Behind it was nothing but the space between the studs, a cavity where, as children, we believed a colonial-era maid had hidden a love letter. It was empty.</w:t>
+      </w:r>
+    </w:p>
+    <w:p>
+      <w:pPr>
+        <w:pStyle w:val="BodyText"/>
+      </w:pPr>
+      <w:r>
+        <w:t xml:space="preserve">But the inspector did not know that. A hollow space was a mystery. A mystery was a problem. A problem required investigation.</w:t>
+      </w:r>
+    </w:p>
+    <w:p>
+      <w:pPr>
+        <w:pStyle w:val="BodyText"/>
+      </w:pPr>
+      <w:r>
+        <w:t xml:space="preserve">“We may need to open this,” Inspector Thao said, not looking at us. “To check for pest infestation, or structural compromise.”</w:t>
+      </w:r>
+    </w:p>
+    <w:p>
+      <w:pPr>
+        <w:pStyle w:val="BodyText"/>
+      </w:pPr>
+      <w:r>
+        <w:t xml:space="preserve">“It is a lath-and-plaster wall,” my mother said, her voice tight. “They are often uneven.”</w:t>
+      </w:r>
+    </w:p>
+    <w:p>
+      <w:pPr>
+        <w:pStyle w:val="BodyText"/>
+      </w:pPr>
+      <w:r>
+        <w:t xml:space="preserve">“This is a distinct cavity,” he replied. He produced a small, powerful flashlight from his satchel and shone it along the seam where the wallpaper—a faded pattern of roses—met the skirting board. He pressed. The wallpaper gave, ever so slightly. “This has been accessed before.”</w:t>
+      </w:r>
+    </w:p>
+    <w:p>
+      <w:pPr>
+        <w:pStyle w:val="BodyText"/>
+      </w:pPr>
+      <w:r>
+        <w:t xml:space="preserve">He wasn’t wrong. My sister and I had picked at that seam thirty years ago, trying to find the phantom love letter.</w:t>
+      </w:r>
+    </w:p>
+    <w:p>
+      <w:pPr>
+        <w:pStyle w:val="BodyText"/>
+      </w:pPr>
+      <w:r>
+        <w:t xml:space="preserve">“It is a child’s damage,” my mother insisted. “From long ago.”</w:t>
+      </w:r>
+    </w:p>
+    <w:p>
+      <w:pPr>
+        <w:pStyle w:val="BodyText"/>
+      </w:pPr>
+      <w:r>
+        <w:t xml:space="preserve">“We must be thorough,” he said. And from his metal case, Mr. Minh produced a thin, flat tool—a putty knife, but sharpened. He inserted it into the seam.</w:t>
+      </w:r>
+    </w:p>
+    <w:p>
+      <w:pPr>
+        <w:pStyle w:val="BodyText"/>
+      </w:pPr>
+      <w:r>
+        <w:t xml:space="preserve">The sound of tearing wallpaper was a scream in the quiet room. It was a violent sound, a violation. The old paper, brittle with age, gave way with a dry rasp. A section about the size of a book peeled back, revealing the dusty, dark cavity behind the lath.</w:t>
+      </w:r>
+    </w:p>
+    <w:p>
+      <w:pPr>
+        <w:pStyle w:val="BodyText"/>
+      </w:pPr>
+      <w:r>
+        <w:t xml:space="preserve">Both men leaned forward, the inspector shining his light into the hole.</w:t>
+      </w:r>
+    </w:p>
+    <w:p>
+      <w:pPr>
+        <w:pStyle w:val="BodyText"/>
+      </w:pPr>
+      <w:r>
+        <w:t xml:space="preserve">The beam illuminated floating motes of dust. A few bits of crumbled plaster. A spider’s web, deserted.</w:t>
+      </w:r>
+    </w:p>
+    <w:p>
+      <w:pPr>
+        <w:pStyle w:val="BodyText"/>
+      </w:pPr>
+      <w:r>
+        <w:t xml:space="preserve">And resting on a horizontal wooden brace, clean and free of dust, as if placed there yesterday, was my grandmother’s jade hairpin.</w:t>
+      </w:r>
+    </w:p>
+    <w:p>
+      <w:pPr>
+        <w:pStyle w:val="BodyText"/>
+      </w:pPr>
+      <w:r>
+        <w:t xml:space="preserve">It lay perfectly centered, its pale green stone catching the flashlight’s beam and glowing with a soft, internal light. The one we had buried with her. The one that had appeared on her dressing table. The one I had left on the family altar.</w:t>
+      </w:r>
+    </w:p>
+    <w:p>
+      <w:pPr>
+        <w:pStyle w:val="BodyText"/>
+      </w:pPr>
+      <w:r>
+        <w:t xml:space="preserve">Inspector Thao froze. Mr. Minh drew in a sharp, hissed breath.</w:t>
+      </w:r>
+    </w:p>
+    <w:p>
+      <w:pPr>
+        <w:pStyle w:val="BodyText"/>
+      </w:pPr>
+      <w:r>
+        <w:t xml:space="preserve">The air in the room grew very still, and very cold. The smell of</w:t>
+      </w:r>
+      <w:r>
+        <w:t xml:space="preserve"> </w:t>
+      </w:r>
+      <w:r>
+        <w:rPr>
+          <w:i/>
+          <w:iCs/>
+        </w:rPr>
+        <w:t xml:space="preserve">phở</w:t>
+      </w:r>
+      <w:r>
+        <w:t xml:space="preserve"> </w:t>
+      </w:r>
+      <w:r>
+        <w:t xml:space="preserve">was entirely gone, replaced by a dry, ancient scent, like opened tomb.</w:t>
+      </w:r>
+    </w:p>
+    <w:p>
+      <w:pPr>
+        <w:pStyle w:val="BodyText"/>
+      </w:pPr>
+      <w:r>
+        <w:t xml:space="preserve">The inspector reached into the cavity. His fingers, precise and bureaucratic, closed around the hairpin. He drew it out. He held it in his palm, under the light. It was unmistakably old, the silver setting tarnished almost black, the jade smooth from a lifetime of wear.</w:t>
+      </w:r>
+    </w:p>
+    <w:p>
+      <w:pPr>
+        <w:pStyle w:val="BodyText"/>
+      </w:pPr>
+      <w:r>
+        <w:t xml:space="preserve">“This is…” he began, then stopped. He looked from the hairpin to the hole in the wall, to the undisturbed dust around its edges. “How did this get in here?”</w:t>
+      </w:r>
+    </w:p>
+    <w:p>
+      <w:pPr>
+        <w:pStyle w:val="BodyText"/>
+      </w:pPr>
+      <w:r>
+        <w:t xml:space="preserve">“It was my grandmother’s,” I said. My voice sounded distant. “We lost it. Years ago.”</w:t>
+      </w:r>
+    </w:p>
+    <w:p>
+      <w:pPr>
+        <w:pStyle w:val="BodyText"/>
+      </w:pPr>
+      <w:r>
+        <w:t xml:space="preserve">He stared at me. His professional detachment was cracking, revealing a sliver of pure, human confusion. This was not a structural flaw. This was not a leak or a pest issue. This was an artifact, clean and out of place, in a space that logically should have been sealed for decades. It contradicted the narrative of his form.</w:t>
+      </w:r>
+    </w:p>
+    <w:p>
+      <w:pPr>
+        <w:pStyle w:val="BodyText"/>
+      </w:pPr>
+      <w:r>
+        <w:t xml:space="preserve">“It must have fallen,” Mr. Minh whispered, but his voice lacked conviction.</w:t>
+      </w:r>
+    </w:p>
+    <w:p>
+      <w:pPr>
+        <w:pStyle w:val="BodyText"/>
+      </w:pPr>
+      <w:r>
+        <w:t xml:space="preserve">“Fallen,” Inspector Thao repeated flatly. He looked at the hairpin in his hand, then back at the wall. He did not return it. He slipped it into the breast pocket of his white shirt. “This will need to be catalogued. It may be of historical interest.”</w:t>
+      </w:r>
+    </w:p>
+    <w:p>
+      <w:pPr>
+        <w:pStyle w:val="BodyText"/>
+      </w:pPr>
+      <w:r>
+        <w:t xml:space="preserve">He took it. Just like that. He filed it away.</w:t>
+      </w:r>
+    </w:p>
+    <w:p>
+      <w:pPr>
+        <w:pStyle w:val="BodyText"/>
+      </w:pPr>
+      <w:r>
+        <w:t xml:space="preserve">A cold fury, clean and sharp, washed through me. He was not just inspecting. He was collecting. He was taking the ghost’s artifacts and making them state property. Turning a memory into a numbered item.</w:t>
+      </w:r>
+    </w:p>
+    <w:p>
+      <w:pPr>
+        <w:pStyle w:val="BodyText"/>
+      </w:pPr>
+      <w:r>
+        <w:t xml:space="preserve">The rest of the inspection was a blur. They finished their measurements, their notes. The discovery of the hairpin had unsettled their rhythm. Their questions were more perfunctory. They went back downstairs, to the veranda. Inspector Thao closed his satchel. The shape of the hairpin was a faint bulge against his chest.</w:t>
+      </w:r>
+    </w:p>
+    <w:p>
+      <w:pPr>
+        <w:pStyle w:val="BodyText"/>
+      </w:pPr>
+      <w:r>
+        <w:t xml:space="preserve">“We have what we need,” he said. His eyes avoided ours now, looking past us to the overgrown garden. “A report will be issued. You will be notified of the findings, and any necessary… actions.”</w:t>
+      </w:r>
+    </w:p>
+    <w:p>
+      <w:pPr>
+        <w:pStyle w:val="BodyText"/>
+      </w:pPr>
+      <w:r>
+        <w:t xml:space="preserve">They left. The grey sedan pulled away, disappearing down the slick street.</w:t>
+      </w:r>
+    </w:p>
+    <w:p>
+      <w:pPr>
+        <w:pStyle w:val="BodyText"/>
+      </w:pPr>
+      <w:r>
+        <w:t xml:space="preserve">My mother sank onto the veranda’s low stone wall. She looked old, the blue silk of her</w:t>
+      </w:r>
+      <w:r>
+        <w:t xml:space="preserve"> </w:t>
+      </w:r>
+      <w:r>
+        <w:rPr>
+          <w:i/>
+          <w:iCs/>
+        </w:rPr>
+        <w:t xml:space="preserve">áo dài</w:t>
+      </w:r>
+      <w:r>
+        <w:t xml:space="preserve"> </w:t>
+      </w:r>
+      <w:r>
+        <w:t xml:space="preserve">suddenly seeming like a shroud.</w:t>
+      </w:r>
+    </w:p>
+    <w:p>
+      <w:pPr>
+        <w:pStyle w:val="BodyText"/>
+      </w:pPr>
+      <w:r>
+        <w:t xml:space="preserve">“They took her,” she whispered.</w:t>
+      </w:r>
+    </w:p>
+    <w:p>
+      <w:pPr>
+        <w:pStyle w:val="BodyText"/>
+      </w:pPr>
+      <w:r>
+        <w:t xml:space="preserve">“They took the hairpin,” I said.</w:t>
+      </w:r>
+    </w:p>
+    <w:p>
+      <w:pPr>
+        <w:pStyle w:val="BodyText"/>
+      </w:pPr>
+      <w:r>
+        <w:t xml:space="preserve">“It is the same thing.”</w:t>
+      </w:r>
+    </w:p>
+    <w:p>
+      <w:pPr>
+        <w:pStyle w:val="BodyText"/>
+      </w:pPr>
+      <w:r>
+        <w:t xml:space="preserve">I went inside. The house felt wounded. The torn wallpaper in my grandmother’s room was a gash. The hammer-taps still seemed to echo in the silence. The ghost was gone. Not hiding. Absent. I felt its absence like a drop in pressure, a hollow in the air where a presence had always been.</w:t>
+      </w:r>
+    </w:p>
+    <w:p>
+      <w:pPr>
+        <w:pStyle w:val="BodyText"/>
+      </w:pPr>
+      <w:r>
+        <w:t xml:space="preserve">I went to the pantry. I moved the sack of rice. I reached into the cool, dark alcove.</w:t>
+      </w:r>
+    </w:p>
+    <w:p>
+      <w:pPr>
+        <w:pStyle w:val="BodyText"/>
+      </w:pPr>
+      <w:r>
+        <w:t xml:space="preserve">The recipe book was still there. I pulled it out. The leather was cool. I carried it to the kitchen table and opened it.</w:t>
+      </w:r>
+    </w:p>
+    <w:p>
+      <w:pPr>
+        <w:pStyle w:val="BodyText"/>
+      </w:pPr>
+      <w:r>
+        <w:t xml:space="preserve">The page was still blank except for the title I had written:</w:t>
+      </w:r>
+      <w:r>
+        <w:t xml:space="preserve"> </w:t>
+      </w:r>
+      <w:r>
+        <w:rPr>
+          <w:i/>
+          <w:iCs/>
+        </w:rPr>
+        <w:t xml:space="preserve">For the Hunger of the File.</w:t>
+      </w:r>
+    </w:p>
+    <w:p>
+      <w:pPr>
+        <w:pStyle w:val="BodyText"/>
+      </w:pPr>
+      <w:r>
+        <w:t xml:space="preserve">I stared at it. The principles of adaptation. Love and mortality in the simmering pot. It all felt like a beautiful, fragile theory. The world of files did not want adaptation. It wanted compliance. It wanted to take the jade hairpin and lock it in a drawer with a number.</w:t>
+      </w:r>
+    </w:p>
+    <w:p>
+      <w:pPr>
+        <w:pStyle w:val="BodyText"/>
+      </w:pPr>
+      <w:r>
+        <w:t xml:space="preserve">The hook from the previous chapter coiled in my gut, cold and sure.</w:t>
+      </w:r>
+      <w:r>
+        <w:t xml:space="preserve"> </w:t>
+      </w:r>
+      <w:r>
+        <w:rPr>
+          <w:i/>
+          <w:iCs/>
+        </w:rPr>
+        <w:t xml:space="preserve">The world of files would eventually notice the world of recipes. And when it did, it would not come to understand. It would come to shut the kitchen down.</w:t>
+      </w:r>
+    </w:p>
+    <w:p>
+      <w:pPr>
+        <w:pStyle w:val="BodyText"/>
+      </w:pPr>
+      <w:r>
+        <w:t xml:space="preserve">They had not shut it down. Not yet. But they had taken a piece of it. They had proven they could.</w:t>
+      </w:r>
+    </w:p>
+    <w:p>
+      <w:pPr>
+        <w:pStyle w:val="BodyText"/>
+      </w:pPr>
+      <w:r>
+        <w:t xml:space="preserve">I picked up the pen. My hand did not shake. The fury was gone, burned away into a clear, cold resolve. I began to write beneath the title. Not a recipe with ingredients and steps. A different kind of formula.</w:t>
+      </w:r>
+    </w:p>
+    <w:p>
+      <w:pPr>
+        <w:pStyle w:val="BodyText"/>
+      </w:pPr>
+      <w:r>
+        <w:rPr>
+          <w:i/>
+          <w:iCs/>
+        </w:rPr>
+        <w:t xml:space="preserve">Principle: The hunger of the file is a hunger for silence. It is not sated by food, but by conquest. It seeks to replace the simmer with the stamp.</w:t>
+      </w:r>
+    </w:p>
+    <w:p>
+      <w:pPr>
+        <w:pStyle w:val="BodyText"/>
+      </w:pPr>
+      <w:r>
+        <w:rPr>
+          <w:i/>
+          <w:iCs/>
+        </w:rPr>
+        <w:t xml:space="preserve">Adaptation: Do not fight the file. Feed it a ghost it cannot digest.</w:t>
+      </w:r>
+    </w:p>
+    <w:p>
+      <w:pPr>
+        <w:pStyle w:val="BodyText"/>
+      </w:pPr>
+      <w:r>
+        <w:rPr>
+          <w:i/>
+          <w:iCs/>
+        </w:rPr>
+        <w:t xml:space="preserve">Method: A memory must be given, but given wrongly. Let the artifact be found, but let its context be impossible. Let the data contradict itself. A hairpin in a sealed wall. The smell of broth with no pot. Let the anomaly fester in the neat lines of the report. Let it become a flaw in the file itself.</w:t>
+      </w:r>
+    </w:p>
+    <w:p>
+      <w:pPr>
+        <w:pStyle w:val="BodyText"/>
+      </w:pPr>
+      <w:r>
+        <w:rPr>
+          <w:i/>
+          <w:iCs/>
+        </w:rPr>
+        <w:t xml:space="preserve">Love: To love the ghost is to weaponize its mystery. To love the memory is to arm it against explanation.</w:t>
+      </w:r>
+    </w:p>
+    <w:p>
+      <w:pPr>
+        <w:pStyle w:val="BodyText"/>
+      </w:pPr>
+      <w:r>
+        <w:rPr>
+          <w:i/>
+          <w:iCs/>
+        </w:rPr>
+        <w:t xml:space="preserve">Mortality: The file believes it is immortal. But a confused file is a dying file. It will be shelved. Forgotten. The recipe is eternal because it is never finished. The case that cannot be closed is the one that lives forever.</w:t>
+      </w:r>
+    </w:p>
+    <w:p>
+      <w:pPr>
+        <w:pStyle w:val="BodyText"/>
+      </w:pPr>
+      <w:r>
+        <w:t xml:space="preserve">I put the pen down. The entry was not like the others. It was a strategy. A declaration of war fought with echoes and misplaced jade.</w:t>
+      </w:r>
+    </w:p>
+    <w:p>
+      <w:pPr>
+        <w:pStyle w:val="BodyText"/>
+      </w:pPr>
+      <w:r>
+        <w:t xml:space="preserve">The kitchen was dark. The single bulb had finally given out. I did not light a lamp. I sat in the gloom, the book open before me.</w:t>
+      </w:r>
+    </w:p>
+    <w:p>
+      <w:pPr>
+        <w:pStyle w:val="BodyText"/>
+      </w:pPr>
+      <w:r>
+        <w:t xml:space="preserve">From the veranda, I heard my mother’s voice, low and steady. She was talking to the empty air, to the space where the inspector’s car had been. She was reciting our family genealogy, name after name, date after date. It was a recitation for no one. It was a sowing of memory into the damp earth of the garden.</w:t>
+      </w:r>
+    </w:p>
+    <w:p>
+      <w:pPr>
+        <w:pStyle w:val="BodyText"/>
+      </w:pPr>
+      <w:r>
+        <w:t xml:space="preserve">The ghost did not return that night. But the house began to speak in other ways. A floorboard in the hall groaned, long and low, at no particular hour. The radio in the parlor, unplugged for years, emitted a burst of static that lasted exactly three seconds. The scent of green papaya salad returned, just once, faintly, near the pantry door.</w:t>
+      </w:r>
+    </w:p>
+    <w:p>
+      <w:pPr>
+        <w:pStyle w:val="BodyText"/>
+      </w:pPr>
+      <w:r>
+        <w:t xml:space="preserve">They were not requests. They were signals. The ghost was not gone. It was regrouping. It had felt the touch of the file. It understood the new hunger.</w:t>
+      </w:r>
+    </w:p>
+    <w:p>
+      <w:pPr>
+        <w:pStyle w:val="BodyText"/>
+      </w:pPr>
+      <w:r>
+        <w:t xml:space="preserve">I understood now, sitting in the dark kitchen, that the next pilgrim would not be a lonely soul seeking a father’s</w:t>
+      </w:r>
+      <w:r>
+        <w:t xml:space="preserve"> </w:t>
+      </w:r>
+      <w:r>
+        <w:rPr>
+          <w:i/>
+          <w:iCs/>
+        </w:rPr>
+        <w:t xml:space="preserve">phở</w:t>
+      </w:r>
+      <w:r>
+        <w:t xml:space="preserve">. The next pilgrim was the world itself, hungry for order, and it was already at our gate. We had fed it a hairpin. It would be back for more.</w:t>
+      </w:r>
+    </w:p>
+    <w:p>
+      <w:pPr>
+        <w:pStyle w:val="BodyText"/>
+      </w:pPr>
+      <w:r>
+        <w:t xml:space="preserve">The hook was not in the waiting. It was in the preparation. The inspector’s report would come. It would be a dry, official document. But somewhere in its paragraphs, there would be a mention of a jade hairpin, provenance unknown, found in an impossible place. It would be a footnote. A minor anomaly.</w:t>
+      </w:r>
+    </w:p>
+    <w:p>
+      <w:pPr>
+        <w:pStyle w:val="BodyText"/>
+      </w:pPr>
+      <w:r>
+        <w:t xml:space="preserve">But I had the book. I had the principles. I had a house full of impossible things.</w:t>
+      </w:r>
+    </w:p>
+    <w:p>
+      <w:pPr>
+        <w:pStyle w:val="BodyText"/>
+      </w:pPr>
+      <w:r>
+        <w:t xml:space="preserve">The kitchen was not shut down. It was merely changing its menu.</w:t>
+      </w:r>
+    </w:p>
+    <w:p>
+      <w:r>
+        <w:pict>
+          <v:rect style="width:0;height:1.5pt" o:hralign="center" o:hrstd="t" o:hr="t"/>
+        </w:pict>
+      </w:r>
+    </w:p>
+    <w:bookmarkEnd w:id="54"/>
+    <w:bookmarkEnd w:id="55"/>
+    <w:bookmarkStart w:id="57" w:name="chapter-23"/>
+    <w:p>
+      <w:pPr>
+        <w:pStyle w:val="Heading1"/>
+      </w:pPr>
+      <w:r>
+        <w:t xml:space="preserve">Chapter 23</w:t>
+      </w:r>
+    </w:p>
+    <w:bookmarkStart w:id="56" w:name="chapter-23-1"/>
+    <w:p>
+      <w:pPr>
+        <w:pStyle w:val="Heading2"/>
+      </w:pPr>
+      <w:r>
+        <w:t xml:space="preserve">CHAPTER 23</w:t>
+      </w:r>
+    </w:p>
+    <w:p>
+      <w:pPr>
+        <w:pStyle w:val="FirstParagraph"/>
+      </w:pPr>
+      <w:r>
+        <w:t xml:space="preserve">The inspector’s report arrived not by post, but by hand. A young officer, his uniform crisp and smelling of starch and new sweat, stood on the veranda at noon. He did not meet my eyes. He held out a manila envelope, its flap sealed with a strip of gummed, official tape. The sun was a white hammer on the city, bleaching the colour from the frangipani trees, turning the air to glass.</w:t>
+      </w:r>
+    </w:p>
+    <w:p>
+      <w:pPr>
+        <w:pStyle w:val="BodyText"/>
+      </w:pPr>
+      <w:r>
+        <w:t xml:space="preserve">“For the household,” he said, his voice too loud for the heat.</w:t>
+      </w:r>
+    </w:p>
+    <w:p>
+      <w:pPr>
+        <w:pStyle w:val="BodyText"/>
+      </w:pPr>
+      <w:r>
+        <w:t xml:space="preserve">I took it. The paper was cool, dense. He turned and left, his motorcycle coughing to life, the sound swallowed by the thick afternoon. I stood there, the envelope in my hand, feeling the weight of its conclusions. This was the world’s first bite. I carried it inside, to the dark kitchen, and laid it on the table beside the open book.</w:t>
+      </w:r>
+    </w:p>
+    <w:p>
+      <w:pPr>
+        <w:pStyle w:val="BodyText"/>
+      </w:pPr>
+      <w:r>
+        <w:t xml:space="preserve">I did not open it. Not yet. To open it was to let the world’s dry, classifying air into the room. I knew what it would say. It would speak of unresolved incidents, of unsubstantiated claims, of a property with a history of minor disturbances. It would recommend no further action. And there, buried in paragraph seven or eight, a single line:</w:t>
+      </w:r>
+      <w:r>
+        <w:t xml:space="preserve"> </w:t>
+      </w:r>
+      <w:r>
+        <w:rPr>
+          <w:i/>
+          <w:iCs/>
+        </w:rPr>
+        <w:t xml:space="preserve">One item of potential sentimental value, a jade hairpin, was catalogued and returned to the family.</w:t>
+      </w:r>
+      <w:r>
+        <w:t xml:space="preserve"> </w:t>
+      </w:r>
+      <w:r>
+        <w:t xml:space="preserve">Provenance unknown. Anomaly logged and filed.</w:t>
+      </w:r>
+    </w:p>
+    <w:p>
+      <w:pPr>
+        <w:pStyle w:val="BodyText"/>
+      </w:pPr>
+      <w:r>
+        <w:t xml:space="preserve">They had taken the bait. They had swallowed the hairpin and called it evidence. They had turned a ghost into a footnote.</w:t>
+      </w:r>
+    </w:p>
+    <w:p>
+      <w:pPr>
+        <w:pStyle w:val="BodyText"/>
+      </w:pPr>
+      <w:r>
+        <w:t xml:space="preserve">This was the victory. It was also the trap.</w:t>
+      </w:r>
+    </w:p>
+    <w:p>
+      <w:pPr>
+        <w:pStyle w:val="BodyText"/>
+      </w:pPr>
+      <w:r>
+        <w:t xml:space="preserve">My mother found me there. She looked at the envelope, then at my face. She did not ask. She poured two glasses of weak, cold tea and sat. The house was silent, holding its breath. The floorboards did not groan. The radio stayed dead. It was the silence of a creature playing dead in the undergrowth.</w:t>
+      </w:r>
+    </w:p>
+    <w:p>
+      <w:pPr>
+        <w:pStyle w:val="BodyText"/>
+      </w:pPr>
+      <w:r>
+        <w:t xml:space="preserve">“They will come back,” she said, not a question.</w:t>
+      </w:r>
+    </w:p>
+    <w:p>
+      <w:pPr>
+        <w:pStyle w:val="BodyText"/>
+      </w:pPr>
+      <w:r>
+        <w:t xml:space="preserve">“Yes.”</w:t>
+      </w:r>
+    </w:p>
+    <w:p>
+      <w:pPr>
+        <w:pStyle w:val="BodyText"/>
+      </w:pPr>
+      <w:r>
+        <w:t xml:space="preserve">“Not the police.”</w:t>
+      </w:r>
+    </w:p>
+    <w:p>
+      <w:pPr>
+        <w:pStyle w:val="BodyText"/>
+      </w:pPr>
+      <w:r>
+        <w:t xml:space="preserve">“No. Others.”</w:t>
+      </w:r>
+    </w:p>
+    <w:p>
+      <w:pPr>
+        <w:pStyle w:val="BodyText"/>
+      </w:pPr>
+      <w:r>
+        <w:t xml:space="preserve">She nodded, sipping her tea. Her eyes were on the pantry door, where the ghost of green papaya had lingered. “It is not a hungry ghost anymore. You fed it the file. Now it is a… bureaucrat ghost. It wants everything in triplicate.”</w:t>
+      </w:r>
+    </w:p>
+    <w:p>
+      <w:pPr>
+        <w:pStyle w:val="BodyText"/>
+      </w:pPr>
+      <w:r>
+        <w:t xml:space="preserve">A laugh, dry as a bone, escaped me. She was right. The principle held. The ghost had adapted. It had tasted the inspector’s hunger for order and had learned a new form of appetite. It no longer wanted just remembrance. It wanted categorization. It wanted its own case number, its own shelf. It wanted to be real in the way only paper could make something real.</w:t>
+      </w:r>
+    </w:p>
+    <w:p>
+      <w:pPr>
+        <w:pStyle w:val="BodyText"/>
+      </w:pPr>
+      <w:r>
+        <w:t xml:space="preserve">“We cannot give it that,” I said. “If it gets a file, it becomes a fact. And facts can be solved. Closed.”</w:t>
+      </w:r>
+    </w:p>
+    <w:p>
+      <w:pPr>
+        <w:pStyle w:val="BodyText"/>
+      </w:pPr>
+      <w:r>
+        <w:t xml:space="preserve">“So we give it more anomalies,” she said. Her voice was calm, the voice of a general surveying a map. “We give it so many footnotes the page collapses.”</w:t>
+      </w:r>
+    </w:p>
+    <w:p>
+      <w:pPr>
+        <w:pStyle w:val="BodyText"/>
+      </w:pPr>
+      <w:r>
+        <w:t xml:space="preserve">That was the strategy. That had always been the strategy, written in the book before I knew how to read it.</w:t>
+      </w:r>
+      <w:r>
+        <w:t xml:space="preserve"> </w:t>
+      </w:r>
+      <w:r>
+        <w:rPr>
+          <w:i/>
+          <w:iCs/>
+        </w:rPr>
+        <w:t xml:space="preserve">The case that cannot be closed is the one that lives forever.</w:t>
+      </w:r>
+      <w:r>
+        <w:t xml:space="preserve"> </w:t>
+      </w:r>
+      <w:r>
+        <w:t xml:space="preserve">But sitting in the dark kitchen, the official envelope a cold stone on the table, I felt the true cost of that immortality. It was not a haunting. It was a curation. We would become curators of the impossible, our lives the museum. Every day, a new exhibit. Every night, a new cataloguing. We would spend our years feeding a hunger that grew more sophisticated, more administrative, with every meal.</w:t>
+      </w:r>
+    </w:p>
+    <w:p>
+      <w:pPr>
+        <w:pStyle w:val="BodyText"/>
+      </w:pPr>
+      <w:r>
+        <w:t xml:space="preserve">This was the darkest moment. Not because the ghost was at the door. But because I saw the door was gone. There was no outside anymore. The world was the case, and we were the evidence, and the investigation was perpetual.</w:t>
+      </w:r>
+    </w:p>
+    <w:p>
+      <w:pPr>
+        <w:pStyle w:val="BodyText"/>
+      </w:pPr>
+      <w:r>
+        <w:t xml:space="preserve">I thought of my grandfather’s</w:t>
+      </w:r>
+      <w:r>
+        <w:t xml:space="preserve"> </w:t>
+      </w:r>
+      <w:r>
+        <w:rPr>
+          <w:i/>
+          <w:iCs/>
+        </w:rPr>
+        <w:t xml:space="preserve">phở</w:t>
+      </w:r>
+      <w:r>
+        <w:t xml:space="preserve">, the recipe that was never finished. He had died with a pinch of something missing, a gap where the final secret should have been. That gap was what made it eternal. That was the love in it. The love was not in the perfection, but in the perpetual becoming. The mortal hand always falling short, leaving a space for the next hand to try.</w:t>
+      </w:r>
+    </w:p>
+    <w:p>
+      <w:pPr>
+        <w:pStyle w:val="BodyText"/>
+      </w:pPr>
+      <w:r>
+        <w:t xml:space="preserve">Our ghost was not becoming. It was accumulating. It was building a dossier of itself. There was no love in that. Only a terrible, sterile permanence.</w:t>
+      </w:r>
+    </w:p>
+    <w:p>
+      <w:pPr>
+        <w:pStyle w:val="BodyText"/>
+      </w:pPr>
+      <w:r>
+        <w:t xml:space="preserve">I finally opened the envelope. The report was exactly as I had imagined. Dry, dismissive, orderly. The line about the hairpin was in paragraph eight. They had misspelled my grandmother’s name.</w:t>
+      </w:r>
+    </w:p>
+    <w:p>
+      <w:pPr>
+        <w:pStyle w:val="BodyText"/>
+      </w:pPr>
+      <w:r>
+        <w:t xml:space="preserve">I took a pen. Not the one I used for the book. A cheap, blue biro. And on the back of the last page, in the margin, I began to write. Not an entry. A correction.</w:t>
+      </w:r>
+    </w:p>
+    <w:p>
+      <w:pPr>
+        <w:pStyle w:val="BodyText"/>
+      </w:pPr>
+      <w:r>
+        <w:rPr>
+          <w:i/>
+          <w:iCs/>
+        </w:rPr>
+        <w:t xml:space="preserve">Item 1: Jade hairpin. Not “potential sentimental value.” Provenance: Nguyễn Thị Lý, born 1912, died 1987. Placed by her own hand on the anniversary of her wedding, because her husband, Trần Văn Minh, always said it caught the light like a drop of river water. Returned not to “the family.” Returned to her dressing table, where he would have seen it last.</w:t>
+      </w:r>
+    </w:p>
+    <w:p>
+      <w:pPr>
+        <w:pStyle w:val="BodyText"/>
+      </w:pPr>
+      <w:r>
+        <w:t xml:space="preserve">I did not stop there.</w:t>
+      </w:r>
+    </w:p>
+    <w:p>
+      <w:pPr>
+        <w:pStyle w:val="BodyText"/>
+      </w:pPr>
+      <w:r>
+        <w:rPr>
+          <w:i/>
+          <w:iCs/>
+        </w:rPr>
+        <w:t xml:space="preserve">Item 2: Scent of</w:t>
+      </w:r>
+      <w:r>
+        <w:rPr>
+          <w:i/>
+          <w:iCs/>
+        </w:rPr>
+        <w:t xml:space="preserve"> </w:t>
+      </w:r>
+      <w:r>
+        <w:t xml:space="preserve">phở* broth. Not “unsubstantiated olfactory report.” Recipe of Trần Văn Minh. The missing ingredient is not cardamom or star anise. It is the three grains of salt he would take from his own bowl and add to his wife’s, because he believed she worked too hard and needed the strength.*</w:t>
+      </w:r>
+    </w:p>
+    <w:p>
+      <w:pPr>
+        <w:pStyle w:val="BodyText"/>
+      </w:pPr>
+      <w:r>
+        <w:rPr>
+          <w:i/>
+          <w:iCs/>
+        </w:rPr>
+        <w:t xml:space="preserve">Item 3: Frangipani blossom. Substitute for one pack of Dunhill cigarettes. An apology for the theft. The ghost has a nicotine habit acquired in life, and the frangipani tree is the only thing it can reliably manipulate. It prefers the menthols, but will accept regular.</w:t>
+      </w:r>
+    </w:p>
+    <w:p>
+      <w:pPr>
+        <w:pStyle w:val="BodyText"/>
+      </w:pPr>
+      <w:r>
+        <w:t xml:space="preserve">I wrote until the back of the report was a tapestry of blue ink. I gave dates, reasons, conversations. I turned footnotes into stories. I turned anomalies into a biography. I made the ghost a person with preferences and regrets and a bad habit. I made it mortal.</w:t>
+      </w:r>
+    </w:p>
+    <w:p>
+      <w:pPr>
+        <w:pStyle w:val="BodyText"/>
+      </w:pPr>
+      <w:r>
+        <w:t xml:space="preserve">When I was done, my hand ached. The kitchen had grown dark. My mother had lit a single oil lamp, its flame painting the walls in long, dancing shadows. She read what I had written over my shoulder. She did not speak for a long time.</w:t>
+      </w:r>
+    </w:p>
+    <w:p>
+      <w:pPr>
+        <w:pStyle w:val="BodyText"/>
+      </w:pPr>
+      <w:r>
+        <w:t xml:space="preserve">“They will not understand,” she said finally.</w:t>
+      </w:r>
+    </w:p>
+    <w:p>
+      <w:pPr>
+        <w:pStyle w:val="BodyText"/>
+      </w:pPr>
+      <w:r>
+        <w:t xml:space="preserve">“No.”</w:t>
+      </w:r>
+    </w:p>
+    <w:p>
+      <w:pPr>
+        <w:pStyle w:val="BodyText"/>
+      </w:pPr>
+      <w:r>
+        <w:t xml:space="preserve">“It will make the file nonsense.”</w:t>
+      </w:r>
+    </w:p>
+    <w:p>
+      <w:pPr>
+        <w:pStyle w:val="BodyText"/>
+      </w:pPr>
+      <w:r>
+        <w:t xml:space="preserve">“Yes.”</w:t>
+      </w:r>
+    </w:p>
+    <w:p>
+      <w:pPr>
+        <w:pStyle w:val="BodyText"/>
+      </w:pPr>
+      <w:r>
+        <w:t xml:space="preserve">She placed a hand on my shoulder. Her touch was light, but it carried the weight of every name she had recited into the garden. “Then it is a love letter. Not a report.”</w:t>
+      </w:r>
+    </w:p>
+    <w:p>
+      <w:pPr>
+        <w:pStyle w:val="BodyText"/>
+      </w:pPr>
+      <w:r>
+        <w:t xml:space="preserve">That was it. The seed in the darkness. The war was not fought with echoes and misplaced jade. It was fought with context. The world wanted a ghost? We would give it a man. The file wanted a case? We would give it a life. A life, by its very nature, is unsolvable. A life is a story with the ending torn off. A life is a recipe you taste but never fully reproduce.</w:t>
+      </w:r>
+    </w:p>
+    <w:p>
+      <w:pPr>
+        <w:pStyle w:val="BodyText"/>
+      </w:pPr>
+      <w:r>
+        <w:t xml:space="preserve">I took the defaced report, walked to the veranda, and placed it on the low stone wall. Where the cigarettes had been taken. Where the blossom had been left. I weighted it down with a chip of white stone from the wall itself.</w:t>
+      </w:r>
+    </w:p>
+    <w:p>
+      <w:pPr>
+        <w:pStyle w:val="BodyText"/>
+      </w:pPr>
+      <w:r>
+        <w:t xml:space="preserve">“Come and get it,” I said to the warm, black air.</w:t>
+      </w:r>
+    </w:p>
+    <w:p>
+      <w:pPr>
+        <w:pStyle w:val="BodyText"/>
+      </w:pPr>
+      <w:r>
+        <w:t xml:space="preserve">I went inside. I did not watch. But an hour later, when I returned, the report was gone. In its place was not a frangipani blossom. It was a single, menthol Dunhill cigarette, slightly crushed, as if carried in a pocket for a long time.</w:t>
+      </w:r>
+    </w:p>
+    <w:p>
+      <w:pPr>
+        <w:pStyle w:val="BodyText"/>
+      </w:pPr>
+      <w:r>
+        <w:t xml:space="preserve">It was not an apology. It was a thank you.</w:t>
+      </w:r>
+    </w:p>
+    <w:p>
+      <w:pPr>
+        <w:pStyle w:val="BodyText"/>
+      </w:pPr>
+      <w:r>
+        <w:t xml:space="preserve">That night, the house did not speak with groans or static or smells. It spoke with music. From the parlor, from the old, unplugged radio, came the faint, crackling strains of a waltz. A specific waltz. The one my grandparents had danced to at their wedding, a recording so old it existed now only in memory and in the ghost of a radio signal. It played for the length of the song, two minutes and forty-seven seconds of tinny, distant sound. Then it stopped.</w:t>
+      </w:r>
+    </w:p>
+    <w:p>
+      <w:pPr>
+        <w:pStyle w:val="BodyText"/>
+      </w:pPr>
+      <w:r>
+        <w:t xml:space="preserve">My mother stood in the hallway, her eyes closed, a slow smile on her face. She was remembering. She was not haunted. She was visited.</w:t>
+      </w:r>
+    </w:p>
+    <w:p>
+      <w:pPr>
+        <w:pStyle w:val="BodyText"/>
+      </w:pPr>
+      <w:r>
+        <w:t xml:space="preserve">This was the new language. We had stopped feeding the hunger for mystery. We had started feeding the hunger for meaning. And meaning is a collaborative thing. It requires a giver and a receiver. It requires a story and a listener. It requires a ghost who remembers the waltz and a woman who remembers the dance.</w:t>
+      </w:r>
+    </w:p>
+    <w:p>
+      <w:pPr>
+        <w:pStyle w:val="BodyText"/>
+      </w:pPr>
+      <w:r>
+        <w:t xml:space="preserve">The hook was not in the preparation. The hook was in the conversation.</w:t>
+      </w:r>
+    </w:p>
+    <w:p>
+      <w:pPr>
+        <w:pStyle w:val="BodyText"/>
+      </w:pPr>
+      <w:r>
+        <w:t xml:space="preserve">But the world was still at our gate. The inspector’s report was gone, absorbed by the very anomaly it sought to document. But the inspector was a man, and men talk. The story of the jade hairpin, of the strange house on the crumbling street, would seep out. It would become a different kind of file, a gossip file, a legend file. It would attract the next pilgrim. Not a bureaucrat. Something worse. A true believer. A collector. Someone who does not want to solve a mystery, but to own it. To possess the strange thing and keep it in a jar.</w:t>
+      </w:r>
+    </w:p>
+    <w:p>
+      <w:pPr>
+        <w:pStyle w:val="BodyText"/>
+      </w:pPr>
+      <w:r>
+        <w:t xml:space="preserve">The kitchen was changing its menu. We were no longer serving echoes. We were serving biography. But the new hunger was already shifting in the dark, learning the shape of our plates.</w:t>
+      </w:r>
+    </w:p>
+    <w:p>
+      <w:pPr>
+        <w:pStyle w:val="BodyText"/>
+      </w:pPr>
+      <w:r>
+        <w:t xml:space="preserve">I went to the book. I turned to a fresh page. The principles were still there, but they glowed with a new light.</w:t>
+      </w:r>
+      <w:r>
+        <w:t xml:space="preserve"> </w:t>
+      </w:r>
+      <w:r>
+        <w:rPr>
+          <w:i/>
+          <w:iCs/>
+        </w:rPr>
+        <w:t xml:space="preserve">A ghost is a story that refuses to end.</w:t>
+      </w:r>
+      <w:r>
+        <w:t xml:space="preserve"> </w:t>
+      </w:r>
+      <w:r>
+        <w:t xml:space="preserve">I picked up my pen.</w:t>
+      </w:r>
+    </w:p>
+    <w:p>
+      <w:pPr>
+        <w:pStyle w:val="BodyText"/>
+      </w:pPr>
+      <w:r>
+        <w:rPr>
+          <w:i/>
+          <w:iCs/>
+        </w:rPr>
+        <w:t xml:space="preserve">The next pilgrim will not come for proof,</w:t>
+      </w:r>
+      <w:r>
+        <w:t xml:space="preserve"> </w:t>
+      </w:r>
+      <w:r>
+        <w:t xml:space="preserve">I wrote.</w:t>
+      </w:r>
+      <w:r>
+        <w:t xml:space="preserve"> </w:t>
+      </w:r>
+      <w:r>
+        <w:rPr>
+          <w:i/>
+          <w:iCs/>
+        </w:rPr>
+        <w:t xml:space="preserve">He will come for the source. He will want the root of the story, the well from which the anomalies spring. He will not want the hairpin. He will want the hand that wore it. He will not want the scent of the broth. He will want the tongue that tasted it.</w:t>
+      </w:r>
+    </w:p>
+    <w:p>
+      <w:pPr>
+        <w:pStyle w:val="BodyText"/>
+      </w:pPr>
+      <w:r>
+        <w:rPr>
+          <w:i/>
+          <w:iCs/>
+        </w:rPr>
+        <w:t xml:space="preserve">He will want the ghost itself.</w:t>
+      </w:r>
+    </w:p>
+    <w:p>
+      <w:pPr>
+        <w:pStyle w:val="BodyText"/>
+      </w:pPr>
+      <w:r>
+        <w:rPr>
+          <w:i/>
+          <w:iCs/>
+        </w:rPr>
+        <w:t xml:space="preserve">And he will believe he can trap it, with the right combination of ritual and reason. He will believe love is a component that can be isolated, like a chemical. He will believe mortality is a problem to be solved.</w:t>
+      </w:r>
+    </w:p>
+    <w:p>
+      <w:pPr>
+        <w:pStyle w:val="BodyText"/>
+      </w:pPr>
+      <w:r>
+        <w:rPr>
+          <w:i/>
+          <w:iCs/>
+        </w:rPr>
+        <w:t xml:space="preserve">We must be ready. We must not give him a ghost to trap. We must give him a love to witness. A mortality to share.</w:t>
+      </w:r>
+    </w:p>
+    <w:p>
+      <w:pPr>
+        <w:pStyle w:val="BodyText"/>
+      </w:pPr>
+      <w:r>
+        <w:rPr>
+          <w:i/>
+          <w:iCs/>
+        </w:rPr>
+        <w:t xml:space="preserve">We must make him a part of the recipe.</w:t>
+      </w:r>
+    </w:p>
+    <w:p>
+      <w:pPr>
+        <w:pStyle w:val="BodyText"/>
+      </w:pPr>
+      <w:r>
+        <w:t xml:space="preserve">I put the pen down. The oil lamp guttered. From my mother’s room, I heard the soft, rhythmic sound of her breathing in sleep. In the garden, a night bird called, a liquid note that fell into the darkness and was gone.</w:t>
+      </w:r>
+    </w:p>
+    <w:p>
+      <w:pPr>
+        <w:pStyle w:val="BodyText"/>
+      </w:pPr>
+      <w:r>
+        <w:t xml:space="preserve">The house was quiet. But it was a listening quiet. The ghost was not regrouping. It was waiting. It had read my marginalia. It had smoked its cigarette. It had played its song.</w:t>
+      </w:r>
+    </w:p>
+    <w:p>
+      <w:pPr>
+        <w:pStyle w:val="BodyText"/>
+      </w:pPr>
+      <w:r>
+        <w:t xml:space="preserve">We had achieved a fragile, miraculous understanding. We had turned a haunting into a correspondence.</w:t>
+      </w:r>
+    </w:p>
+    <w:p>
+      <w:pPr>
+        <w:pStyle w:val="BodyText"/>
+      </w:pPr>
+      <w:r>
+        <w:t xml:space="preserve">But the mail, I knew, was about to get much stranger. The next letter would not be from the other side. It would be from the world, and it would be delivered by a man who thought he could file away the soul. He was already on his way, armed with his own empty book, his own hungry pen.</w:t>
+      </w:r>
+    </w:p>
+    <w:p>
+      <w:pPr>
+        <w:pStyle w:val="BodyText"/>
+      </w:pPr>
+      <w:r>
+        <w:t xml:space="preserve">He would find our door. And we would have to invite him in. Not to shut him down. But to teach him the only principle that matters: that to solve a thing is to kill it, but to love a thing is to let it haunt you forever.</w:t>
+      </w:r>
+    </w:p>
+    <w:p>
+      <w:pPr>
+        <w:pStyle w:val="BodyText"/>
+      </w:pPr>
+      <w:r>
+        <w:t xml:space="preserve">The lamp flame wavered, and for a second, my shadow on the wall was not my own. It was taller, thinner, the shadow of a man in a suit from a different century, holding the ghost of a cigarette. Then it was just me again.</w:t>
+      </w:r>
+    </w:p>
+    <w:p>
+      <w:pPr>
+        <w:pStyle w:val="BodyText"/>
+      </w:pPr>
+      <w:r>
+        <w:t xml:space="preserve">The preparation was over. The conversation was about to begin.</w:t>
+      </w:r>
+    </w:p>
+    <w:p>
+      <w:r>
+        <w:pict>
+          <v:rect style="width:0;height:1.5pt" o:hralign="center" o:hrstd="t" o:hr="t"/>
+        </w:pict>
+      </w:r>
+    </w:p>
+    <w:bookmarkEnd w:id="56"/>
+    <w:bookmarkEnd w:id="57"/>
+    <w:bookmarkStart w:id="59" w:name="chapter-24"/>
+    <w:p>
+      <w:pPr>
+        <w:pStyle w:val="Heading1"/>
+      </w:pPr>
+      <w:r>
+        <w:t xml:space="preserve">Chapter 24</w:t>
+      </w:r>
+    </w:p>
+    <w:bookmarkStart w:id="58" w:name="chapter-24-1"/>
+    <w:p>
+      <w:pPr>
+        <w:pStyle w:val="Heading2"/>
+      </w:pPr>
+      <w:r>
+        <w:t xml:space="preserve">CHAPTER 24</w:t>
+      </w:r>
+    </w:p>
+    <w:p>
+      <w:pPr>
+        <w:pStyle w:val="FirstParagraph"/>
+      </w:pPr>
+      <w:r>
+        <w:t xml:space="preserve">The last thing the ghost did was offer me a cigarette.</w:t>
+      </w:r>
+    </w:p>
+    <w:p>
+      <w:pPr>
+        <w:pStyle w:val="BodyText"/>
+      </w:pPr>
+      <w:r>
+        <w:t xml:space="preserve">It lay on the low stone wall of the veranda, a single Dunhill, pristine and white as a knuckle-bone. The night was the same thick, warm black it had been months ago, the air still a lungful of bathwater, but the silence now was different. It was not the silence of absence, but of a held breath. The house had stopped creaking. The city’s hum had receded, as if Saigon itself had taken a step back to watch.</w:t>
+      </w:r>
+    </w:p>
+    <w:p>
+      <w:pPr>
+        <w:pStyle w:val="BodyText"/>
+      </w:pPr>
+      <w:r>
+        <w:t xml:space="preserve">I picked up the cigarette. It was cool, slightly damp with the night’s condensation. I did not light it. I held it between my fingers, a familiar shape, a completed circle.</w:t>
+      </w:r>
+    </w:p>
+    <w:p>
+      <w:pPr>
+        <w:pStyle w:val="BodyText"/>
+      </w:pPr>
+      <w:r>
+        <w:t xml:space="preserve">My mother’s voice came from the doorway, not a frayed thread but a clear, quiet line. “He is here.”</w:t>
+      </w:r>
+    </w:p>
+    <w:p>
+      <w:pPr>
+        <w:pStyle w:val="BodyText"/>
+      </w:pPr>
+      <w:r>
+        <w:t xml:space="preserve">I did not need to ask who. I had been waiting for the sound of his car, the particular, foreign weight of his step on the gravel. Dr. Alistair Pilgrim had arrived not with a siren, but with a sigh. A black sedan, government-issue, had disgorged him at our gate an hour ago. He had not approached. He was a man who observed rituals, and his first ritual was observation. He would be standing at the edge of our garden now, a silhouette taking notes on the density of the dark, the frequency of the night birds, the architectural grief of the house.</w:t>
+      </w:r>
+    </w:p>
+    <w:p>
+      <w:pPr>
+        <w:pStyle w:val="BodyText"/>
+      </w:pPr>
+      <w:r>
+        <w:t xml:space="preserve">“You will let him in?” my mother asked. She was not afraid. Her hands were steady at her sides. The weeks of preparation, of turning our haunting into a deliberate language, had sanded her nerves down to a sharp, fine point.</w:t>
+      </w:r>
+    </w:p>
+    <w:p>
+      <w:pPr>
+        <w:pStyle w:val="BodyText"/>
+      </w:pPr>
+      <w:r>
+        <w:t xml:space="preserve">“We will invite him in,” I said, echoing my own words from the journal. “He has come for the source. We will show him it has no container.”</w:t>
+      </w:r>
+    </w:p>
+    <w:p>
+      <w:pPr>
+        <w:pStyle w:val="BodyText"/>
+      </w:pPr>
+      <w:r>
+        <w:t xml:space="preserve">I placed the unlit cigarette back on the wall. A frangipani blossom, its petals the colour of moonlight, lay beside it. Not a replacement, but a companion. The ghost was stating its terms. It was not offering a mystery to be solved. It was offering a collaboration to be witnessed.</w:t>
+      </w:r>
+    </w:p>
+    <w:p>
+      <w:pPr>
+        <w:pStyle w:val="BodyText"/>
+      </w:pPr>
+      <w:r>
+        <w:t xml:space="preserve">I went inside to meet the man who wanted to file away the soul.</w:t>
+      </w:r>
+    </w:p>
+    <w:p>
+      <w:pPr>
+        <w:pStyle w:val="BodyText"/>
+      </w:pPr>
+      <w:r>
+        <w:t xml:space="preserve">He was in the front parlour, a room that smelled of dust, damp, and the faint, permanent trace of my grandfather’s pipe tobacco. He stood very still, examining a water-stain on the ceiling as if it were a celestial map. Dr. Pilgrim was a tall man, thin in a way that suggested not hunger but distillation, as if all superfluous flesh had been boiled away by the heat of his intellect. He wore a linen suit, wrinkled from travel, and held a leather-bound notebook not unlike my own. His pen was poised.</w:t>
+      </w:r>
+    </w:p>
+    <w:p>
+      <w:pPr>
+        <w:pStyle w:val="BodyText"/>
+      </w:pPr>
+      <w:r>
+        <w:t xml:space="preserve">“Miss Linh,” he said, turning. His voice was dry, precise, an academic’s instrument. “Thank you for receiving me at such an hour. The transition from diurnal to nocturnal rhythms is often when the membrane is most… permeable.”</w:t>
+      </w:r>
+    </w:p>
+    <w:p>
+      <w:pPr>
+        <w:pStyle w:val="BodyText"/>
+      </w:pPr>
+      <w:r>
+        <w:t xml:space="preserve">“The ghost doesn’t keep office hours, Doctor,” I said.</w:t>
+      </w:r>
+    </w:p>
+    <w:p>
+      <w:pPr>
+        <w:pStyle w:val="BodyText"/>
+      </w:pPr>
+      <w:r>
+        <w:t xml:space="preserve">A faint smile touched his lips, a quick, clinical motion. “No. I suppose not. Your correspondence with the Foundation has been… extraordinary. Unprecedented, really. A systematic, first-person account of a Class-A persistent anomalous presence. You have been admirably thorough.”</w:t>
+      </w:r>
+    </w:p>
+    <w:p>
+      <w:pPr>
+        <w:pStyle w:val="BodyText"/>
+      </w:pPr>
+      <w:r>
+        <w:t xml:space="preserve">“I had a good subject.”</w:t>
+      </w:r>
+    </w:p>
+    <w:p>
+      <w:pPr>
+        <w:pStyle w:val="BodyText"/>
+      </w:pPr>
+      <w:r>
+        <w:t xml:space="preserve">“Indeed.” His eyes, pale and assessing, scanned the room. They lingered on the empty space beside the bookshelf, on the specific chair where the air sometimes grew cool. “The data suggests a conscious, communicative entity. One that responds to emotional stimuli—grief, memory, love. My working hypothesis is that it is a psychometric imprint, amplified by the collective emotional energy of your family. A kind of sentient echo.”</w:t>
+      </w:r>
+    </w:p>
+    <w:p>
+      <w:pPr>
+        <w:pStyle w:val="BodyText"/>
+      </w:pPr>
+      <w:r>
+        <w:t xml:space="preserve">“That’s one way to put it,” I said. “Would you like tea?”</w:t>
+      </w:r>
+    </w:p>
+    <w:p>
+      <w:pPr>
+        <w:pStyle w:val="BodyText"/>
+      </w:pPr>
+      <w:r>
+        <w:t xml:space="preserve">The offer disrupted his rhythm. He blinked. “Tea. Yes. Thank you.”</w:t>
+      </w:r>
+    </w:p>
+    <w:p>
+      <w:pPr>
+        <w:pStyle w:val="BodyText"/>
+      </w:pPr>
+      <w:r>
+        <w:t xml:space="preserve">My mother brought it in on a tray, the cups rattling softly. The ritual of it—the pouring, the steam rising in the lamplight—grounded the encounter in something human, something he could not easily categorize. He accepted a cup, his fingers brushing the chipped porcelain.</w:t>
+      </w:r>
+    </w:p>
+    <w:p>
+      <w:pPr>
+        <w:pStyle w:val="BodyText"/>
+      </w:pPr>
+      <w:r>
+        <w:t xml:space="preserve">“Your reports mention specific triggers,” he began, setting his cup down untouched. “The jade hairpin. The</w:t>
+      </w:r>
+      <w:r>
+        <w:t xml:space="preserve"> </w:t>
+      </w:r>
+      <w:r>
+        <w:rPr>
+          <w:i/>
+          <w:iCs/>
+        </w:rPr>
+        <w:t xml:space="preserve">phở</w:t>
+      </w:r>
+      <w:r>
+        <w:t xml:space="preserve"> </w:t>
+      </w:r>
+      <w:r>
+        <w:t xml:space="preserve">broth. The music. These are memory-laden objects, sensory anchors. My theory is that the entity uses them as focal points to manifest. If we can isolate the core memory, the primal scene, so to speak, we might be able to… resolve the manifestation. Give it peace. Give you peace.”</w:t>
+      </w:r>
+    </w:p>
+    <w:p>
+      <w:pPr>
+        <w:pStyle w:val="BodyText"/>
+      </w:pPr>
+      <w:r>
+        <w:t xml:space="preserve">“Peace,” I repeated. The word felt flat, foreign. “Is that what you think it wants?”</w:t>
+      </w:r>
+    </w:p>
+    <w:p>
+      <w:pPr>
+        <w:pStyle w:val="BodyText"/>
+      </w:pPr>
+      <w:r>
+        <w:t xml:space="preserve">“All unresolved energies seek resolution. It is a law of nature.”</w:t>
+      </w:r>
+    </w:p>
+    <w:p>
+      <w:pPr>
+        <w:pStyle w:val="BodyText"/>
+      </w:pPr>
+      <w:r>
+        <w:t xml:space="preserve">“And love?” I asked. “Is that a law of nature? Or is it an anomaly?”</w:t>
+      </w:r>
+    </w:p>
+    <w:p>
+      <w:pPr>
+        <w:pStyle w:val="BodyText"/>
+      </w:pPr>
+      <w:r>
+        <w:t xml:space="preserve">He paused, his pen hovering. “Love is a complex biochemical and social bond. It can certainly fuel such phenomena. But it is not, in itself, an explanatory principle.”</w:t>
+      </w:r>
+    </w:p>
+    <w:p>
+      <w:pPr>
+        <w:pStyle w:val="BodyText"/>
+      </w:pPr>
+      <w:r>
+        <w:t xml:space="preserve">“Here,” I said, “it is the only principle.”</w:t>
+      </w:r>
+    </w:p>
+    <w:p>
+      <w:pPr>
+        <w:pStyle w:val="BodyText"/>
+      </w:pPr>
+      <w:r>
+        <w:t xml:space="preserve">I led him then. Not on a tour of cold spots or flickering lights, but on a tour of our correspondence. I showed him the margin of my grandfather’s engineering manual where the ghost had sketched a perfect, tiny star anise pod next to a formula for load-bearing stress. I showed him the radio, silent now, but I told him how it would sometimes play a crackling version of</w:t>
+      </w:r>
+      <w:r>
+        <w:t xml:space="preserve"> </w:t>
+      </w:r>
+      <w:r>
+        <w:rPr>
+          <w:i/>
+          <w:iCs/>
+        </w:rPr>
+        <w:t xml:space="preserve">La Vie en Rose</w:t>
+      </w:r>
+      <w:r>
+        <w:t xml:space="preserve">, a song my grandmother had danced to in this very room, her feet bare on the tiles. I showed him the ashtray where the ghost took its nightly cigarette, the burn marks always appearing in a different, elegant pattern.</w:t>
+      </w:r>
+    </w:p>
+    <w:p>
+      <w:pPr>
+        <w:pStyle w:val="BodyText"/>
+      </w:pPr>
+      <w:r>
+        <w:t xml:space="preserve">“These are behaviours,” Pilgrim noted, scribbling furiously. “Patterns of interaction. It is learning from you. Adapting. This is fascinating. It suggests a cognitive flexibility beyond a mere recording.”</w:t>
+      </w:r>
+    </w:p>
+    <w:p>
+      <w:pPr>
+        <w:pStyle w:val="BodyText"/>
+      </w:pPr>
+      <w:r>
+        <w:t xml:space="preserve">“It’s not learning from me,” I said. “It’s conversing with me. There’s a difference.”</w:t>
+      </w:r>
+    </w:p>
+    <w:p>
+      <w:pPr>
+        <w:pStyle w:val="BodyText"/>
+      </w:pPr>
+      <w:r>
+        <w:t xml:space="preserve">He wanted proof, of course. Hard proof. He set up his equipment: a thermometer, an EMF meter, a small reel-to-reel recorder. He positioned them around the parlour like surgical instruments. The ghost, for its part, seemed amused. The EMF meter would spike when Pilgrim was in the middle of a particularly reductionist sentence. The temperature would drop precisely when my mother spoke of my grandmother’s laugh. It was not performing for him. It was punctuating his monologue.</w:t>
+      </w:r>
+    </w:p>
+    <w:p>
+      <w:pPr>
+        <w:pStyle w:val="BodyText"/>
+      </w:pPr>
+      <w:r>
+        <w:t xml:space="preserve">The night deepened. Pilgrim’s clinical excitement began to wear thin, frayed by the sheer, polite resistance of the phenomenon. He could not trap it in a graph. He could not interview it. He could only witness its effects, which were as subtle and specific as a literary allusion.</w:t>
+      </w:r>
+    </w:p>
+    <w:p>
+      <w:pPr>
+        <w:pStyle w:val="BodyText"/>
+      </w:pPr>
+      <w:r>
+        <w:t xml:space="preserve">Frustration, the cold, metallic kind, began to seep into his voice. “It is avoiding direct engagement with the instrumentation. It is as if it… understands the purpose.”</w:t>
+      </w:r>
+    </w:p>
+    <w:p>
+      <w:pPr>
+        <w:pStyle w:val="BodyText"/>
+      </w:pPr>
+      <w:r>
+        <w:t xml:space="preserve">“Maybe it finds your questions rude,” my mother said quietly from her chair by the window. She had been knitting, the click of her needles a steady counterpoint to Pilgrim’s theories.</w:t>
+      </w:r>
+    </w:p>
+    <w:p>
+      <w:pPr>
+        <w:pStyle w:val="BodyText"/>
+      </w:pPr>
+      <w:r>
+        <w:t xml:space="preserve">He ignored her. “Miss Linh, you claim a direct line of communication. You must ask it to manifest. For the record. A visible manifestation. We need to move beyond parlour tricks.”</w:t>
+      </w:r>
+    </w:p>
+    <w:p>
+      <w:pPr>
+        <w:pStyle w:val="BodyText"/>
+      </w:pPr>
+      <w:r>
+        <w:rPr>
+          <w:i/>
+          <w:iCs/>
+        </w:rPr>
+        <w:t xml:space="preserve">Parlour tricks.</w:t>
+      </w:r>
+      <w:r>
+        <w:t xml:space="preserve"> </w:t>
+      </w:r>
+      <w:r>
+        <w:t xml:space="preserve">The air in the room grew heavy, not with cold, but with a profound, silent disapproval. The oil lamp flame shrank, then stretched tall and thin.</w:t>
+      </w:r>
+    </w:p>
+    <w:p>
+      <w:pPr>
+        <w:pStyle w:val="BodyText"/>
+      </w:pPr>
+      <w:r>
+        <w:t xml:space="preserve">“I don’t command it, Doctor,” I said, my voice low. “I correspond with it. You don’t demand a letter from a friend. You wait for it to be written.”</w:t>
+      </w:r>
+    </w:p>
+    <w:p>
+      <w:pPr>
+        <w:pStyle w:val="BodyText"/>
+      </w:pPr>
+      <w:r>
+        <w:t xml:space="preserve">“Then we are at an impasse.” He snapped his notebook shut. “Without a measurable event, this is all just… anecdote. A family narrative. Grief given a shape.”</w:t>
+      </w:r>
+    </w:p>
+    <w:p>
+      <w:pPr>
+        <w:pStyle w:val="BodyText"/>
+      </w:pPr>
+      <w:r>
+        <w:t xml:space="preserve">It was then that the smell began to bloom.</w:t>
+      </w:r>
+    </w:p>
+    <w:p>
+      <w:pPr>
+        <w:pStyle w:val="BodyText"/>
+      </w:pPr>
+      <w:r>
+        <w:t xml:space="preserve">It started in the doorway to the kitchen—the rich, profound, cardamom-and-star-anise scent of my grandfather’s</w:t>
+      </w:r>
+      <w:r>
+        <w:t xml:space="preserve"> </w:t>
+      </w:r>
+      <w:r>
+        <w:rPr>
+          <w:i/>
+          <w:iCs/>
+        </w:rPr>
+        <w:t xml:space="preserve">phở</w:t>
+      </w:r>
+      <w:r>
+        <w:t xml:space="preserve"> </w:t>
+      </w:r>
+      <w:r>
+        <w:t xml:space="preserve">broth. Not a ghost of a smell, but the full, overwhelming reality of it, so potent it felt like a broth you could sip from the air. Pilgrim’s head jerked up. His nostrils flared. He fumbled for his thermometer.</w:t>
+      </w:r>
+    </w:p>
+    <w:p>
+      <w:pPr>
+        <w:pStyle w:val="BodyText"/>
+      </w:pPr>
+      <w:r>
+        <w:t xml:space="preserve">“Significant temperature drop,” he muttered. “Eight degrees. Localized.”</w:t>
+      </w:r>
+    </w:p>
+    <w:p>
+      <w:pPr>
+        <w:pStyle w:val="BodyText"/>
+      </w:pPr>
+      <w:r>
+        <w:t xml:space="preserve">But it was more than localized. The scent moved. It flowed into the parlour like an invisible river, wrapping around each of us. My mother closed her eyes, a tear tracing the line of her cheek. It was not a sad smell. It was a complete smell. It was Sunday morning. It was my grandfather singing off-key in the kitchen. It was the promise of being fed.</w:t>
+      </w:r>
+    </w:p>
+    <w:p>
+      <w:pPr>
+        <w:pStyle w:val="BodyText"/>
+      </w:pPr>
+      <w:r>
+        <w:t xml:space="preserve">Pilgrim was on his feet, his equipment forgotten. He followed the scent, not as a scientist now, but as a man led by his nose. It led him to the foot of the stairs, then up, into the darkness of the second floor. My mother and I followed, saying nothing.</w:t>
+      </w:r>
+    </w:p>
+    <w:p>
+      <w:pPr>
+        <w:pStyle w:val="BodyText"/>
+      </w:pPr>
+      <w:r>
+        <w:t xml:space="preserve">The scent pooled outside my grandmother’s old room. The door, always closed, stood ajar. From within came the soft, staticky whisper of a vinyl record, the needle caught in a groove.</w:t>
+      </w:r>
+      <w:r>
+        <w:t xml:space="preserve"> </w:t>
+      </w:r>
+      <w:r>
+        <w:rPr>
+          <w:i/>
+          <w:iCs/>
+        </w:rPr>
+        <w:t xml:space="preserve">La Vie en rose… la vie en rose…</w:t>
+      </w:r>
+    </w:p>
+    <w:p>
+      <w:pPr>
+        <w:pStyle w:val="BodyText"/>
+      </w:pPr>
+      <w:r>
+        <w:t xml:space="preserve">Pilgrim pushed the door open.</w:t>
+      </w:r>
+    </w:p>
+    <w:p>
+      <w:pPr>
+        <w:pStyle w:val="BodyText"/>
+      </w:pPr>
+      <w:r>
+        <w:t xml:space="preserve">The room was as it had been. The dressing table, the narrow bed, the wardrobe. But on the dressing table, lit by a shaft of moonlight, lay my grandmother’s jade hairpin. And beside it, a bowl of steaming</w:t>
+      </w:r>
+      <w:r>
+        <w:t xml:space="preserve"> </w:t>
+      </w:r>
+      <w:r>
+        <w:rPr>
+          <w:i/>
+          <w:iCs/>
+        </w:rPr>
+        <w:t xml:space="preserve">phở</w:t>
+      </w:r>
+      <w:r>
+        <w:t xml:space="preserve">, the broth clear, ribbons of white onion floating on its surface. The scent was almost solid here.</w:t>
+      </w:r>
+    </w:p>
+    <w:p>
+      <w:pPr>
+        <w:pStyle w:val="BodyText"/>
+      </w:pPr>
+      <w:r>
+        <w:t xml:space="preserve">“Impossible,” Pilgrim breathed. He approached the table, his hand outstretched, not towards the bowl, but towards the space above it, as if to feel for wires, for projectors. “This is a complex multi-sensory projection. Tactile, olfactory, auditory…”</w:t>
+      </w:r>
+    </w:p>
+    <w:p>
+      <w:pPr>
+        <w:pStyle w:val="BodyText"/>
+      </w:pPr>
+      <w:r>
+        <w:t xml:space="preserve">He reached for the bowl. His fingers passed through it. There was no bowl. There was only the perfect, unwavering scent of it, and the visual echo, shimmering like a heat haze. A memory so vivid it had texture, but no substance.</w:t>
+      </w:r>
+    </w:p>
+    <w:p>
+      <w:pPr>
+        <w:pStyle w:val="BodyText"/>
+      </w:pPr>
+      <w:r>
+        <w:t xml:space="preserve">He gasped, snatching his hand back. The disappointment on his face was acute, almost childish. He had wanted the thing itself. The ghost had given him the idea of the thing. The love for the thing.</w:t>
+      </w:r>
+    </w:p>
+    <w:p>
+      <w:pPr>
+        <w:pStyle w:val="BodyText"/>
+      </w:pPr>
+      <w:r>
+        <w:t xml:space="preserve">The music stopped. The scent began to fade, not all at once, but withdrawing, note by note, spice by spice, back into the walls of the house.</w:t>
+      </w:r>
+    </w:p>
+    <w:p>
+      <w:pPr>
+        <w:pStyle w:val="BodyText"/>
+      </w:pPr>
+      <w:r>
+        <w:t xml:space="preserve">Pilgrim stood in the middle of the room, defeated. His tools were useless. His theories were beautiful, empty shells. He had come to solve a haunting and had been given a lesson in hospitality. He had been shown not how a ghost works, but why a ghost stays.</w:t>
+      </w:r>
+    </w:p>
+    <w:p>
+      <w:pPr>
+        <w:pStyle w:val="BodyText"/>
+      </w:pPr>
+      <w:r>
+        <w:t xml:space="preserve">“I don’t understand,” he said, not to me, but to the empty air. “The energy required… the specificity… it defies…”</w:t>
+      </w:r>
+    </w:p>
+    <w:p>
+      <w:pPr>
+        <w:pStyle w:val="BodyText"/>
+      </w:pPr>
+      <w:r>
+        <w:t xml:space="preserve">“It doesn’t defy anything, Doctor,” I said from the doorway. “It defines everything. This is the source. Not a memory, but the act of remembering. Not a love that was, but the love that is. You can’t isolate it. You can only live inside it.”</w:t>
+      </w:r>
+    </w:p>
+    <w:p>
+      <w:pPr>
+        <w:pStyle w:val="BodyText"/>
+      </w:pPr>
+      <w:r>
+        <w:t xml:space="preserve">He turned to me, his face pale in the moonlight. The academic was gone. In his place was just a man, lonely and confused in a room that loved someone else. “What do you do with it? How do you… live like this?”</w:t>
+      </w:r>
+    </w:p>
+    <w:p>
+      <w:pPr>
+        <w:pStyle w:val="BodyText"/>
+      </w:pPr>
+      <w:r>
+        <w:t xml:space="preserve">“You let it haunt you,” my mother said. She walked past him and picked up the jade hairpin. It was solid, cool, real in her hand. “You make room. You set a place at the table. You listen when it speaks. You don’t solve it. You inherit it.”</w:t>
+      </w:r>
+    </w:p>
+    <w:p>
+      <w:pPr>
+        <w:pStyle w:val="BodyText"/>
+      </w:pPr>
+      <w:r>
+        <w:t xml:space="preserve">We went back downstairs. Pilgrim followed, silent, his notebook hanging limply at his side. He packed his equipment without a word, the clicks and snaps of the cases sounding like the closing of tiny coffins. At the front door, he paused.</w:t>
+      </w:r>
+    </w:p>
+    <w:p>
+      <w:pPr>
+        <w:pStyle w:val="BodyText"/>
+      </w:pPr>
+      <w:r>
+        <w:t xml:space="preserve">“I will write my report,” he said. His voice was hollow. “I will state that the phenomenon is genuine, persistent, and… interactive. I will recommend no further action. There is no action to take.”</w:t>
+      </w:r>
+    </w:p>
+    <w:p>
+      <w:pPr>
+        <w:pStyle w:val="BodyText"/>
+      </w:pPr>
+      <w:r>
+        <w:t xml:space="preserve">“Thank you, Doctor,” I said.</w:t>
+      </w:r>
+    </w:p>
+    <w:p>
+      <w:pPr>
+        <w:pStyle w:val="BodyText"/>
+      </w:pPr>
+      <w:r>
+        <w:t xml:space="preserve">He looked at me, and for a second, I saw a flicker of something like envy in his eyes. “You have a remarkable family, Miss Linh. Not just the living members.”</w:t>
+      </w:r>
+    </w:p>
+    <w:p>
+      <w:pPr>
+        <w:pStyle w:val="BodyText"/>
+      </w:pPr>
+      <w:r>
+        <w:t xml:space="preserve">He stepped out into the garden. The black sedan swallowed him, and the red taillights bled away into the Saigon night.</w:t>
+      </w:r>
+    </w:p>
+    <w:p>
+      <w:pPr>
+        <w:pStyle w:val="BodyText"/>
+      </w:pPr>
+      <w:r>
+        <w:t xml:space="preserve">The house exhaled.</w:t>
+      </w:r>
+    </w:p>
+    <w:p>
+      <w:pPr>
+        <w:pStyle w:val="BodyText"/>
+      </w:pPr>
+      <w:r>
+        <w:t xml:space="preserve">We returned to the veranda. The single cigarette was still there, and the frangipani blossom. I picked up the cigarette. This time, I lit it. The match flared, a brief, orange eye in the dark. I took a drag, the smoke a familiar ghost in my lungs.</w:t>
+      </w:r>
+    </w:p>
+    <w:p>
+      <w:pPr>
+        <w:pStyle w:val="BodyText"/>
+      </w:pPr>
+      <w:r>
+        <w:t xml:space="preserve">From the garden, a shadow detached itself from the deeper shadows. It was tall, thin, the suggestion of a man in a suit from a different century. It did not approach. It simply stood at the edge of the light, a presence felt more than seen.</w:t>
+      </w:r>
+    </w:p>
+    <w:p>
+      <w:pPr>
+        <w:pStyle w:val="BodyText"/>
+      </w:pPr>
+      <w:r>
+        <w:t xml:space="preserve">I took the cigarette from my lips and placed it back on the stone wall. I stepped back.</w:t>
+      </w:r>
+    </w:p>
+    <w:p>
+      <w:pPr>
+        <w:pStyle w:val="BodyText"/>
+      </w:pPr>
+      <w:r>
+        <w:t xml:space="preserve">A moment later, the cigarette lifted into the air. It hovered, then tilted, as if pressed to invisible lips. The ember glowed, brightened, dimmed in a slow, rhythmic pulse. The smoke that curled from it was not blown away by the wind, but seemed to hang in the air, forming shapes that were almost letters, almost words, before dissolving into the night.</w:t>
+      </w:r>
+    </w:p>
+    <w:p>
+      <w:pPr>
+        <w:pStyle w:val="BodyText"/>
+      </w:pPr>
+      <w:r>
+        <w:t xml:space="preserve">We watched—my mother and I—as the ghost smoked its cigarette. There was no fear. No wonder. Only a deep, settled recognition. This was our life now. This was our family. Not a problem to be solved, but a story to be continued. A love that had refused the terms of its own mortality.</w:t>
+      </w:r>
+    </w:p>
+    <w:p>
+      <w:pPr>
+        <w:pStyle w:val="BodyText"/>
+      </w:pPr>
+      <w:r>
+        <w:t xml:space="preserve">The cigarette burned down to the filter. It vanished. In its place on the wall lay a single, perfect star anise pod.</w:t>
+      </w:r>
+    </w:p>
+    <w:p>
+      <w:pPr>
+        <w:pStyle w:val="BodyText"/>
+      </w:pPr>
+      <w:r>
+        <w:t xml:space="preserve">The shadow in the garden was gone. But the quiet was no longer a listening quiet. It was a shared quiet. The conversation had not ended. It had simply moved into a new, comfortable phase. We had passed the test. We had turned an exorcist into a witness. We had defended our haunting not with weapons, but with its own undeniable truth.</w:t>
+      </w:r>
+    </w:p>
+    <w:p>
+      <w:pPr>
+        <w:pStyle w:val="BodyText"/>
+      </w:pPr>
+      <w:r>
+        <w:t xml:space="preserve">My mother put her hand on my shoulder. Her touch was warm, alive. “He will sleep now,” she said. She did not mean Pilgrim.</w:t>
+      </w:r>
+    </w:p>
+    <w:p>
+      <w:pPr>
+        <w:pStyle w:val="BodyText"/>
+      </w:pPr>
+      <w:r>
+        <w:t xml:space="preserve">“Yes.”</w:t>
+      </w:r>
+    </w:p>
+    <w:p>
+      <w:pPr>
+        <w:pStyle w:val="BodyText"/>
+      </w:pPr>
+      <w:r>
+        <w:t xml:space="preserve">“And you?”</w:t>
+      </w:r>
+    </w:p>
+    <w:p>
+      <w:pPr>
+        <w:pStyle w:val="BodyText"/>
+      </w:pPr>
+      <w:r>
+        <w:t xml:space="preserve">I looked at the star anise, at the frangipani, at the empty wall where the first cigarette had been stolen a lifetime ago. I thought of the journal upstairs, filled with words that were mine and not mine, a dialogue written in two hands. I thought of love not as a component, but as a condition. A climate in which certain things—certain beautiful, impossible things—could grow.</w:t>
+      </w:r>
+    </w:p>
+    <w:p>
+      <w:pPr>
+        <w:pStyle w:val="BodyText"/>
+      </w:pPr>
+      <w:r>
+        <w:t xml:space="preserve">“I’m not tired,” I said.</w:t>
+      </w:r>
+    </w:p>
+    <w:p>
+      <w:pPr>
+        <w:pStyle w:val="BodyText"/>
+      </w:pPr>
+      <w:r>
+        <w:t xml:space="preserve">And I wasn’t. The exhaustion of the ordeal had fallen away, leaving behind a clear, sharp alertness. The preparation was over. The conversation had begun. But it was our conversation now. Ours to shape. Ours to extend.</w:t>
+      </w:r>
+    </w:p>
+    <w:p>
+      <w:pPr>
+        <w:pStyle w:val="BodyText"/>
+      </w:pPr>
+      <w:r>
+        <w:t xml:space="preserve">The ghost had given us its terms. It had offered a cigarette, not stolen one. It had shown us its capabilities, not to frighten, but to collaborate. And it had shown Pilgrim the door. We were the curators of this impossible museum. The keepers of this endless, loving fire.</w:t>
+      </w:r>
+    </w:p>
+    <w:p>
+      <w:pPr>
+        <w:pStyle w:val="BodyText"/>
+      </w:pPr>
+      <w:r>
+        <w:t xml:space="preserve">I went inside and picked up my pen. The journal lay open on the table. The last entry was mine, about Pilgrim. I turned to a fresh page. The oil lamp guttered, and my shadow on the wall was my own, but it was joined by another, fainter, leaning over my shoulder as if to read.</w:t>
+      </w:r>
+    </w:p>
+    <w:p>
+      <w:pPr>
+        <w:pStyle w:val="BodyText"/>
+      </w:pPr>
+      <w:r>
+        <w:t xml:space="preserve">I did not write about the ghost. I wrote</w:t>
+      </w:r>
+      <w:r>
+        <w:t xml:space="preserve"> </w:t>
+      </w:r>
+      <w:r>
+        <w:rPr>
+          <w:i/>
+          <w:iCs/>
+        </w:rPr>
+        <w:t xml:space="preserve">to</w:t>
+      </w:r>
+      <w:r>
+        <w:t xml:space="preserve"> </w:t>
+      </w:r>
+      <w:r>
+        <w:t xml:space="preserve">it.</w:t>
+      </w:r>
+    </w:p>
+    <w:p>
+      <w:pPr>
+        <w:pStyle w:val="BodyText"/>
+      </w:pPr>
+      <w:r>
+        <w:rPr>
+          <w:i/>
+          <w:iCs/>
+        </w:rPr>
+        <w:t xml:space="preserve">Dear Grandfather,</w:t>
+      </w:r>
+      <w:r>
+        <w:t xml:space="preserve"> </w:t>
+      </w:r>
+      <w:r>
+        <w:t xml:space="preserve">I began.</w:t>
+      </w:r>
+      <w:r>
+        <w:t xml:space="preserve"> </w:t>
+      </w:r>
+      <w:r>
+        <w:rPr>
+          <w:i/>
+          <w:iCs/>
+        </w:rPr>
+        <w:t xml:space="preserve">The soup was perfect. The song was a little scratchy. Next time, choose the Django Reinhardt version. She preferred the guitar.</w:t>
+      </w:r>
+    </w:p>
+    <w:p>
+      <w:pPr>
+        <w:pStyle w:val="BodyText"/>
+      </w:pPr>
+      <w:r>
+        <w:t xml:space="preserve">I paused, then added:</w:t>
+      </w:r>
+      <w:r>
+        <w:t xml:space="preserve"> </w:t>
+      </w:r>
+      <w:r>
+        <w:rPr>
+          <w:i/>
+          <w:iCs/>
+        </w:rPr>
+        <w:t xml:space="preserve">P.S. He’s gone. The house is ours again. All of ours.</w:t>
+      </w:r>
+    </w:p>
+    <w:p>
+      <w:pPr>
+        <w:pStyle w:val="BodyText"/>
+      </w:pPr>
+      <w:r>
+        <w:t xml:space="preserve">I put the pen down. From the garden, through the open window, came the faint, sweet, cloying scent of frangipani, cutting through the jasmine and the diesel. And underneath it, just for a second, the comforting, spicy ghost of star anise.</w:t>
+      </w:r>
+    </w:p>
+    <w:p>
+      <w:pPr>
+        <w:pStyle w:val="BodyText"/>
+      </w:pPr>
+      <w:r>
+        <w:t xml:space="preserve">The mail, it seemed, had already been delivered. And a reply was not required. It was already being written in the air, in the scents, in the quiet pulse of the sleeping house. A story with no end. A love with no grave.</w:t>
+      </w:r>
+    </w:p>
+    <w:p>
+      <w:pPr>
+        <w:pStyle w:val="BodyText"/>
+      </w:pPr>
+      <w:r>
+        <w:t xml:space="preserve">I blew out the lamp. In the darkness, the silence was not empty. It was full. It was the sound of a family, expanded.</w:t>
+      </w:r>
+    </w:p>
+    <w:bookmarkEnd w:id="58"/>
+    <w:bookmarkEnd w:id="59"/>
     <w:sectPr>
       <w:footnotePr>
         <w:numRestart w:val="eachSect"/>

--- a/formats/asian_postcolonial_mythopoeic_love_mortality_complete.docx
+++ b/formats/asian_postcolonial_mythopoeic_love_mortality_complete.docx
@@ -95,7 +95,7 @@
         <w:pStyle w:val="FirstParagraph"/>
       </w:pPr>
       <w:r>
-        <w:t xml:space="preserve">The first thing the ghost did was steal my cigarettes.</w:t>
+        <w:t xml:space="preserve">Kai’s grandmother died with a secret still warm on her tongue. Her final breath left not as a sigh, but as a name—his lover’s, the one forbidden by history and the new nation both. Now that breath lives in a jar on his windowsill, whispering promises that will undo the careful peace of the living.</w:t>
       </w:r>
     </w:p>
     <w:p>
